--- a/Meeting Minutes/2013-09-09 First Meeting - Startup (Morning).docx
+++ b/Meeting Minutes/2013-09-09 First Meeting - Startup (Morning).docx
@@ -240,12 +240,14 @@
                 <w:sz w:val="21"/>
               </w:rPr>
             </w:pPr>
+            <w:proofErr w:type="spellStart"/>
             <w:r>
               <w:rPr>
                 <w:sz w:val="21"/>
               </w:rPr>
               <w:t>HoangPH</w:t>
             </w:r>
+            <w:proofErr w:type="spellEnd"/>
           </w:p>
         </w:tc>
       </w:tr>
@@ -299,11 +301,75 @@
                 <w:sz w:val="21"/>
               </w:rPr>
             </w:pPr>
-            <w:r>
-              <w:rPr>
-                <w:sz w:val="21"/>
-              </w:rPr>
-              <w:t>KhanhKT, HoangPH, HuyNQ, BinhNT (DatDM absent)</w:t>
+            <w:proofErr w:type="spellStart"/>
+            <w:r>
+              <w:rPr>
+                <w:sz w:val="21"/>
+              </w:rPr>
+              <w:t>KhanhKT</w:t>
+            </w:r>
+            <w:proofErr w:type="spellEnd"/>
+            <w:r>
+              <w:rPr>
+                <w:sz w:val="21"/>
+              </w:rPr>
+              <w:t xml:space="preserve">, </w:t>
+            </w:r>
+            <w:proofErr w:type="spellStart"/>
+            <w:r>
+              <w:rPr>
+                <w:sz w:val="21"/>
+              </w:rPr>
+              <w:t>HoangPH</w:t>
+            </w:r>
+            <w:proofErr w:type="spellEnd"/>
+            <w:r>
+              <w:rPr>
+                <w:sz w:val="21"/>
+              </w:rPr>
+              <w:t xml:space="preserve">, </w:t>
+            </w:r>
+            <w:proofErr w:type="spellStart"/>
+            <w:r>
+              <w:rPr>
+                <w:sz w:val="21"/>
+              </w:rPr>
+              <w:t>HuyNQ</w:t>
+            </w:r>
+            <w:proofErr w:type="spellEnd"/>
+            <w:r>
+              <w:rPr>
+                <w:sz w:val="21"/>
+              </w:rPr>
+              <w:t xml:space="preserve">, </w:t>
+            </w:r>
+            <w:proofErr w:type="spellStart"/>
+            <w:r>
+              <w:rPr>
+                <w:sz w:val="21"/>
+              </w:rPr>
+              <w:t>BinhNT</w:t>
+            </w:r>
+            <w:proofErr w:type="spellEnd"/>
+            <w:r>
+              <w:rPr>
+                <w:sz w:val="21"/>
+              </w:rPr>
+              <w:t xml:space="preserve"> (</w:t>
+            </w:r>
+            <w:proofErr w:type="spellStart"/>
+            <w:r>
+              <w:rPr>
+                <w:sz w:val="21"/>
+              </w:rPr>
+              <w:t>DatDM</w:t>
+            </w:r>
+            <w:proofErr w:type="spellEnd"/>
+            <w:r>
+              <w:rPr>
+                <w:sz w:val="21"/>
+              </w:rPr>
+              <w:t xml:space="preserve"> absent)</w:t>
             </w:r>
           </w:p>
         </w:tc>
@@ -408,12 +474,14 @@
                 <w:sz w:val="21"/>
               </w:rPr>
             </w:pPr>
+            <w:proofErr w:type="spellStart"/>
             <w:r>
               <w:rPr>
                 <w:sz w:val="21"/>
               </w:rPr>
               <w:t>HoangPH</w:t>
             </w:r>
+            <w:proofErr w:type="spellEnd"/>
           </w:p>
         </w:tc>
       </w:tr>
@@ -498,7 +566,21 @@
               <w:rPr>
                 <w:sz w:val="21"/>
               </w:rPr>
-              <w:t>Run the demo for face recogntion.</w:t>
+              <w:t xml:space="preserve">Run the demo for face </w:t>
+            </w:r>
+            <w:proofErr w:type="spellStart"/>
+            <w:r>
+              <w:rPr>
+                <w:sz w:val="21"/>
+              </w:rPr>
+              <w:t>recogntion</w:t>
+            </w:r>
+            <w:proofErr w:type="spellEnd"/>
+            <w:r>
+              <w:rPr>
+                <w:sz w:val="21"/>
+              </w:rPr>
+              <w:t>.</w:t>
             </w:r>
           </w:p>
         </w:tc>
@@ -527,11 +609,33 @@
                 <w:sz w:val="21"/>
               </w:rPr>
             </w:pPr>
-            <w:r>
-              <w:rPr>
-                <w:sz w:val="21"/>
-              </w:rPr>
-              <w:t>Diccuss some problem about the accuracy of the face detection, face recogntion algorithm.</w:t>
+            <w:proofErr w:type="spellStart"/>
+            <w:r>
+              <w:rPr>
+                <w:sz w:val="21"/>
+              </w:rPr>
+              <w:t>Diccuss</w:t>
+            </w:r>
+            <w:proofErr w:type="spellEnd"/>
+            <w:r>
+              <w:rPr>
+                <w:sz w:val="21"/>
+              </w:rPr>
+              <w:t xml:space="preserve"> some problem about the accuracy of the face detection, face </w:t>
+            </w:r>
+            <w:proofErr w:type="spellStart"/>
+            <w:r>
+              <w:rPr>
+                <w:sz w:val="21"/>
+              </w:rPr>
+              <w:t>recogntion</w:t>
+            </w:r>
+            <w:proofErr w:type="spellEnd"/>
+            <w:r>
+              <w:rPr>
+                <w:sz w:val="21"/>
+              </w:rPr>
+              <w:t xml:space="preserve"> algorithm.</w:t>
             </w:r>
           </w:p>
         </w:tc>
@@ -905,12 +1009,14 @@
                 <w:sz w:val="21"/>
               </w:rPr>
             </w:pPr>
+            <w:proofErr w:type="spellStart"/>
             <w:r>
               <w:rPr>
                 <w:sz w:val="21"/>
               </w:rPr>
               <w:t>KhanhKT</w:t>
             </w:r>
+            <w:proofErr w:type="spellEnd"/>
           </w:p>
         </w:tc>
       </w:tr>
@@ -1280,13 +1386,47 @@
                 <w:sz w:val="21"/>
               </w:rPr>
             </w:pPr>
+            <w:proofErr w:type="spellStart"/>
             <w:r>
               <w:rPr>
                 <w:b/>
                 <w:sz w:val="21"/>
               </w:rPr>
-              <w:t>HoangPH, HuyNQ, BinhNT</w:t>
-            </w:r>
+              <w:t>HoangPH</w:t>
+            </w:r>
+            <w:proofErr w:type="spellEnd"/>
+            <w:r>
+              <w:rPr>
+                <w:b/>
+                <w:sz w:val="21"/>
+              </w:rPr>
+              <w:t xml:space="preserve">, </w:t>
+            </w:r>
+            <w:proofErr w:type="spellStart"/>
+            <w:r>
+              <w:rPr>
+                <w:b/>
+                <w:sz w:val="21"/>
+              </w:rPr>
+              <w:t>HuyNQ</w:t>
+            </w:r>
+            <w:proofErr w:type="spellEnd"/>
+            <w:r>
+              <w:rPr>
+                <w:b/>
+                <w:sz w:val="21"/>
+              </w:rPr>
+              <w:t xml:space="preserve">, </w:t>
+            </w:r>
+            <w:proofErr w:type="spellStart"/>
+            <w:r>
+              <w:rPr>
+                <w:b/>
+                <w:sz w:val="21"/>
+              </w:rPr>
+              <w:t>BinhNT</w:t>
+            </w:r>
+            <w:proofErr w:type="spellEnd"/>
           </w:p>
         </w:tc>
         <w:tc>
@@ -1313,7 +1453,28 @@
                 <w:b/>
                 <w:sz w:val="21"/>
               </w:rPr>
-              <w:t>12/09/2013</w:t>
+              <w:t>09</w:t>
+            </w:r>
+            <w:r>
+              <w:rPr>
+                <w:b/>
+                <w:sz w:val="21"/>
+              </w:rPr>
+              <w:t>/</w:t>
+            </w:r>
+            <w:r>
+              <w:rPr>
+                <w:b/>
+                <w:sz w:val="21"/>
+              </w:rPr>
+              <w:t>12</w:t>
+            </w:r>
+            <w:r>
+              <w:rPr>
+                <w:b/>
+                <w:sz w:val="21"/>
+              </w:rPr>
+              <w:t>/2013</w:t>
             </w:r>
           </w:p>
         </w:tc>
@@ -1426,12 +1587,14 @@
                 <w:sz w:val="21"/>
               </w:rPr>
             </w:pPr>
+            <w:proofErr w:type="spellStart"/>
             <w:r>
               <w:rPr>
                 <w:sz w:val="21"/>
               </w:rPr>
               <w:t>HoangPH</w:t>
             </w:r>
+            <w:proofErr w:type="spellEnd"/>
           </w:p>
         </w:tc>
       </w:tr>
@@ -1516,7 +1679,21 @@
               <w:rPr>
                 <w:sz w:val="21"/>
               </w:rPr>
-              <w:t>Show the drawed workflow</w:t>
+              <w:t xml:space="preserve">Show the </w:t>
+            </w:r>
+            <w:proofErr w:type="spellStart"/>
+            <w:r>
+              <w:rPr>
+                <w:sz w:val="21"/>
+              </w:rPr>
+              <w:t>drawed</w:t>
+            </w:r>
+            <w:proofErr w:type="spellEnd"/>
+            <w:r>
+              <w:rPr>
+                <w:sz w:val="21"/>
+              </w:rPr>
+              <w:t xml:space="preserve"> workflow</w:t>
             </w:r>
           </w:p>
         </w:tc>
@@ -1807,6 +1984,7 @@
                 <w:sz w:val="21"/>
               </w:rPr>
             </w:pPr>
+            <w:proofErr w:type="spellStart"/>
             <w:r>
               <w:rPr>
                 <w:b/>
@@ -1814,6 +1992,7 @@
               </w:rPr>
               <w:t>HoangPH</w:t>
             </w:r>
+            <w:proofErr w:type="spellEnd"/>
           </w:p>
         </w:tc>
         <w:tc>
@@ -1840,7 +2019,7 @@
                 <w:b/>
                 <w:sz w:val="21"/>
               </w:rPr>
-              <w:t>12/09/2013</w:t>
+              <w:t>09/12/2013</w:t>
             </w:r>
           </w:p>
         </w:tc>
@@ -1959,12 +2138,14 @@
                 <w:sz w:val="21"/>
               </w:rPr>
             </w:pPr>
+            <w:proofErr w:type="spellStart"/>
             <w:r>
               <w:rPr>
                 <w:sz w:val="21"/>
               </w:rPr>
               <w:t>KhanhKT</w:t>
             </w:r>
+            <w:proofErr w:type="spellEnd"/>
           </w:p>
         </w:tc>
       </w:tr>
@@ -2456,12 +2637,28 @@
                 <w:sz w:val="21"/>
               </w:rPr>
             </w:pPr>
-            <w:r>
-              <w:rPr>
-                <w:sz w:val="21"/>
-              </w:rPr>
-              <w:t>KhanhKT, HoangPH</w:t>
-            </w:r>
+            <w:proofErr w:type="spellStart"/>
+            <w:r>
+              <w:rPr>
+                <w:sz w:val="21"/>
+              </w:rPr>
+              <w:t>KhanhKT</w:t>
+            </w:r>
+            <w:proofErr w:type="spellEnd"/>
+            <w:r>
+              <w:rPr>
+                <w:sz w:val="21"/>
+              </w:rPr>
+              <w:t xml:space="preserve">, </w:t>
+            </w:r>
+            <w:proofErr w:type="spellStart"/>
+            <w:r>
+              <w:rPr>
+                <w:sz w:val="21"/>
+              </w:rPr>
+              <w:t>HoangPH</w:t>
+            </w:r>
+            <w:proofErr w:type="spellEnd"/>
           </w:p>
         </w:tc>
       </w:tr>
@@ -2700,11 +2897,19 @@
                 <w:sz w:val="21"/>
               </w:rPr>
             </w:pPr>
-            <w:r>
-              <w:rPr>
-                <w:sz w:val="21"/>
-              </w:rPr>
-              <w:t>HoangPH will be the one to take meeting minutes</w:t>
+            <w:proofErr w:type="spellStart"/>
+            <w:r>
+              <w:rPr>
+                <w:sz w:val="21"/>
+              </w:rPr>
+              <w:t>HoangPH</w:t>
+            </w:r>
+            <w:proofErr w:type="spellEnd"/>
+            <w:r>
+              <w:rPr>
+                <w:sz w:val="21"/>
+              </w:rPr>
+              <w:t xml:space="preserve"> will be the one to take meeting minutes</w:t>
             </w:r>
             <w:r>
               <w:rPr>
@@ -2778,11 +2983,47 @@
                 <w:sz w:val="21"/>
               </w:rPr>
             </w:pPr>
-            <w:r>
-              <w:rPr>
-                <w:sz w:val="21"/>
-              </w:rPr>
-              <w:t>HuyNQ will be responsible for WFC – Web service, BinhNT : Mobile App, HoangPH: Face Recognition function</w:t>
+            <w:proofErr w:type="spellStart"/>
+            <w:r>
+              <w:rPr>
+                <w:sz w:val="21"/>
+              </w:rPr>
+              <w:t>HuyNQ</w:t>
+            </w:r>
+            <w:proofErr w:type="spellEnd"/>
+            <w:r>
+              <w:rPr>
+                <w:sz w:val="21"/>
+              </w:rPr>
+              <w:t xml:space="preserve"> will be responsible for WFC – Web service, </w:t>
+            </w:r>
+            <w:proofErr w:type="spellStart"/>
+            <w:r>
+              <w:rPr>
+                <w:sz w:val="21"/>
+              </w:rPr>
+              <w:t>BinhNT</w:t>
+            </w:r>
+            <w:proofErr w:type="spellEnd"/>
+            <w:r>
+              <w:rPr>
+                <w:sz w:val="21"/>
+              </w:rPr>
+              <w:t xml:space="preserve"> : Mobile App, </w:t>
+            </w:r>
+            <w:proofErr w:type="spellStart"/>
+            <w:r>
+              <w:rPr>
+                <w:sz w:val="21"/>
+              </w:rPr>
+              <w:t>HoangPH</w:t>
+            </w:r>
+            <w:proofErr w:type="spellEnd"/>
+            <w:r>
+              <w:rPr>
+                <w:sz w:val="21"/>
+              </w:rPr>
+              <w:t>: Face Recognition function</w:t>
             </w:r>
           </w:p>
         </w:tc>
@@ -2942,13 +3183,47 @@
                 <w:sz w:val="21"/>
               </w:rPr>
             </w:pPr>
+            <w:proofErr w:type="spellStart"/>
             <w:r>
               <w:rPr>
                 <w:b/>
                 <w:sz w:val="21"/>
               </w:rPr>
-              <w:t>HoangPH, HuyNQ, BinhNT</w:t>
-            </w:r>
+              <w:t>HoangPH</w:t>
+            </w:r>
+            <w:proofErr w:type="spellEnd"/>
+            <w:r>
+              <w:rPr>
+                <w:b/>
+                <w:sz w:val="21"/>
+              </w:rPr>
+              <w:t xml:space="preserve">, </w:t>
+            </w:r>
+            <w:proofErr w:type="spellStart"/>
+            <w:r>
+              <w:rPr>
+                <w:b/>
+                <w:sz w:val="21"/>
+              </w:rPr>
+              <w:t>HuyNQ</w:t>
+            </w:r>
+            <w:proofErr w:type="spellEnd"/>
+            <w:r>
+              <w:rPr>
+                <w:b/>
+                <w:sz w:val="21"/>
+              </w:rPr>
+              <w:t xml:space="preserve">, </w:t>
+            </w:r>
+            <w:proofErr w:type="spellStart"/>
+            <w:r>
+              <w:rPr>
+                <w:b/>
+                <w:sz w:val="21"/>
+              </w:rPr>
+              <w:t>BinhNT</w:t>
+            </w:r>
+            <w:proofErr w:type="spellEnd"/>
           </w:p>
         </w:tc>
         <w:tc>
@@ -2975,7 +3250,7 @@
                 <w:b/>
                 <w:sz w:val="21"/>
               </w:rPr>
-              <w:t>12/09/2013</w:t>
+              <w:t>09/12/2013</w:t>
             </w:r>
             <w:bookmarkStart w:id="0" w:name="_GoBack"/>
             <w:bookmarkEnd w:id="0"/>
@@ -3060,7 +3335,7 @@
   <w:abstractNum w:abstractNumId="0">
     <w:nsid w:val="FFFFFF7F"/>
     <w:multiLevelType w:val="singleLevel"/>
-    <w:tmpl w:val="60C6EC72"/>
+    <w:tmpl w:val="5CFC8E46"/>
     <w:lvl w:ilvl="0">
       <w:start w:val="1"/>
       <w:numFmt w:val="decimal"/>
@@ -3077,7 +3352,7 @@
   <w:abstractNum w:abstractNumId="1">
     <w:nsid w:val="FFFFFF83"/>
     <w:multiLevelType w:val="singleLevel"/>
-    <w:tmpl w:val="CFEAC246"/>
+    <w:tmpl w:val="BF780D0A"/>
     <w:lvl w:ilvl="0">
       <w:start w:val="1"/>
       <w:numFmt w:val="bullet"/>
@@ -3097,7 +3372,7 @@
   <w:abstractNum w:abstractNumId="2">
     <w:nsid w:val="FFFFFF88"/>
     <w:multiLevelType w:val="singleLevel"/>
-    <w:tmpl w:val="BD8C4B9A"/>
+    <w:tmpl w:val="686431B2"/>
     <w:lvl w:ilvl="0">
       <w:start w:val="1"/>
       <w:numFmt w:val="decimal"/>
@@ -3114,7 +3389,7 @@
   <w:abstractNum w:abstractNumId="3">
     <w:nsid w:val="FFFFFF89"/>
     <w:multiLevelType w:val="singleLevel"/>
-    <w:tmpl w:val="56EC337E"/>
+    <w:tmpl w:val="7CCAD6D0"/>
     <w:lvl w:ilvl="0">
       <w:start w:val="1"/>
       <w:numFmt w:val="bullet"/>
@@ -4233,31 +4508,29 @@
     <w:charset w:val="00"/>
     <w:family w:val="roman"/>
     <w:pitch w:val="variable"/>
-    <w:sig w:usb0="E0002AEF" w:usb1="C0007841" w:usb2="00000009" w:usb3="00000000" w:csb0="000001FF" w:csb1="00000000"/>
+    <w:sig w:usb0="E0002AFF" w:usb1="C0007841" w:usb2="00000009" w:usb3="00000000" w:csb0="000001FF" w:csb1="00000000"/>
   </w:font>
   <w:font w:name="Segoe Condensed">
-    <w:altName w:val="Franklin Gothic Medium Cond"/>
-    <w:panose1 w:val="020B0606040200020203"/>
+    <w:altName w:val="Arial Narrow"/>
     <w:charset w:val="00"/>
     <w:family w:val="swiss"/>
     <w:pitch w:val="variable"/>
-    <w:sig w:usb0="00000287" w:usb1="00000000" w:usb2="00000000" w:usb3="00000000" w:csb0="0000009F" w:csb1="00000000"/>
+    <w:sig w:usb0="00000001" w:usb1="00000000" w:usb2="00000000" w:usb3="00000000" w:csb0="0000009F" w:csb1="00000000"/>
   </w:font>
   <w:font w:name="SimHei">
     <w:altName w:val="黑体"/>
     <w:panose1 w:val="02010609060101010101"/>
     <w:charset w:val="86"/>
-    <w:family w:val="auto"/>
-    <w:pitch w:val="variable"/>
-    <w:sig w:usb0="00000001" w:usb1="080E0000" w:usb2="00000010" w:usb3="00000000" w:csb0="00040000" w:csb1="00000000"/>
+    <w:family w:val="modern"/>
+    <w:pitch w:val="fixed"/>
+    <w:sig w:usb0="800002BF" w:usb1="38CF7CFA" w:usb2="00000016" w:usb3="00000000" w:csb0="00040001" w:csb1="00000000"/>
   </w:font>
   <w:font w:name="Tahoma">
     <w:panose1 w:val="020B0604030504040204"/>
     <w:charset w:val="00"/>
     <w:family w:val="swiss"/>
-    <w:notTrueType/>
     <w:pitch w:val="variable"/>
-    <w:sig w:usb0="00000003" w:usb1="00000000" w:usb2="00000000" w:usb3="00000000" w:csb0="00000001" w:csb1="00000000"/>
+    <w:sig w:usb0="E1002EFF" w:usb1="C000605B" w:usb2="00000029" w:usb3="00000000" w:csb0="000101FF" w:csb1="00000000"/>
   </w:font>
   <w:font w:name="Arial">
     <w:panose1 w:val="020B0604020202020204"/>
@@ -4302,6 +4575,7 @@
     <w:rsid w:val="0068007C"/>
     <w:rsid w:val="00707988"/>
     <w:rsid w:val="007D1BE7"/>
+    <w:rsid w:val="009C4D8C"/>
     <w:rsid w:val="009E6D1B"/>
   </w:rsids>
   <m:mathPr>

--- a/Meeting Minutes/2013-09-09 First Meeting - Startup (Morning).docx
+++ b/Meeting Minutes/2013-09-09 First Meeting - Startup (Morning).docx
@@ -1,13 +1,12 @@
 
 <file path=word/document.xml><?xml version="1.0" encoding="utf-8"?>
-<w:document xmlns:wpc="http://schemas.microsoft.com/office/word/2010/wordprocessingCanvas" xmlns:mc="http://schemas.openxmlformats.org/markup-compatibility/2006" xmlns:o="urn:schemas-microsoft-com:office:office" xmlns:r="http://schemas.openxmlformats.org/officeDocument/2006/relationships" xmlns:m="http://schemas.openxmlformats.org/officeDocument/2006/math" xmlns:v="urn:schemas-microsoft-com:vml" xmlns:wp14="http://schemas.microsoft.com/office/word/2010/wordprocessingDrawing" xmlns:wp="http://schemas.openxmlformats.org/drawingml/2006/wordprocessingDrawing" xmlns:w10="urn:schemas-microsoft-com:office:word" xmlns:w="http://schemas.openxmlformats.org/wordprocessingml/2006/main" xmlns:w14="http://schemas.microsoft.com/office/word/2010/wordml" xmlns:wpg="http://schemas.microsoft.com/office/word/2010/wordprocessingGroup" xmlns:wpi="http://schemas.microsoft.com/office/word/2010/wordprocessingInk" xmlns:wne="http://schemas.microsoft.com/office/word/2006/wordml" xmlns:wps="http://schemas.microsoft.com/office/word/2010/wordprocessingShape" mc:Ignorable="w14 wp14">
+<w:document xmlns:wpc="http://schemas.microsoft.com/office/word/2010/wordprocessingCanvas" xmlns:mc="http://schemas.openxmlformats.org/markup-compatibility/2006" xmlns:o="urn:schemas-microsoft-com:office:office" xmlns:r="http://schemas.openxmlformats.org/officeDocument/2006/relationships" xmlns:m="http://schemas.openxmlformats.org/officeDocument/2006/math" xmlns:v="urn:schemas-microsoft-com:vml" xmlns:wp14="http://schemas.microsoft.com/office/word/2010/wordprocessingDrawing" xmlns:wp="http://schemas.openxmlformats.org/drawingml/2006/wordprocessingDrawing" xmlns:w10="urn:schemas-microsoft-com:office:word" xmlns:w="http://schemas.openxmlformats.org/wordprocessingml/2006/main" xmlns:w14="http://schemas.microsoft.com/office/word/2010/wordml" xmlns:w15="http://schemas.microsoft.com/office/word/2012/wordml" xmlns:wpg="http://schemas.microsoft.com/office/word/2010/wordprocessingGroup" xmlns:wpi="http://schemas.microsoft.com/office/word/2010/wordprocessingInk" xmlns:wne="http://schemas.microsoft.com/office/word/2006/wordml" xmlns:wps="http://schemas.microsoft.com/office/word/2010/wordprocessingShape" mc:Ignorable="w14 w15 wp14">
   <w:body>
     <w:tbl>
       <w:tblPr>
         <w:tblStyle w:val="TableGrid"/>
         <w:tblW w:w="8928" w:type="dxa"/>
         <w:jc w:val="center"/>
-        <w:tblInd w:w="86" w:type="dxa"/>
         <w:tblBorders>
           <w:top w:val="none" w:sz="0" w:space="0" w:color="auto"/>
           <w:left w:val="none" w:sz="0" w:space="0" w:color="auto"/>
@@ -121,6 +120,14 @@
               </w:rPr>
               <w:t>09/09/2013</w:t>
             </w:r>
+            <w:r>
+              <w:rPr>
+                <w:sz w:val="21"/>
+              </w:rPr>
+              <w:t xml:space="preserve"> </w:t>
+            </w:r>
+            <w:bookmarkStart w:id="0" w:name="_GoBack"/>
+            <w:bookmarkEnd w:id="0"/>
           </w:p>
         </w:tc>
         <w:tc>
@@ -240,14 +247,12 @@
                 <w:sz w:val="21"/>
               </w:rPr>
             </w:pPr>
-            <w:proofErr w:type="spellStart"/>
             <w:r>
               <w:rPr>
                 <w:sz w:val="21"/>
               </w:rPr>
               <w:t>HoangPH</w:t>
             </w:r>
-            <w:proofErr w:type="spellEnd"/>
           </w:p>
         </w:tc>
       </w:tr>
@@ -301,75 +306,11 @@
                 <w:sz w:val="21"/>
               </w:rPr>
             </w:pPr>
-            <w:proofErr w:type="spellStart"/>
-            <w:r>
-              <w:rPr>
-                <w:sz w:val="21"/>
-              </w:rPr>
-              <w:t>KhanhKT</w:t>
-            </w:r>
-            <w:proofErr w:type="spellEnd"/>
-            <w:r>
-              <w:rPr>
-                <w:sz w:val="21"/>
-              </w:rPr>
-              <w:t xml:space="preserve">, </w:t>
-            </w:r>
-            <w:proofErr w:type="spellStart"/>
-            <w:r>
-              <w:rPr>
-                <w:sz w:val="21"/>
-              </w:rPr>
-              <w:t>HoangPH</w:t>
-            </w:r>
-            <w:proofErr w:type="spellEnd"/>
-            <w:r>
-              <w:rPr>
-                <w:sz w:val="21"/>
-              </w:rPr>
-              <w:t xml:space="preserve">, </w:t>
-            </w:r>
-            <w:proofErr w:type="spellStart"/>
-            <w:r>
-              <w:rPr>
-                <w:sz w:val="21"/>
-              </w:rPr>
-              <w:t>HuyNQ</w:t>
-            </w:r>
-            <w:proofErr w:type="spellEnd"/>
-            <w:r>
-              <w:rPr>
-                <w:sz w:val="21"/>
-              </w:rPr>
-              <w:t xml:space="preserve">, </w:t>
-            </w:r>
-            <w:proofErr w:type="spellStart"/>
-            <w:r>
-              <w:rPr>
-                <w:sz w:val="21"/>
-              </w:rPr>
-              <w:t>BinhNT</w:t>
-            </w:r>
-            <w:proofErr w:type="spellEnd"/>
-            <w:r>
-              <w:rPr>
-                <w:sz w:val="21"/>
-              </w:rPr>
-              <w:t xml:space="preserve"> (</w:t>
-            </w:r>
-            <w:proofErr w:type="spellStart"/>
-            <w:r>
-              <w:rPr>
-                <w:sz w:val="21"/>
-              </w:rPr>
-              <w:t>DatDM</w:t>
-            </w:r>
-            <w:proofErr w:type="spellEnd"/>
-            <w:r>
-              <w:rPr>
-                <w:sz w:val="21"/>
-              </w:rPr>
-              <w:t xml:space="preserve"> absent)</w:t>
+            <w:r>
+              <w:rPr>
+                <w:sz w:val="21"/>
+              </w:rPr>
+              <w:t>KhanhKT, HoangPH, HuyNQ, BinhNT (DatDM absent)</w:t>
             </w:r>
           </w:p>
         </w:tc>
@@ -474,14 +415,12 @@
                 <w:sz w:val="21"/>
               </w:rPr>
             </w:pPr>
-            <w:proofErr w:type="spellStart"/>
             <w:r>
               <w:rPr>
                 <w:sz w:val="21"/>
               </w:rPr>
               <w:t>HoangPH</w:t>
             </w:r>
-            <w:proofErr w:type="spellEnd"/>
           </w:p>
         </w:tc>
       </w:tr>
@@ -566,21 +505,7 @@
               <w:rPr>
                 <w:sz w:val="21"/>
               </w:rPr>
-              <w:t xml:space="preserve">Run the demo for face </w:t>
-            </w:r>
-            <w:proofErr w:type="spellStart"/>
-            <w:r>
-              <w:rPr>
-                <w:sz w:val="21"/>
-              </w:rPr>
-              <w:t>recogntion</w:t>
-            </w:r>
-            <w:proofErr w:type="spellEnd"/>
-            <w:r>
-              <w:rPr>
-                <w:sz w:val="21"/>
-              </w:rPr>
-              <w:t>.</w:t>
+              <w:t>Run the demo for face recogntion.</w:t>
             </w:r>
           </w:p>
         </w:tc>
@@ -609,33 +534,11 @@
                 <w:sz w:val="21"/>
               </w:rPr>
             </w:pPr>
-            <w:proofErr w:type="spellStart"/>
-            <w:r>
-              <w:rPr>
-                <w:sz w:val="21"/>
-              </w:rPr>
-              <w:t>Diccuss</w:t>
-            </w:r>
-            <w:proofErr w:type="spellEnd"/>
-            <w:r>
-              <w:rPr>
-                <w:sz w:val="21"/>
-              </w:rPr>
-              <w:t xml:space="preserve"> some problem about the accuracy of the face detection, face </w:t>
-            </w:r>
-            <w:proofErr w:type="spellStart"/>
-            <w:r>
-              <w:rPr>
-                <w:sz w:val="21"/>
-              </w:rPr>
-              <w:t>recogntion</w:t>
-            </w:r>
-            <w:proofErr w:type="spellEnd"/>
-            <w:r>
-              <w:rPr>
-                <w:sz w:val="21"/>
-              </w:rPr>
-              <w:t xml:space="preserve"> algorithm.</w:t>
+            <w:r>
+              <w:rPr>
+                <w:sz w:val="21"/>
+              </w:rPr>
+              <w:t>Diccuss some problem about the accuracy of the face detection, face recogntion algorithm.</w:t>
             </w:r>
           </w:p>
         </w:tc>
@@ -1009,14 +912,12 @@
                 <w:sz w:val="21"/>
               </w:rPr>
             </w:pPr>
-            <w:proofErr w:type="spellStart"/>
             <w:r>
               <w:rPr>
                 <w:sz w:val="21"/>
               </w:rPr>
               <w:t>KhanhKT</w:t>
             </w:r>
-            <w:proofErr w:type="spellEnd"/>
           </w:p>
         </w:tc>
       </w:tr>
@@ -1386,47 +1287,13 @@
                 <w:sz w:val="21"/>
               </w:rPr>
             </w:pPr>
-            <w:proofErr w:type="spellStart"/>
             <w:r>
               <w:rPr>
                 <w:b/>
                 <w:sz w:val="21"/>
               </w:rPr>
-              <w:t>HoangPH</w:t>
-            </w:r>
-            <w:proofErr w:type="spellEnd"/>
-            <w:r>
-              <w:rPr>
-                <w:b/>
-                <w:sz w:val="21"/>
-              </w:rPr>
-              <w:t xml:space="preserve">, </w:t>
-            </w:r>
-            <w:proofErr w:type="spellStart"/>
-            <w:r>
-              <w:rPr>
-                <w:b/>
-                <w:sz w:val="21"/>
-              </w:rPr>
-              <w:t>HuyNQ</w:t>
-            </w:r>
-            <w:proofErr w:type="spellEnd"/>
-            <w:r>
-              <w:rPr>
-                <w:b/>
-                <w:sz w:val="21"/>
-              </w:rPr>
-              <w:t xml:space="preserve">, </w:t>
-            </w:r>
-            <w:proofErr w:type="spellStart"/>
-            <w:r>
-              <w:rPr>
-                <w:b/>
-                <w:sz w:val="21"/>
-              </w:rPr>
-              <w:t>BinhNT</w:t>
-            </w:r>
-            <w:proofErr w:type="spellEnd"/>
+              <w:t>HoangPH, HuyNQ, BinhNT</w:t>
+            </w:r>
           </w:p>
         </w:tc>
         <w:tc>
@@ -1587,14 +1454,12 @@
                 <w:sz w:val="21"/>
               </w:rPr>
             </w:pPr>
-            <w:proofErr w:type="spellStart"/>
             <w:r>
               <w:rPr>
                 <w:sz w:val="21"/>
               </w:rPr>
               <w:t>HoangPH</w:t>
             </w:r>
-            <w:proofErr w:type="spellEnd"/>
           </w:p>
         </w:tc>
       </w:tr>
@@ -1679,21 +1544,7 @@
               <w:rPr>
                 <w:sz w:val="21"/>
               </w:rPr>
-              <w:t xml:space="preserve">Show the </w:t>
-            </w:r>
-            <w:proofErr w:type="spellStart"/>
-            <w:r>
-              <w:rPr>
-                <w:sz w:val="21"/>
-              </w:rPr>
-              <w:t>drawed</w:t>
-            </w:r>
-            <w:proofErr w:type="spellEnd"/>
-            <w:r>
-              <w:rPr>
-                <w:sz w:val="21"/>
-              </w:rPr>
-              <w:t xml:space="preserve"> workflow</w:t>
+              <w:t>Show the drawed workflow</w:t>
             </w:r>
           </w:p>
         </w:tc>
@@ -1984,7 +1835,6 @@
                 <w:sz w:val="21"/>
               </w:rPr>
             </w:pPr>
-            <w:proofErr w:type="spellStart"/>
             <w:r>
               <w:rPr>
                 <w:b/>
@@ -1992,7 +1842,6 @@
               </w:rPr>
               <w:t>HoangPH</w:t>
             </w:r>
-            <w:proofErr w:type="spellEnd"/>
           </w:p>
         </w:tc>
         <w:tc>
@@ -2138,14 +1987,12 @@
                 <w:sz w:val="21"/>
               </w:rPr>
             </w:pPr>
-            <w:proofErr w:type="spellStart"/>
             <w:r>
               <w:rPr>
                 <w:sz w:val="21"/>
               </w:rPr>
               <w:t>KhanhKT</w:t>
             </w:r>
-            <w:proofErr w:type="spellEnd"/>
           </w:p>
         </w:tc>
       </w:tr>
@@ -2637,28 +2484,12 @@
                 <w:sz w:val="21"/>
               </w:rPr>
             </w:pPr>
-            <w:proofErr w:type="spellStart"/>
-            <w:r>
-              <w:rPr>
-                <w:sz w:val="21"/>
-              </w:rPr>
-              <w:t>KhanhKT</w:t>
-            </w:r>
-            <w:proofErr w:type="spellEnd"/>
-            <w:r>
-              <w:rPr>
-                <w:sz w:val="21"/>
-              </w:rPr>
-              <w:t xml:space="preserve">, </w:t>
-            </w:r>
-            <w:proofErr w:type="spellStart"/>
-            <w:r>
-              <w:rPr>
-                <w:sz w:val="21"/>
-              </w:rPr>
-              <w:t>HoangPH</w:t>
-            </w:r>
-            <w:proofErr w:type="spellEnd"/>
+            <w:r>
+              <w:rPr>
+                <w:sz w:val="21"/>
+              </w:rPr>
+              <w:t>KhanhKT, HoangPH</w:t>
+            </w:r>
           </w:p>
         </w:tc>
       </w:tr>
@@ -2897,19 +2728,11 @@
                 <w:sz w:val="21"/>
               </w:rPr>
             </w:pPr>
-            <w:proofErr w:type="spellStart"/>
-            <w:r>
-              <w:rPr>
-                <w:sz w:val="21"/>
-              </w:rPr>
-              <w:t>HoangPH</w:t>
-            </w:r>
-            <w:proofErr w:type="spellEnd"/>
-            <w:r>
-              <w:rPr>
-                <w:sz w:val="21"/>
-              </w:rPr>
-              <w:t xml:space="preserve"> will be the one to take meeting minutes</w:t>
+            <w:r>
+              <w:rPr>
+                <w:sz w:val="21"/>
+              </w:rPr>
+              <w:t>HoangPH will be the one to take meeting minutes</w:t>
             </w:r>
             <w:r>
               <w:rPr>
@@ -2983,47 +2806,11 @@
                 <w:sz w:val="21"/>
               </w:rPr>
             </w:pPr>
-            <w:proofErr w:type="spellStart"/>
-            <w:r>
-              <w:rPr>
-                <w:sz w:val="21"/>
-              </w:rPr>
-              <w:t>HuyNQ</w:t>
-            </w:r>
-            <w:proofErr w:type="spellEnd"/>
-            <w:r>
-              <w:rPr>
-                <w:sz w:val="21"/>
-              </w:rPr>
-              <w:t xml:space="preserve"> will be responsible for WFC – Web service, </w:t>
-            </w:r>
-            <w:proofErr w:type="spellStart"/>
-            <w:r>
-              <w:rPr>
-                <w:sz w:val="21"/>
-              </w:rPr>
-              <w:t>BinhNT</w:t>
-            </w:r>
-            <w:proofErr w:type="spellEnd"/>
-            <w:r>
-              <w:rPr>
-                <w:sz w:val="21"/>
-              </w:rPr>
-              <w:t xml:space="preserve"> : Mobile App, </w:t>
-            </w:r>
-            <w:proofErr w:type="spellStart"/>
-            <w:r>
-              <w:rPr>
-                <w:sz w:val="21"/>
-              </w:rPr>
-              <w:t>HoangPH</w:t>
-            </w:r>
-            <w:proofErr w:type="spellEnd"/>
-            <w:r>
-              <w:rPr>
-                <w:sz w:val="21"/>
-              </w:rPr>
-              <w:t>: Face Recognition function</w:t>
+            <w:r>
+              <w:rPr>
+                <w:sz w:val="21"/>
+              </w:rPr>
+              <w:t>HuyNQ will be responsible for WFC – Web service, BinhNT : Mobile App, HoangPH: Face Recognition function</w:t>
             </w:r>
           </w:p>
         </w:tc>
@@ -3183,77 +2970,41 @@
                 <w:sz w:val="21"/>
               </w:rPr>
             </w:pPr>
-            <w:proofErr w:type="spellStart"/>
             <w:r>
               <w:rPr>
                 <w:b/>
                 <w:sz w:val="21"/>
               </w:rPr>
-              <w:t>HoangPH</w:t>
-            </w:r>
-            <w:proofErr w:type="spellEnd"/>
-            <w:r>
+              <w:t>HoangPH, HuyNQ, BinhNT</w:t>
+            </w:r>
+          </w:p>
+        </w:tc>
+        <w:tc>
+          <w:tcPr>
+            <w:tcW w:w="1288" w:type="dxa"/>
+            <w:tcBorders>
+              <w:top w:val="single" w:sz="4" w:space="0" w:color="4F81BD" w:themeColor="accent1"/>
+              <w:left w:val="single" w:sz="4" w:space="0" w:color="4F81BD" w:themeColor="accent1"/>
+              <w:bottom w:val="single" w:sz="4" w:space="0" w:color="4F81BD" w:themeColor="accent1"/>
+              <w:right w:val="single" w:sz="4" w:space="0" w:color="4F81BD" w:themeColor="accent1"/>
+            </w:tcBorders>
+            <w:vAlign w:val="center"/>
+          </w:tcPr>
+          <w:p>
+            <w:pPr>
+              <w:pStyle w:val="BodyCopy"/>
               <w:rPr>
                 <w:b/>
                 <w:sz w:val="21"/>
               </w:rPr>
-              <w:t xml:space="preserve">, </w:t>
-            </w:r>
-            <w:proofErr w:type="spellStart"/>
+            </w:pPr>
             <w:r>
               <w:rPr>
                 <w:b/>
                 <w:sz w:val="21"/>
               </w:rPr>
-              <w:t>HuyNQ</w:t>
-            </w:r>
-            <w:proofErr w:type="spellEnd"/>
-            <w:r>
-              <w:rPr>
-                <w:b/>
-                <w:sz w:val="21"/>
-              </w:rPr>
-              <w:t xml:space="preserve">, </w:t>
-            </w:r>
-            <w:proofErr w:type="spellStart"/>
-            <w:r>
-              <w:rPr>
-                <w:b/>
-                <w:sz w:val="21"/>
-              </w:rPr>
-              <w:t>BinhNT</w:t>
-            </w:r>
-            <w:proofErr w:type="spellEnd"/>
-          </w:p>
-        </w:tc>
-        <w:tc>
-          <w:tcPr>
-            <w:tcW w:w="1288" w:type="dxa"/>
-            <w:tcBorders>
-              <w:top w:val="single" w:sz="4" w:space="0" w:color="4F81BD" w:themeColor="accent1"/>
-              <w:left w:val="single" w:sz="4" w:space="0" w:color="4F81BD" w:themeColor="accent1"/>
-              <w:bottom w:val="single" w:sz="4" w:space="0" w:color="4F81BD" w:themeColor="accent1"/>
-              <w:right w:val="single" w:sz="4" w:space="0" w:color="4F81BD" w:themeColor="accent1"/>
-            </w:tcBorders>
-            <w:vAlign w:val="center"/>
-          </w:tcPr>
-          <w:p>
-            <w:pPr>
-              <w:pStyle w:val="BodyCopy"/>
-              <w:rPr>
-                <w:b/>
-                <w:sz w:val="21"/>
-              </w:rPr>
-            </w:pPr>
-            <w:r>
-              <w:rPr>
-                <w:b/>
-                <w:sz w:val="21"/>
-              </w:rPr>
               <w:t>09/12/2013</w:t>
             </w:r>
-            <w:bookmarkStart w:id="0" w:name="_GoBack"/>
-            <w:bookmarkEnd w:id="0"/>
           </w:p>
         </w:tc>
       </w:tr>
@@ -3266,7 +3017,7 @@
       </w:pPr>
     </w:p>
     <w:sectPr>
-      <w:headerReference w:type="default" r:id="rId10"/>
+      <w:headerReference w:type="default" r:id="rId9"/>
       <w:pgSz w:w="12240" w:h="15840"/>
       <w:pgMar w:top="720" w:right="1800" w:bottom="720" w:left="1800" w:header="720" w:footer="720" w:gutter="0"/>
       <w:cols w:space="720"/>
@@ -3277,7 +3028,7 @@
 </file>
 
 <file path=word/endnotes.xml><?xml version="1.0" encoding="utf-8"?>
-<w:endnotes xmlns:wpc="http://schemas.microsoft.com/office/word/2010/wordprocessingCanvas" xmlns:mc="http://schemas.openxmlformats.org/markup-compatibility/2006" xmlns:o="urn:schemas-microsoft-com:office:office" xmlns:r="http://schemas.openxmlformats.org/officeDocument/2006/relationships" xmlns:m="http://schemas.openxmlformats.org/officeDocument/2006/math" xmlns:v="urn:schemas-microsoft-com:vml" xmlns:wp14="http://schemas.microsoft.com/office/word/2010/wordprocessingDrawing" xmlns:wp="http://schemas.openxmlformats.org/drawingml/2006/wordprocessingDrawing" xmlns:w10="urn:schemas-microsoft-com:office:word" xmlns:w="http://schemas.openxmlformats.org/wordprocessingml/2006/main" xmlns:w14="http://schemas.microsoft.com/office/word/2010/wordml" xmlns:wpg="http://schemas.microsoft.com/office/word/2010/wordprocessingGroup" xmlns:wpi="http://schemas.microsoft.com/office/word/2010/wordprocessingInk" xmlns:wne="http://schemas.microsoft.com/office/word/2006/wordml" xmlns:wps="http://schemas.microsoft.com/office/word/2010/wordprocessingShape" mc:Ignorable="w14 wp14">
+<w:endnotes xmlns:wpc="http://schemas.microsoft.com/office/word/2010/wordprocessingCanvas" xmlns:mc="http://schemas.openxmlformats.org/markup-compatibility/2006" xmlns:o="urn:schemas-microsoft-com:office:office" xmlns:r="http://schemas.openxmlformats.org/officeDocument/2006/relationships" xmlns:m="http://schemas.openxmlformats.org/officeDocument/2006/math" xmlns:v="urn:schemas-microsoft-com:vml" xmlns:wp14="http://schemas.microsoft.com/office/word/2010/wordprocessingDrawing" xmlns:wp="http://schemas.openxmlformats.org/drawingml/2006/wordprocessingDrawing" xmlns:w10="urn:schemas-microsoft-com:office:word" xmlns:w="http://schemas.openxmlformats.org/wordprocessingml/2006/main" xmlns:w14="http://schemas.microsoft.com/office/word/2010/wordml" xmlns:w15="http://schemas.microsoft.com/office/word/2012/wordml" xmlns:wpg="http://schemas.microsoft.com/office/word/2010/wordprocessingGroup" xmlns:wpi="http://schemas.microsoft.com/office/word/2010/wordprocessingInk" xmlns:wne="http://schemas.microsoft.com/office/word/2006/wordml" xmlns:wps="http://schemas.microsoft.com/office/word/2010/wordprocessingShape" mc:Ignorable="w14 w15 wp14">
   <w:endnote w:type="separator" w:id="-1">
     <w:p>
       <w:r>
@@ -3296,7 +3047,7 @@
 </file>
 
 <file path=word/footnotes.xml><?xml version="1.0" encoding="utf-8"?>
-<w:footnotes xmlns:wpc="http://schemas.microsoft.com/office/word/2010/wordprocessingCanvas" xmlns:mc="http://schemas.openxmlformats.org/markup-compatibility/2006" xmlns:o="urn:schemas-microsoft-com:office:office" xmlns:r="http://schemas.openxmlformats.org/officeDocument/2006/relationships" xmlns:m="http://schemas.openxmlformats.org/officeDocument/2006/math" xmlns:v="urn:schemas-microsoft-com:vml" xmlns:wp14="http://schemas.microsoft.com/office/word/2010/wordprocessingDrawing" xmlns:wp="http://schemas.openxmlformats.org/drawingml/2006/wordprocessingDrawing" xmlns:w10="urn:schemas-microsoft-com:office:word" xmlns:w="http://schemas.openxmlformats.org/wordprocessingml/2006/main" xmlns:w14="http://schemas.microsoft.com/office/word/2010/wordml" xmlns:wpg="http://schemas.microsoft.com/office/word/2010/wordprocessingGroup" xmlns:wpi="http://schemas.microsoft.com/office/word/2010/wordprocessingInk" xmlns:wne="http://schemas.microsoft.com/office/word/2006/wordml" xmlns:wps="http://schemas.microsoft.com/office/word/2010/wordprocessingShape" mc:Ignorable="w14 wp14">
+<w:footnotes xmlns:wpc="http://schemas.microsoft.com/office/word/2010/wordprocessingCanvas" xmlns:mc="http://schemas.openxmlformats.org/markup-compatibility/2006" xmlns:o="urn:schemas-microsoft-com:office:office" xmlns:r="http://schemas.openxmlformats.org/officeDocument/2006/relationships" xmlns:m="http://schemas.openxmlformats.org/officeDocument/2006/math" xmlns:v="urn:schemas-microsoft-com:vml" xmlns:wp14="http://schemas.microsoft.com/office/word/2010/wordprocessingDrawing" xmlns:wp="http://schemas.openxmlformats.org/drawingml/2006/wordprocessingDrawing" xmlns:w10="urn:schemas-microsoft-com:office:word" xmlns:w="http://schemas.openxmlformats.org/wordprocessingml/2006/main" xmlns:w14="http://schemas.microsoft.com/office/word/2010/wordml" xmlns:w15="http://schemas.microsoft.com/office/word/2012/wordml" xmlns:wpg="http://schemas.microsoft.com/office/word/2010/wordprocessingGroup" xmlns:wpi="http://schemas.microsoft.com/office/word/2010/wordprocessingInk" xmlns:wne="http://schemas.microsoft.com/office/word/2006/wordml" xmlns:wps="http://schemas.microsoft.com/office/word/2010/wordprocessingShape" mc:Ignorable="w14 w15 wp14">
   <w:footnote w:type="separator" w:id="-1">
     <w:p>
       <w:r>
@@ -3315,7 +3066,7 @@
 </file>
 
 <file path=word/header1.xml><?xml version="1.0" encoding="utf-8"?>
-<w:hdr xmlns:wpc="http://schemas.microsoft.com/office/word/2010/wordprocessingCanvas" xmlns:mc="http://schemas.openxmlformats.org/markup-compatibility/2006" xmlns:o="urn:schemas-microsoft-com:office:office" xmlns:r="http://schemas.openxmlformats.org/officeDocument/2006/relationships" xmlns:m="http://schemas.openxmlformats.org/officeDocument/2006/math" xmlns:v="urn:schemas-microsoft-com:vml" xmlns:wp14="http://schemas.microsoft.com/office/word/2010/wordprocessingDrawing" xmlns:wp="http://schemas.openxmlformats.org/drawingml/2006/wordprocessingDrawing" xmlns:w10="urn:schemas-microsoft-com:office:word" xmlns:w="http://schemas.openxmlformats.org/wordprocessingml/2006/main" xmlns:w14="http://schemas.microsoft.com/office/word/2010/wordml" xmlns:wpg="http://schemas.microsoft.com/office/word/2010/wordprocessingGroup" xmlns:wpi="http://schemas.microsoft.com/office/word/2010/wordprocessingInk" xmlns:wne="http://schemas.microsoft.com/office/word/2006/wordml" xmlns:wps="http://schemas.microsoft.com/office/word/2010/wordprocessingShape" mc:Ignorable="w14 wp14">
+<w:hdr xmlns:wpc="http://schemas.microsoft.com/office/word/2010/wordprocessingCanvas" xmlns:mc="http://schemas.openxmlformats.org/markup-compatibility/2006" xmlns:o="urn:schemas-microsoft-com:office:office" xmlns:r="http://schemas.openxmlformats.org/officeDocument/2006/relationships" xmlns:m="http://schemas.openxmlformats.org/officeDocument/2006/math" xmlns:v="urn:schemas-microsoft-com:vml" xmlns:wp14="http://schemas.microsoft.com/office/word/2010/wordprocessingDrawing" xmlns:wp="http://schemas.openxmlformats.org/drawingml/2006/wordprocessingDrawing" xmlns:w10="urn:schemas-microsoft-com:office:word" xmlns:w="http://schemas.openxmlformats.org/wordprocessingml/2006/main" xmlns:w14="http://schemas.microsoft.com/office/word/2010/wordml" xmlns:w15="http://schemas.microsoft.com/office/word/2012/wordml" xmlns:wpg="http://schemas.microsoft.com/office/word/2010/wordprocessingGroup" xmlns:wpi="http://schemas.microsoft.com/office/word/2010/wordprocessingInk" xmlns:wne="http://schemas.microsoft.com/office/word/2006/wordml" xmlns:wps="http://schemas.microsoft.com/office/word/2010/wordprocessingShape" mc:Ignorable="w14 w15 wp14">
   <w:p>
     <w:pPr>
       <w:pStyle w:val="MeetingMinutesHeading"/>
@@ -3331,11 +3082,11 @@
 </file>
 
 <file path=word/numbering.xml><?xml version="1.0" encoding="utf-8"?>
-<w:numbering xmlns:wpc="http://schemas.microsoft.com/office/word/2010/wordprocessingCanvas" xmlns:mc="http://schemas.openxmlformats.org/markup-compatibility/2006" xmlns:o="urn:schemas-microsoft-com:office:office" xmlns:r="http://schemas.openxmlformats.org/officeDocument/2006/relationships" xmlns:m="http://schemas.openxmlformats.org/officeDocument/2006/math" xmlns:v="urn:schemas-microsoft-com:vml" xmlns:wp14="http://schemas.microsoft.com/office/word/2010/wordprocessingDrawing" xmlns:wp="http://schemas.openxmlformats.org/drawingml/2006/wordprocessingDrawing" xmlns:w10="urn:schemas-microsoft-com:office:word" xmlns:w="http://schemas.openxmlformats.org/wordprocessingml/2006/main" xmlns:w14="http://schemas.microsoft.com/office/word/2010/wordml" xmlns:wpg="http://schemas.microsoft.com/office/word/2010/wordprocessingGroup" xmlns:wpi="http://schemas.microsoft.com/office/word/2010/wordprocessingInk" xmlns:wne="http://schemas.microsoft.com/office/word/2006/wordml" xmlns:wps="http://schemas.microsoft.com/office/word/2010/wordprocessingShape" mc:Ignorable="w14 wp14">
+<w:numbering xmlns:wpc="http://schemas.microsoft.com/office/word/2010/wordprocessingCanvas" xmlns:mc="http://schemas.openxmlformats.org/markup-compatibility/2006" xmlns:o="urn:schemas-microsoft-com:office:office" xmlns:r="http://schemas.openxmlformats.org/officeDocument/2006/relationships" xmlns:m="http://schemas.openxmlformats.org/officeDocument/2006/math" xmlns:v="urn:schemas-microsoft-com:vml" xmlns:wp14="http://schemas.microsoft.com/office/word/2010/wordprocessingDrawing" xmlns:wp="http://schemas.openxmlformats.org/drawingml/2006/wordprocessingDrawing" xmlns:w10="urn:schemas-microsoft-com:office:word" xmlns:w="http://schemas.openxmlformats.org/wordprocessingml/2006/main" xmlns:w14="http://schemas.microsoft.com/office/word/2010/wordml" xmlns:w15="http://schemas.microsoft.com/office/word/2012/wordml" xmlns:wpg="http://schemas.microsoft.com/office/word/2010/wordprocessingGroup" xmlns:wpi="http://schemas.microsoft.com/office/word/2010/wordprocessingInk" xmlns:wne="http://schemas.microsoft.com/office/word/2006/wordml" xmlns:wps="http://schemas.microsoft.com/office/word/2010/wordprocessingShape" mc:Ignorable="w14 w15 wp14">
   <w:abstractNum w:abstractNumId="0">
     <w:nsid w:val="FFFFFF7F"/>
     <w:multiLevelType w:val="singleLevel"/>
-    <w:tmpl w:val="5CFC8E46"/>
+    <w:tmpl w:val="612E9328"/>
     <w:lvl w:ilvl="0">
       <w:start w:val="1"/>
       <w:numFmt w:val="decimal"/>
@@ -3352,7 +3103,7 @@
   <w:abstractNum w:abstractNumId="1">
     <w:nsid w:val="FFFFFF83"/>
     <w:multiLevelType w:val="singleLevel"/>
-    <w:tmpl w:val="BF780D0A"/>
+    <w:tmpl w:val="C610F172"/>
     <w:lvl w:ilvl="0">
       <w:start w:val="1"/>
       <w:numFmt w:val="bullet"/>
@@ -3372,7 +3123,7 @@
   <w:abstractNum w:abstractNumId="2">
     <w:nsid w:val="FFFFFF88"/>
     <w:multiLevelType w:val="singleLevel"/>
-    <w:tmpl w:val="686431B2"/>
+    <w:tmpl w:val="F02A2974"/>
     <w:lvl w:ilvl="0">
       <w:start w:val="1"/>
       <w:numFmt w:val="decimal"/>
@@ -3389,7 +3140,7 @@
   <w:abstractNum w:abstractNumId="3">
     <w:nsid w:val="FFFFFF89"/>
     <w:multiLevelType w:val="singleLevel"/>
-    <w:tmpl w:val="7CCAD6D0"/>
+    <w:tmpl w:val="5DC8551E"/>
     <w:lvl w:ilvl="0">
       <w:start w:val="1"/>
       <w:numFmt w:val="bullet"/>
@@ -3422,7 +3173,7 @@
 </file>
 
 <file path=word/styles.xml><?xml version="1.0" encoding="utf-8"?>
-<w:styles xmlns:mc="http://schemas.openxmlformats.org/markup-compatibility/2006" xmlns:r="http://schemas.openxmlformats.org/officeDocument/2006/relationships" xmlns:w="http://schemas.openxmlformats.org/wordprocessingml/2006/main" xmlns:w14="http://schemas.microsoft.com/office/word/2010/wordml" mc:Ignorable="w14">
+<w:styles xmlns:mc="http://schemas.openxmlformats.org/markup-compatibility/2006" xmlns:r="http://schemas.openxmlformats.org/officeDocument/2006/relationships" xmlns:w="http://schemas.openxmlformats.org/wordprocessingml/2006/main" xmlns:w14="http://schemas.microsoft.com/office/word/2010/wordml" xmlns:w15="http://schemas.microsoft.com/office/word/2012/wordml" mc:Ignorable="w14 w15">
   <w:docDefaults>
     <w:rPrDefault>
       <w:rPr>
@@ -3438,120 +3189,378 @@
       </w:pPr>
     </w:pPrDefault>
   </w:docDefaults>
-  <w:latentStyles w:defLockedState="0" w:defUIPriority="99" w:defSemiHidden="1" w:defUnhideWhenUsed="1" w:defQFormat="0" w:count="267">
-    <w:lsdException w:name="Normal" w:semiHidden="0" w:uiPriority="0" w:unhideWhenUsed="0" w:qFormat="1"/>
-    <w:lsdException w:name="heading 1" w:semiHidden="0" w:uiPriority="1" w:unhideWhenUsed="0" w:qFormat="1"/>
-    <w:lsdException w:name="heading 2" w:semiHidden="0" w:uiPriority="1" w:unhideWhenUsed="0" w:qFormat="1"/>
-    <w:lsdException w:name="heading 3" w:semiHidden="0" w:uiPriority="1" w:unhideWhenUsed="0" w:qFormat="1"/>
-    <w:lsdException w:name="heading 4" w:uiPriority="1" w:qFormat="1"/>
-    <w:lsdException w:name="heading 5" w:uiPriority="1" w:qFormat="1"/>
-    <w:lsdException w:name="heading 6" w:uiPriority="1" w:qFormat="1"/>
-    <w:lsdException w:name="heading 7" w:uiPriority="1" w:qFormat="1"/>
-    <w:lsdException w:name="heading 8" w:uiPriority="1" w:qFormat="1"/>
-    <w:lsdException w:name="heading 9" w:uiPriority="1" w:qFormat="1"/>
-    <w:lsdException w:name="Normal Indent" w:qFormat="1"/>
-    <w:lsdException w:name="List Bullet" w:semiHidden="0" w:uiPriority="9" w:unhideWhenUsed="0" w:qFormat="1"/>
-    <w:lsdException w:name="List Number" w:semiHidden="0" w:uiPriority="9" w:unhideWhenUsed="0" w:qFormat="1"/>
-    <w:lsdException w:name="List Bullet 2" w:semiHidden="0" w:uiPriority="10" w:unhideWhenUsed="0" w:qFormat="1"/>
-    <w:lsdException w:name="List Number 2" w:semiHidden="0" w:uiPriority="10" w:unhideWhenUsed="0" w:qFormat="1"/>
-    <w:lsdException w:name="Title" w:semiHidden="0" w:uiPriority="4" w:unhideWhenUsed="0" w:qFormat="1"/>
-    <w:lsdException w:name="List Continue" w:semiHidden="0" w:uiPriority="9" w:unhideWhenUsed="0" w:qFormat="1"/>
-    <w:lsdException w:name="List Continue 2" w:semiHidden="0" w:uiPriority="10" w:unhideWhenUsed="0" w:qFormat="1"/>
-    <w:lsdException w:name="Subtitle" w:semiHidden="0" w:uiPriority="5" w:unhideWhenUsed="0" w:qFormat="1"/>
-    <w:lsdException w:name="Block Text" w:semiHidden="0" w:uiPriority="3" w:unhideWhenUsed="0" w:qFormat="1"/>
-    <w:lsdException w:name="Strong" w:semiHidden="0" w:uiPriority="2" w:unhideWhenUsed="0" w:qFormat="1"/>
-    <w:lsdException w:name="Emphasis" w:semiHidden="0" w:uiPriority="2" w:unhideWhenUsed="0" w:qFormat="1"/>
-    <w:lsdException w:name="Table Grid" w:semiHidden="0" w:uiPriority="1" w:unhideWhenUsed="0"/>
-    <w:lsdException w:name="Placeholder Text" w:unhideWhenUsed="0"/>
-    <w:lsdException w:name="Revision" w:unhideWhenUsed="0"/>
-    <w:lsdException w:name="List Paragraph" w:semiHidden="0" w:uiPriority="34" w:unhideWhenUsed="0" w:qFormat="1"/>
-    <w:lsdException w:name="Quote" w:semiHidden="0" w:uiPriority="29" w:unhideWhenUsed="0" w:qFormat="1"/>
-    <w:lsdException w:name="Intense Quote" w:semiHidden="0" w:uiPriority="30" w:unhideWhenUsed="0" w:qFormat="1"/>
-    <w:lsdException w:name="Medium List 2 Accent 1" w:semiHidden="0" w:uiPriority="66" w:unhideWhenUsed="0"/>
-    <w:lsdException w:name="Medium Grid 1 Accent 1" w:semiHidden="0" w:uiPriority="67" w:unhideWhenUsed="0"/>
-    <w:lsdException w:name="Medium Grid 2 Accent 1" w:semiHidden="0" w:uiPriority="68" w:unhideWhenUsed="0"/>
-    <w:lsdException w:name="Medium Grid 3 Accent 1" w:semiHidden="0" w:uiPriority="69" w:unhideWhenUsed="0"/>
-    <w:lsdException w:name="Dark List Accent 1" w:semiHidden="0" w:uiPriority="70" w:unhideWhenUsed="0"/>
-    <w:lsdException w:name="Colorful Shading Accent 1" w:semiHidden="0" w:uiPriority="71" w:unhideWhenUsed="0"/>
-    <w:lsdException w:name="Colorful List Accent 1" w:semiHidden="0" w:uiPriority="72" w:unhideWhenUsed="0"/>
-    <w:lsdException w:name="Colorful Grid Accent 1" w:semiHidden="0" w:uiPriority="73" w:unhideWhenUsed="0"/>
-    <w:lsdException w:name="Light Shading Accent 2" w:semiHidden="0" w:uiPriority="60" w:unhideWhenUsed="0"/>
-    <w:lsdException w:name="Light List Accent 2" w:semiHidden="0" w:uiPriority="61" w:unhideWhenUsed="0"/>
-    <w:lsdException w:name="Light Grid Accent 2" w:semiHidden="0" w:uiPriority="62" w:unhideWhenUsed="0"/>
-    <w:lsdException w:name="Medium Shading 1 Accent 2" w:semiHidden="0" w:uiPriority="63" w:unhideWhenUsed="0"/>
-    <w:lsdException w:name="Medium Shading 2 Accent 2" w:semiHidden="0" w:uiPriority="64" w:unhideWhenUsed="0"/>
-    <w:lsdException w:name="Medium List 1 Accent 2" w:semiHidden="0" w:uiPriority="65" w:unhideWhenUsed="0"/>
-    <w:lsdException w:name="Medium List 2 Accent 2" w:semiHidden="0" w:uiPriority="66" w:unhideWhenUsed="0"/>
-    <w:lsdException w:name="Medium Grid 1 Accent 2" w:semiHidden="0" w:uiPriority="67" w:unhideWhenUsed="0"/>
-    <w:lsdException w:name="Medium Grid 2 Accent 2" w:semiHidden="0" w:uiPriority="68" w:unhideWhenUsed="0"/>
-    <w:lsdException w:name="Medium Grid 3 Accent 2" w:semiHidden="0" w:uiPriority="69" w:unhideWhenUsed="0"/>
-    <w:lsdException w:name="Dark List Accent 2" w:semiHidden="0" w:uiPriority="70" w:unhideWhenUsed="0"/>
-    <w:lsdException w:name="Colorful Shading Accent 2" w:semiHidden="0" w:uiPriority="71" w:unhideWhenUsed="0"/>
-    <w:lsdException w:name="Colorful List Accent 2" w:semiHidden="0" w:uiPriority="72" w:unhideWhenUsed="0"/>
-    <w:lsdException w:name="Colorful Grid Accent 2" w:semiHidden="0" w:uiPriority="73" w:unhideWhenUsed="0"/>
-    <w:lsdException w:name="Light Shading Accent 3" w:semiHidden="0" w:uiPriority="60" w:unhideWhenUsed="0"/>
-    <w:lsdException w:name="Light List Accent 3" w:semiHidden="0" w:uiPriority="61" w:unhideWhenUsed="0"/>
-    <w:lsdException w:name="Light Grid Accent 3" w:semiHidden="0" w:uiPriority="62" w:unhideWhenUsed="0"/>
-    <w:lsdException w:name="Medium Shading 1 Accent 3" w:semiHidden="0" w:uiPriority="63" w:unhideWhenUsed="0"/>
-    <w:lsdException w:name="Medium Shading 2 Accent 3" w:semiHidden="0" w:uiPriority="64" w:unhideWhenUsed="0"/>
-    <w:lsdException w:name="Medium List 1 Accent 3" w:semiHidden="0" w:uiPriority="65" w:unhideWhenUsed="0"/>
-    <w:lsdException w:name="Medium List 2 Accent 3" w:semiHidden="0" w:uiPriority="66" w:unhideWhenUsed="0"/>
-    <w:lsdException w:name="Medium Grid 1 Accent 3" w:semiHidden="0" w:uiPriority="67" w:unhideWhenUsed="0"/>
-    <w:lsdException w:name="Medium Grid 2 Accent 3" w:semiHidden="0" w:uiPriority="68" w:unhideWhenUsed="0"/>
-    <w:lsdException w:name="Medium Grid 3 Accent 3" w:semiHidden="0" w:uiPriority="69" w:unhideWhenUsed="0"/>
-    <w:lsdException w:name="Dark List Accent 3" w:semiHidden="0" w:uiPriority="70" w:unhideWhenUsed="0"/>
-    <w:lsdException w:name="Colorful Shading Accent 3" w:semiHidden="0" w:uiPriority="71" w:unhideWhenUsed="0"/>
-    <w:lsdException w:name="Colorful List Accent 3" w:semiHidden="0" w:uiPriority="72" w:unhideWhenUsed="0"/>
-    <w:lsdException w:name="Colorful Grid Accent 3" w:semiHidden="0" w:uiPriority="73" w:unhideWhenUsed="0"/>
-    <w:lsdException w:name="Light Shading Accent 4" w:semiHidden="0" w:uiPriority="60" w:unhideWhenUsed="0"/>
-    <w:lsdException w:name="Light List Accent 4" w:semiHidden="0" w:uiPriority="61" w:unhideWhenUsed="0"/>
-    <w:lsdException w:name="Light Grid Accent 4" w:semiHidden="0" w:uiPriority="62" w:unhideWhenUsed="0"/>
-    <w:lsdException w:name="Medium Shading 1 Accent 4" w:semiHidden="0" w:uiPriority="63" w:unhideWhenUsed="0"/>
-    <w:lsdException w:name="Medium Shading 2 Accent 4" w:semiHidden="0" w:uiPriority="64" w:unhideWhenUsed="0"/>
-    <w:lsdException w:name="Medium List 1 Accent 4" w:semiHidden="0" w:uiPriority="65" w:unhideWhenUsed="0"/>
-    <w:lsdException w:name="Medium List 2 Accent 4" w:semiHidden="0" w:uiPriority="66" w:unhideWhenUsed="0"/>
-    <w:lsdException w:name="Medium Grid 1 Accent 4" w:semiHidden="0" w:uiPriority="67" w:unhideWhenUsed="0"/>
-    <w:lsdException w:name="Medium Grid 2 Accent 4" w:semiHidden="0" w:uiPriority="68" w:unhideWhenUsed="0"/>
-    <w:lsdException w:name="Medium Grid 3 Accent 4" w:semiHidden="0" w:uiPriority="69" w:unhideWhenUsed="0"/>
-    <w:lsdException w:name="Dark List Accent 4" w:semiHidden="0" w:uiPriority="70" w:unhideWhenUsed="0"/>
-    <w:lsdException w:name="Colorful Shading Accent 4" w:semiHidden="0" w:uiPriority="71" w:unhideWhenUsed="0"/>
-    <w:lsdException w:name="Colorful List Accent 4" w:semiHidden="0" w:uiPriority="72" w:unhideWhenUsed="0"/>
-    <w:lsdException w:name="Colorful Grid Accent 4" w:semiHidden="0" w:uiPriority="73" w:unhideWhenUsed="0"/>
-    <w:lsdException w:name="Light Shading Accent 5" w:semiHidden="0" w:uiPriority="60" w:unhideWhenUsed="0"/>
-    <w:lsdException w:name="Light List Accent 5" w:semiHidden="0" w:uiPriority="61" w:unhideWhenUsed="0"/>
-    <w:lsdException w:name="Light Grid Accent 5" w:semiHidden="0" w:uiPriority="62" w:unhideWhenUsed="0"/>
-    <w:lsdException w:name="Medium Shading 1 Accent 5" w:semiHidden="0" w:uiPriority="63" w:unhideWhenUsed="0"/>
-    <w:lsdException w:name="Medium Shading 2 Accent 5" w:semiHidden="0" w:uiPriority="64" w:unhideWhenUsed="0"/>
-    <w:lsdException w:name="Medium List 1 Accent 5" w:semiHidden="0" w:uiPriority="65" w:unhideWhenUsed="0"/>
-    <w:lsdException w:name="Medium List 2 Accent 5" w:semiHidden="0" w:uiPriority="66" w:unhideWhenUsed="0"/>
-    <w:lsdException w:name="Medium Grid 1 Accent 5" w:semiHidden="0" w:uiPriority="67" w:unhideWhenUsed="0"/>
-    <w:lsdException w:name="Medium Grid 2 Accent 5" w:semiHidden="0" w:uiPriority="68" w:unhideWhenUsed="0"/>
-    <w:lsdException w:name="Medium Grid 3 Accent 5" w:semiHidden="0" w:uiPriority="69" w:unhideWhenUsed="0"/>
-    <w:lsdException w:name="Dark List Accent 5" w:semiHidden="0" w:uiPriority="70" w:unhideWhenUsed="0"/>
-    <w:lsdException w:name="Colorful Shading Accent 5" w:semiHidden="0" w:uiPriority="71" w:unhideWhenUsed="0"/>
-    <w:lsdException w:name="Colorful List Accent 5" w:semiHidden="0" w:uiPriority="72" w:unhideWhenUsed="0"/>
-    <w:lsdException w:name="Colorful Grid Accent 5" w:semiHidden="0" w:uiPriority="73" w:unhideWhenUsed="0"/>
-    <w:lsdException w:name="Light Shading Accent 6" w:semiHidden="0" w:uiPriority="60" w:unhideWhenUsed="0"/>
-    <w:lsdException w:name="Light List Accent 6" w:semiHidden="0" w:uiPriority="61" w:unhideWhenUsed="0"/>
-    <w:lsdException w:name="Light Grid Accent 6" w:semiHidden="0" w:uiPriority="62" w:unhideWhenUsed="0"/>
-    <w:lsdException w:name="Medium Shading 1 Accent 6" w:semiHidden="0" w:uiPriority="63" w:unhideWhenUsed="0"/>
-    <w:lsdException w:name="Medium Shading 2 Accent 6" w:semiHidden="0" w:uiPriority="64" w:unhideWhenUsed="0"/>
-    <w:lsdException w:name="Medium List 1 Accent 6" w:semiHidden="0" w:uiPriority="65" w:unhideWhenUsed="0"/>
-    <w:lsdException w:name="Medium List 2 Accent 6" w:semiHidden="0" w:uiPriority="66" w:unhideWhenUsed="0"/>
-    <w:lsdException w:name="Medium Grid 1 Accent 6" w:semiHidden="0" w:uiPriority="67" w:unhideWhenUsed="0"/>
-    <w:lsdException w:name="Medium Grid 2 Accent 6" w:semiHidden="0" w:uiPriority="68" w:unhideWhenUsed="0"/>
-    <w:lsdException w:name="Medium Grid 3 Accent 6" w:semiHidden="0" w:uiPriority="69" w:unhideWhenUsed="0"/>
-    <w:lsdException w:name="Dark List Accent 6" w:semiHidden="0" w:uiPriority="70" w:unhideWhenUsed="0"/>
-    <w:lsdException w:name="Colorful Shading Accent 6" w:semiHidden="0" w:uiPriority="71" w:unhideWhenUsed="0"/>
-    <w:lsdException w:name="Colorful List Accent 6" w:semiHidden="0" w:uiPriority="72" w:unhideWhenUsed="0"/>
-    <w:lsdException w:name="Colorful Grid Accent 6" w:semiHidden="0" w:uiPriority="73" w:unhideWhenUsed="0"/>
-    <w:lsdException w:name="Subtle Emphasis" w:semiHidden="0" w:uiPriority="19" w:unhideWhenUsed="0" w:qFormat="1"/>
-    <w:lsdException w:name="Intense Emphasis" w:semiHidden="0" w:uiPriority="21" w:unhideWhenUsed="0" w:qFormat="1"/>
-    <w:lsdException w:name="Subtle Reference" w:semiHidden="0" w:uiPriority="31" w:unhideWhenUsed="0" w:qFormat="1"/>
-    <w:lsdException w:name="Intense Reference" w:semiHidden="0" w:uiPriority="32" w:unhideWhenUsed="0" w:qFormat="1"/>
-    <w:lsdException w:name="Book Title" w:semiHidden="0" w:uiPriority="33" w:unhideWhenUsed="0" w:qFormat="1"/>
-    <w:lsdException w:name="Bibliography" w:uiPriority="37"/>
-    <w:lsdException w:name="TOC Heading" w:uiPriority="39" w:qFormat="1"/>
+  <w:latentStyles w:defLockedState="0" w:defUIPriority="99" w:defSemiHidden="0" w:defUnhideWhenUsed="0" w:defQFormat="0" w:count="371">
+    <w:lsdException w:name="Normal" w:uiPriority="0" w:qFormat="1"/>
+    <w:lsdException w:name="heading 1" w:uiPriority="1" w:qFormat="1"/>
+    <w:lsdException w:name="heading 2" w:uiPriority="1" w:qFormat="1"/>
+    <w:lsdException w:name="heading 3" w:uiPriority="1" w:qFormat="1"/>
+    <w:lsdException w:name="heading 4" w:semiHidden="1" w:uiPriority="1" w:unhideWhenUsed="1" w:qFormat="1"/>
+    <w:lsdException w:name="heading 5" w:semiHidden="1" w:uiPriority="1" w:unhideWhenUsed="1" w:qFormat="1"/>
+    <w:lsdException w:name="heading 6" w:semiHidden="1" w:uiPriority="1" w:unhideWhenUsed="1" w:qFormat="1"/>
+    <w:lsdException w:name="heading 7" w:semiHidden="1" w:uiPriority="1" w:unhideWhenUsed="1" w:qFormat="1"/>
+    <w:lsdException w:name="heading 8" w:semiHidden="1" w:uiPriority="1" w:unhideWhenUsed="1" w:qFormat="1"/>
+    <w:lsdException w:name="heading 9" w:semiHidden="1" w:uiPriority="1" w:unhideWhenUsed="1" w:qFormat="1"/>
+    <w:lsdException w:name="index 1" w:semiHidden="1" w:unhideWhenUsed="1"/>
+    <w:lsdException w:name="index 2" w:semiHidden="1" w:unhideWhenUsed="1"/>
+    <w:lsdException w:name="index 3" w:semiHidden="1" w:unhideWhenUsed="1"/>
+    <w:lsdException w:name="index 4" w:semiHidden="1" w:unhideWhenUsed="1"/>
+    <w:lsdException w:name="index 5" w:semiHidden="1" w:unhideWhenUsed="1"/>
+    <w:lsdException w:name="index 6" w:semiHidden="1" w:unhideWhenUsed="1"/>
+    <w:lsdException w:name="index 7" w:semiHidden="1" w:unhideWhenUsed="1"/>
+    <w:lsdException w:name="index 8" w:semiHidden="1" w:unhideWhenUsed="1"/>
+    <w:lsdException w:name="index 9" w:semiHidden="1" w:unhideWhenUsed="1"/>
+    <w:lsdException w:name="toc 1" w:semiHidden="1" w:unhideWhenUsed="1"/>
+    <w:lsdException w:name="toc 2" w:semiHidden="1" w:unhideWhenUsed="1"/>
+    <w:lsdException w:name="toc 3" w:semiHidden="1" w:unhideWhenUsed="1"/>
+    <w:lsdException w:name="toc 4" w:semiHidden="1" w:unhideWhenUsed="1"/>
+    <w:lsdException w:name="toc 5" w:semiHidden="1" w:unhideWhenUsed="1"/>
+    <w:lsdException w:name="toc 6" w:semiHidden="1" w:unhideWhenUsed="1"/>
+    <w:lsdException w:name="toc 7" w:semiHidden="1" w:unhideWhenUsed="1"/>
+    <w:lsdException w:name="toc 8" w:semiHidden="1" w:unhideWhenUsed="1"/>
+    <w:lsdException w:name="toc 9" w:semiHidden="1" w:unhideWhenUsed="1"/>
+    <w:lsdException w:name="Normal Indent" w:semiHidden="1" w:unhideWhenUsed="1" w:qFormat="1"/>
+    <w:lsdException w:name="footnote text" w:semiHidden="1" w:unhideWhenUsed="1"/>
+    <w:lsdException w:name="annotation text" w:semiHidden="1" w:unhideWhenUsed="1"/>
+    <w:lsdException w:name="header" w:semiHidden="1" w:unhideWhenUsed="1"/>
+    <w:lsdException w:name="footer" w:semiHidden="1" w:unhideWhenUsed="1"/>
+    <w:lsdException w:name="index heading" w:semiHidden="1" w:unhideWhenUsed="1"/>
+    <w:lsdException w:name="caption" w:semiHidden="1" w:unhideWhenUsed="1"/>
+    <w:lsdException w:name="table of figures" w:semiHidden="1" w:unhideWhenUsed="1"/>
+    <w:lsdException w:name="envelope address" w:semiHidden="1" w:unhideWhenUsed="1"/>
+    <w:lsdException w:name="envelope return" w:semiHidden="1" w:unhideWhenUsed="1"/>
+    <w:lsdException w:name="footnote reference" w:semiHidden="1" w:unhideWhenUsed="1"/>
+    <w:lsdException w:name="annotation reference" w:semiHidden="1" w:unhideWhenUsed="1"/>
+    <w:lsdException w:name="line number" w:semiHidden="1" w:unhideWhenUsed="1"/>
+    <w:lsdException w:name="page number" w:semiHidden="1" w:unhideWhenUsed="1"/>
+    <w:lsdException w:name="endnote reference" w:semiHidden="1" w:unhideWhenUsed="1"/>
+    <w:lsdException w:name="endnote text" w:semiHidden="1" w:unhideWhenUsed="1"/>
+    <w:lsdException w:name="table of authorities" w:semiHidden="1" w:unhideWhenUsed="1"/>
+    <w:lsdException w:name="macro" w:semiHidden="1" w:unhideWhenUsed="1"/>
+    <w:lsdException w:name="toa heading" w:semiHidden="1" w:unhideWhenUsed="1"/>
+    <w:lsdException w:name="List" w:semiHidden="1" w:unhideWhenUsed="1"/>
+    <w:lsdException w:name="List Bullet" w:uiPriority="9" w:qFormat="1"/>
+    <w:lsdException w:name="List Number" w:uiPriority="9" w:qFormat="1"/>
+    <w:lsdException w:name="List 2" w:semiHidden="1" w:unhideWhenUsed="1"/>
+    <w:lsdException w:name="List 3" w:semiHidden="1" w:unhideWhenUsed="1"/>
+    <w:lsdException w:name="List 4" w:semiHidden="1" w:unhideWhenUsed="1"/>
+    <w:lsdException w:name="List 5" w:semiHidden="1" w:unhideWhenUsed="1"/>
+    <w:lsdException w:name="List Bullet 2" w:uiPriority="10" w:qFormat="1"/>
+    <w:lsdException w:name="List Bullet 3" w:semiHidden="1" w:unhideWhenUsed="1"/>
+    <w:lsdException w:name="List Bullet 4" w:semiHidden="1" w:unhideWhenUsed="1"/>
+    <w:lsdException w:name="List Bullet 5" w:semiHidden="1" w:unhideWhenUsed="1"/>
+    <w:lsdException w:name="List Number 2" w:uiPriority="10" w:qFormat="1"/>
+    <w:lsdException w:name="List Number 3" w:semiHidden="1" w:unhideWhenUsed="1"/>
+    <w:lsdException w:name="List Number 4" w:semiHidden="1" w:unhideWhenUsed="1"/>
+    <w:lsdException w:name="List Number 5" w:semiHidden="1" w:unhideWhenUsed="1"/>
+    <w:lsdException w:name="Title" w:uiPriority="4" w:qFormat="1"/>
+    <w:lsdException w:name="Closing" w:semiHidden="1" w:unhideWhenUsed="1"/>
+    <w:lsdException w:name="Signature" w:semiHidden="1" w:unhideWhenUsed="1"/>
+    <w:lsdException w:name="Default Paragraph Font" w:semiHidden="1" w:unhideWhenUsed="1"/>
+    <w:lsdException w:name="Body Text" w:semiHidden="1" w:unhideWhenUsed="1"/>
+    <w:lsdException w:name="Body Text Indent" w:semiHidden="1" w:unhideWhenUsed="1"/>
+    <w:lsdException w:name="List Continue" w:uiPriority="9" w:qFormat="1"/>
+    <w:lsdException w:name="List Continue 2" w:uiPriority="10" w:qFormat="1"/>
+    <w:lsdException w:name="List Continue 3" w:semiHidden="1" w:unhideWhenUsed="1"/>
+    <w:lsdException w:name="List Continue 4" w:semiHidden="1" w:unhideWhenUsed="1"/>
+    <w:lsdException w:name="List Continue 5" w:semiHidden="1" w:unhideWhenUsed="1"/>
+    <w:lsdException w:name="Message Header" w:semiHidden="1" w:unhideWhenUsed="1"/>
+    <w:lsdException w:name="Subtitle" w:uiPriority="5" w:qFormat="1"/>
+    <w:lsdException w:name="Salutation" w:semiHidden="1" w:unhideWhenUsed="1"/>
+    <w:lsdException w:name="Date" w:semiHidden="1" w:unhideWhenUsed="1"/>
+    <w:lsdException w:name="Body Text First Indent" w:semiHidden="1" w:unhideWhenUsed="1"/>
+    <w:lsdException w:name="Body Text First Indent 2" w:semiHidden="1" w:unhideWhenUsed="1"/>
+    <w:lsdException w:name="Note Heading" w:semiHidden="1" w:unhideWhenUsed="1"/>
+    <w:lsdException w:name="Body Text 2" w:semiHidden="1" w:unhideWhenUsed="1"/>
+    <w:lsdException w:name="Body Text 3" w:semiHidden="1" w:unhideWhenUsed="1"/>
+    <w:lsdException w:name="Body Text Indent 2" w:semiHidden="1" w:unhideWhenUsed="1"/>
+    <w:lsdException w:name="Body Text Indent 3" w:semiHidden="1" w:unhideWhenUsed="1"/>
+    <w:lsdException w:name="Block Text" w:uiPriority="3" w:qFormat="1"/>
+    <w:lsdException w:name="Hyperlink" w:semiHidden="1" w:unhideWhenUsed="1"/>
+    <w:lsdException w:name="FollowedHyperlink" w:semiHidden="1" w:unhideWhenUsed="1"/>
+    <w:lsdException w:name="Strong" w:uiPriority="2" w:qFormat="1"/>
+    <w:lsdException w:name="Emphasis" w:uiPriority="2" w:qFormat="1"/>
+    <w:lsdException w:name="Document Map" w:semiHidden="1" w:unhideWhenUsed="1"/>
+    <w:lsdException w:name="Plain Text" w:semiHidden="1" w:unhideWhenUsed="1"/>
+    <w:lsdException w:name="E-mail Signature" w:semiHidden="1" w:unhideWhenUsed="1"/>
+    <w:lsdException w:name="HTML Top of Form" w:semiHidden="1" w:unhideWhenUsed="1"/>
+    <w:lsdException w:name="HTML Bottom of Form" w:semiHidden="1" w:unhideWhenUsed="1"/>
+    <w:lsdException w:name="Normal (Web)" w:semiHidden="1" w:unhideWhenUsed="1"/>
+    <w:lsdException w:name="HTML Acronym" w:semiHidden="1" w:unhideWhenUsed="1"/>
+    <w:lsdException w:name="HTML Address" w:semiHidden="1" w:unhideWhenUsed="1"/>
+    <w:lsdException w:name="HTML Cite" w:semiHidden="1" w:unhideWhenUsed="1"/>
+    <w:lsdException w:name="HTML Code" w:semiHidden="1" w:unhideWhenUsed="1"/>
+    <w:lsdException w:name="HTML Definition" w:semiHidden="1" w:unhideWhenUsed="1"/>
+    <w:lsdException w:name="HTML Keyboard" w:semiHidden="1" w:unhideWhenUsed="1"/>
+    <w:lsdException w:name="HTML Preformatted" w:semiHidden="1" w:unhideWhenUsed="1"/>
+    <w:lsdException w:name="HTML Sample" w:semiHidden="1" w:unhideWhenUsed="1"/>
+    <w:lsdException w:name="HTML Typewriter" w:semiHidden="1" w:unhideWhenUsed="1"/>
+    <w:lsdException w:name="HTML Variable" w:semiHidden="1" w:unhideWhenUsed="1"/>
+    <w:lsdException w:name="Normal Table" w:semiHidden="1" w:unhideWhenUsed="1"/>
+    <w:lsdException w:name="annotation subject" w:semiHidden="1" w:unhideWhenUsed="1"/>
+    <w:lsdException w:name="No List" w:semiHidden="1" w:unhideWhenUsed="1"/>
+    <w:lsdException w:name="Outline List 1" w:semiHidden="1" w:unhideWhenUsed="1"/>
+    <w:lsdException w:name="Outline List 2" w:semiHidden="1" w:unhideWhenUsed="1"/>
+    <w:lsdException w:name="Outline List 3" w:semiHidden="1" w:unhideWhenUsed="1"/>
+    <w:lsdException w:name="Table Simple 1" w:semiHidden="1" w:unhideWhenUsed="1"/>
+    <w:lsdException w:name="Table Simple 2" w:semiHidden="1" w:unhideWhenUsed="1"/>
+    <w:lsdException w:name="Table Simple 3" w:semiHidden="1" w:unhideWhenUsed="1"/>
+    <w:lsdException w:name="Table Classic 1" w:semiHidden="1" w:unhideWhenUsed="1"/>
+    <w:lsdException w:name="Table Classic 2" w:semiHidden="1" w:unhideWhenUsed="1"/>
+    <w:lsdException w:name="Table Classic 3" w:semiHidden="1" w:unhideWhenUsed="1"/>
+    <w:lsdException w:name="Table Classic 4" w:semiHidden="1" w:unhideWhenUsed="1"/>
+    <w:lsdException w:name="Table Colorful 1" w:semiHidden="1" w:unhideWhenUsed="1"/>
+    <w:lsdException w:name="Table Colorful 2" w:semiHidden="1" w:unhideWhenUsed="1"/>
+    <w:lsdException w:name="Table Colorful 3" w:semiHidden="1" w:unhideWhenUsed="1"/>
+    <w:lsdException w:name="Table Columns 1" w:semiHidden="1" w:unhideWhenUsed="1"/>
+    <w:lsdException w:name="Table Columns 2" w:semiHidden="1" w:unhideWhenUsed="1"/>
+    <w:lsdException w:name="Table Columns 3" w:semiHidden="1" w:unhideWhenUsed="1"/>
+    <w:lsdException w:name="Table Columns 4" w:semiHidden="1" w:unhideWhenUsed="1"/>
+    <w:lsdException w:name="Table Columns 5" w:semiHidden="1" w:unhideWhenUsed="1"/>
+    <w:lsdException w:name="Table Grid 1" w:semiHidden="1" w:unhideWhenUsed="1"/>
+    <w:lsdException w:name="Table Grid 2" w:semiHidden="1" w:unhideWhenUsed="1"/>
+    <w:lsdException w:name="Table Grid 3" w:semiHidden="1" w:unhideWhenUsed="1"/>
+    <w:lsdException w:name="Table Grid 4" w:semiHidden="1" w:unhideWhenUsed="1"/>
+    <w:lsdException w:name="Table Grid 5" w:semiHidden="1" w:unhideWhenUsed="1"/>
+    <w:lsdException w:name="Table Grid 6" w:semiHidden="1" w:unhideWhenUsed="1"/>
+    <w:lsdException w:name="Table Grid 7" w:semiHidden="1" w:unhideWhenUsed="1"/>
+    <w:lsdException w:name="Table Grid 8" w:semiHidden="1" w:unhideWhenUsed="1"/>
+    <w:lsdException w:name="Table List 1" w:semiHidden="1" w:unhideWhenUsed="1"/>
+    <w:lsdException w:name="Table List 2" w:semiHidden="1" w:unhideWhenUsed="1"/>
+    <w:lsdException w:name="Table List 3" w:semiHidden="1" w:unhideWhenUsed="1"/>
+    <w:lsdException w:name="Table List 4" w:semiHidden="1" w:unhideWhenUsed="1"/>
+    <w:lsdException w:name="Table List 5" w:semiHidden="1" w:unhideWhenUsed="1"/>
+    <w:lsdException w:name="Table List 6" w:semiHidden="1" w:unhideWhenUsed="1"/>
+    <w:lsdException w:name="Table List 7" w:semiHidden="1" w:unhideWhenUsed="1"/>
+    <w:lsdException w:name="Table List 8" w:semiHidden="1" w:unhideWhenUsed="1"/>
+    <w:lsdException w:name="Table 3D effects 1" w:semiHidden="1" w:unhideWhenUsed="1"/>
+    <w:lsdException w:name="Table 3D effects 2" w:semiHidden="1" w:unhideWhenUsed="1"/>
+    <w:lsdException w:name="Table 3D effects 3" w:semiHidden="1" w:unhideWhenUsed="1"/>
+    <w:lsdException w:name="Table Contemporary" w:semiHidden="1" w:unhideWhenUsed="1"/>
+    <w:lsdException w:name="Table Elegant" w:semiHidden="1" w:unhideWhenUsed="1"/>
+    <w:lsdException w:name="Table Professional" w:semiHidden="1" w:unhideWhenUsed="1"/>
+    <w:lsdException w:name="Table Subtle 1" w:semiHidden="1" w:unhideWhenUsed="1"/>
+    <w:lsdException w:name="Table Subtle 2" w:semiHidden="1" w:unhideWhenUsed="1"/>
+    <w:lsdException w:name="Table Web 1" w:semiHidden="1" w:unhideWhenUsed="1"/>
+    <w:lsdException w:name="Table Web 2" w:semiHidden="1" w:unhideWhenUsed="1"/>
+    <w:lsdException w:name="Table Web 3" w:semiHidden="1" w:unhideWhenUsed="1"/>
+    <w:lsdException w:name="Balloon Text" w:semiHidden="1" w:unhideWhenUsed="1"/>
+    <w:lsdException w:name="Table Grid" w:uiPriority="1"/>
+    <w:lsdException w:name="Table Theme" w:semiHidden="1" w:unhideWhenUsed="1"/>
+    <w:lsdException w:name="Placeholder Text" w:semiHidden="1"/>
+    <w:lsdException w:name="No Spacing" w:semiHidden="1" w:unhideWhenUsed="1"/>
+    <w:lsdException w:name="Light Shading"/>
+    <w:lsdException w:name="Light List"/>
+    <w:lsdException w:name="Light Grid"/>
+    <w:lsdException w:name="Medium Shading 1"/>
+    <w:lsdException w:name="Medium Shading 2"/>
+    <w:lsdException w:name="Medium List 1"/>
+    <w:lsdException w:name="Medium List 2"/>
+    <w:lsdException w:name="Medium Grid 1"/>
+    <w:lsdException w:name="Medium Grid 2"/>
+    <w:lsdException w:name="Medium Grid 3"/>
+    <w:lsdException w:name="Dark List"/>
+    <w:lsdException w:name="Colorful Shading"/>
+    <w:lsdException w:name="Colorful List"/>
+    <w:lsdException w:name="Colorful Grid"/>
+    <w:lsdException w:name="Light Shading Accent 1"/>
+    <w:lsdException w:name="Light List Accent 1"/>
+    <w:lsdException w:name="Light Grid Accent 1"/>
+    <w:lsdException w:name="Medium Shading 1 Accent 1"/>
+    <w:lsdException w:name="Medium Shading 2 Accent 1"/>
+    <w:lsdException w:name="Medium List 1 Accent 1"/>
+    <w:lsdException w:name="Revision" w:semiHidden="1"/>
+    <w:lsdException w:name="List Paragraph" w:uiPriority="34" w:qFormat="1"/>
+    <w:lsdException w:name="Quote" w:uiPriority="29" w:qFormat="1"/>
+    <w:lsdException w:name="Intense Quote" w:uiPriority="30" w:qFormat="1"/>
+    <w:lsdException w:name="Medium List 2 Accent 1" w:uiPriority="66"/>
+    <w:lsdException w:name="Medium Grid 1 Accent 1" w:uiPriority="67"/>
+    <w:lsdException w:name="Medium Grid 2 Accent 1" w:uiPriority="68"/>
+    <w:lsdException w:name="Medium Grid 3 Accent 1" w:uiPriority="69"/>
+    <w:lsdException w:name="Dark List Accent 1" w:uiPriority="70"/>
+    <w:lsdException w:name="Colorful Shading Accent 1" w:uiPriority="71"/>
+    <w:lsdException w:name="Colorful List Accent 1" w:uiPriority="72"/>
+    <w:lsdException w:name="Colorful Grid Accent 1" w:uiPriority="73"/>
+    <w:lsdException w:name="Light Shading Accent 2" w:uiPriority="60"/>
+    <w:lsdException w:name="Light List Accent 2" w:uiPriority="61"/>
+    <w:lsdException w:name="Light Grid Accent 2" w:uiPriority="62"/>
+    <w:lsdException w:name="Medium Shading 1 Accent 2" w:uiPriority="63"/>
+    <w:lsdException w:name="Medium Shading 2 Accent 2" w:uiPriority="64"/>
+    <w:lsdException w:name="Medium List 1 Accent 2" w:uiPriority="65"/>
+    <w:lsdException w:name="Medium List 2 Accent 2" w:uiPriority="66"/>
+    <w:lsdException w:name="Medium Grid 1 Accent 2" w:uiPriority="67"/>
+    <w:lsdException w:name="Medium Grid 2 Accent 2" w:uiPriority="68"/>
+    <w:lsdException w:name="Medium Grid 3 Accent 2" w:uiPriority="69"/>
+    <w:lsdException w:name="Dark List Accent 2" w:uiPriority="70"/>
+    <w:lsdException w:name="Colorful Shading Accent 2" w:uiPriority="71"/>
+    <w:lsdException w:name="Colorful List Accent 2" w:uiPriority="72"/>
+    <w:lsdException w:name="Colorful Grid Accent 2" w:uiPriority="73"/>
+    <w:lsdException w:name="Light Shading Accent 3" w:uiPriority="60"/>
+    <w:lsdException w:name="Light List Accent 3" w:uiPriority="61"/>
+    <w:lsdException w:name="Light Grid Accent 3" w:uiPriority="62"/>
+    <w:lsdException w:name="Medium Shading 1 Accent 3" w:uiPriority="63"/>
+    <w:lsdException w:name="Medium Shading 2 Accent 3" w:uiPriority="64"/>
+    <w:lsdException w:name="Medium List 1 Accent 3" w:uiPriority="65"/>
+    <w:lsdException w:name="Medium List 2 Accent 3" w:uiPriority="66"/>
+    <w:lsdException w:name="Medium Grid 1 Accent 3" w:uiPriority="67"/>
+    <w:lsdException w:name="Medium Grid 2 Accent 3" w:uiPriority="68"/>
+    <w:lsdException w:name="Medium Grid 3 Accent 3" w:uiPriority="69"/>
+    <w:lsdException w:name="Dark List Accent 3" w:uiPriority="70"/>
+    <w:lsdException w:name="Colorful Shading Accent 3" w:uiPriority="71"/>
+    <w:lsdException w:name="Colorful List Accent 3" w:uiPriority="72"/>
+    <w:lsdException w:name="Colorful Grid Accent 3" w:uiPriority="73"/>
+    <w:lsdException w:name="Light Shading Accent 4" w:uiPriority="60"/>
+    <w:lsdException w:name="Light List Accent 4" w:uiPriority="61"/>
+    <w:lsdException w:name="Light Grid Accent 4" w:uiPriority="62"/>
+    <w:lsdException w:name="Medium Shading 1 Accent 4" w:uiPriority="63"/>
+    <w:lsdException w:name="Medium Shading 2 Accent 4" w:uiPriority="64"/>
+    <w:lsdException w:name="Medium List 1 Accent 4" w:uiPriority="65"/>
+    <w:lsdException w:name="Medium List 2 Accent 4" w:uiPriority="66"/>
+    <w:lsdException w:name="Medium Grid 1 Accent 4" w:uiPriority="67"/>
+    <w:lsdException w:name="Medium Grid 2 Accent 4" w:uiPriority="68"/>
+    <w:lsdException w:name="Medium Grid 3 Accent 4" w:uiPriority="69"/>
+    <w:lsdException w:name="Dark List Accent 4" w:uiPriority="70"/>
+    <w:lsdException w:name="Colorful Shading Accent 4" w:uiPriority="71"/>
+    <w:lsdException w:name="Colorful List Accent 4" w:uiPriority="72"/>
+    <w:lsdException w:name="Colorful Grid Accent 4" w:uiPriority="73"/>
+    <w:lsdException w:name="Light Shading Accent 5" w:uiPriority="60"/>
+    <w:lsdException w:name="Light List Accent 5" w:uiPriority="61"/>
+    <w:lsdException w:name="Light Grid Accent 5" w:uiPriority="62"/>
+    <w:lsdException w:name="Medium Shading 1 Accent 5" w:uiPriority="63"/>
+    <w:lsdException w:name="Medium Shading 2 Accent 5" w:uiPriority="64"/>
+    <w:lsdException w:name="Medium List 1 Accent 5" w:uiPriority="65"/>
+    <w:lsdException w:name="Medium List 2 Accent 5" w:uiPriority="66"/>
+    <w:lsdException w:name="Medium Grid 1 Accent 5" w:uiPriority="67"/>
+    <w:lsdException w:name="Medium Grid 2 Accent 5" w:uiPriority="68"/>
+    <w:lsdException w:name="Medium Grid 3 Accent 5" w:uiPriority="69"/>
+    <w:lsdException w:name="Dark List Accent 5" w:uiPriority="70"/>
+    <w:lsdException w:name="Colorful Shading Accent 5" w:uiPriority="71"/>
+    <w:lsdException w:name="Colorful List Accent 5" w:uiPriority="72"/>
+    <w:lsdException w:name="Colorful Grid Accent 5" w:uiPriority="73"/>
+    <w:lsdException w:name="Light Shading Accent 6" w:uiPriority="60"/>
+    <w:lsdException w:name="Light List Accent 6" w:uiPriority="61"/>
+    <w:lsdException w:name="Light Grid Accent 6" w:uiPriority="62"/>
+    <w:lsdException w:name="Medium Shading 1 Accent 6" w:uiPriority="63"/>
+    <w:lsdException w:name="Medium Shading 2 Accent 6" w:uiPriority="64"/>
+    <w:lsdException w:name="Medium List 1 Accent 6" w:uiPriority="65"/>
+    <w:lsdException w:name="Medium List 2 Accent 6" w:uiPriority="66"/>
+    <w:lsdException w:name="Medium Grid 1 Accent 6" w:uiPriority="67"/>
+    <w:lsdException w:name="Medium Grid 2 Accent 6" w:uiPriority="68"/>
+    <w:lsdException w:name="Medium Grid 3 Accent 6" w:uiPriority="69"/>
+    <w:lsdException w:name="Dark List Accent 6" w:uiPriority="70"/>
+    <w:lsdException w:name="Colorful Shading Accent 6" w:uiPriority="71"/>
+    <w:lsdException w:name="Colorful List Accent 6" w:uiPriority="72"/>
+    <w:lsdException w:name="Colorful Grid Accent 6" w:uiPriority="73"/>
+    <w:lsdException w:name="Subtle Emphasis" w:uiPriority="19" w:qFormat="1"/>
+    <w:lsdException w:name="Intense Emphasis" w:uiPriority="21" w:qFormat="1"/>
+    <w:lsdException w:name="Subtle Reference" w:uiPriority="31" w:qFormat="1"/>
+    <w:lsdException w:name="Intense Reference" w:uiPriority="32" w:qFormat="1"/>
+    <w:lsdException w:name="Book Title" w:uiPriority="33" w:qFormat="1"/>
+    <w:lsdException w:name="Bibliography" w:semiHidden="1" w:uiPriority="37" w:unhideWhenUsed="1"/>
+    <w:lsdException w:name="TOC Heading" w:semiHidden="1" w:uiPriority="39" w:unhideWhenUsed="1" w:qFormat="1"/>
+    <w:lsdException w:name="Plain Table 1" w:uiPriority="41"/>
+    <w:lsdException w:name="Plain Table 2" w:uiPriority="42"/>
+    <w:lsdException w:name="Plain Table 3" w:uiPriority="43"/>
+    <w:lsdException w:name="Plain Table 4" w:uiPriority="44"/>
+    <w:lsdException w:name="Plain Table 5" w:uiPriority="45"/>
+    <w:lsdException w:name="Grid Table Light" w:uiPriority="40"/>
+    <w:lsdException w:name="Grid Table 1 Light" w:uiPriority="46"/>
+    <w:lsdException w:name="Grid Table 2" w:uiPriority="47"/>
+    <w:lsdException w:name="Grid Table 3" w:uiPriority="48"/>
+    <w:lsdException w:name="Grid Table 4" w:uiPriority="49"/>
+    <w:lsdException w:name="Grid Table 5 Dark" w:uiPriority="50"/>
+    <w:lsdException w:name="Grid Table 6 Colorful" w:uiPriority="51"/>
+    <w:lsdException w:name="Grid Table 7 Colorful" w:uiPriority="52"/>
+    <w:lsdException w:name="Grid Table 1 Light Accent 1" w:uiPriority="46"/>
+    <w:lsdException w:name="Grid Table 2 Accent 1" w:uiPriority="47"/>
+    <w:lsdException w:name="Grid Table 3 Accent 1" w:uiPriority="48"/>
+    <w:lsdException w:name="Grid Table 4 Accent 1" w:uiPriority="49"/>
+    <w:lsdException w:name="Grid Table 5 Dark Accent 1" w:uiPriority="50"/>
+    <w:lsdException w:name="Grid Table 6 Colorful Accent 1" w:uiPriority="51"/>
+    <w:lsdException w:name="Grid Table 7 Colorful Accent 1" w:uiPriority="52"/>
+    <w:lsdException w:name="Grid Table 1 Light Accent 2" w:uiPriority="46"/>
+    <w:lsdException w:name="Grid Table 2 Accent 2" w:uiPriority="47"/>
+    <w:lsdException w:name="Grid Table 3 Accent 2" w:uiPriority="48"/>
+    <w:lsdException w:name="Grid Table 4 Accent 2" w:uiPriority="49"/>
+    <w:lsdException w:name="Grid Table 5 Dark Accent 2" w:uiPriority="50"/>
+    <w:lsdException w:name="Grid Table 6 Colorful Accent 2" w:uiPriority="51"/>
+    <w:lsdException w:name="Grid Table 7 Colorful Accent 2" w:uiPriority="52"/>
+    <w:lsdException w:name="Grid Table 1 Light Accent 3" w:uiPriority="46"/>
+    <w:lsdException w:name="Grid Table 2 Accent 3" w:uiPriority="47"/>
+    <w:lsdException w:name="Grid Table 3 Accent 3" w:uiPriority="48"/>
+    <w:lsdException w:name="Grid Table 4 Accent 3" w:uiPriority="49"/>
+    <w:lsdException w:name="Grid Table 5 Dark Accent 3" w:uiPriority="50"/>
+    <w:lsdException w:name="Grid Table 6 Colorful Accent 3" w:uiPriority="51"/>
+    <w:lsdException w:name="Grid Table 7 Colorful Accent 3" w:uiPriority="52"/>
+    <w:lsdException w:name="Grid Table 1 Light Accent 4" w:uiPriority="46"/>
+    <w:lsdException w:name="Grid Table 2 Accent 4" w:uiPriority="47"/>
+    <w:lsdException w:name="Grid Table 3 Accent 4" w:uiPriority="48"/>
+    <w:lsdException w:name="Grid Table 4 Accent 4" w:uiPriority="49"/>
+    <w:lsdException w:name="Grid Table 5 Dark Accent 4" w:uiPriority="50"/>
+    <w:lsdException w:name="Grid Table 6 Colorful Accent 4" w:uiPriority="51"/>
+    <w:lsdException w:name="Grid Table 7 Colorful Accent 4" w:uiPriority="52"/>
+    <w:lsdException w:name="Grid Table 1 Light Accent 5" w:uiPriority="46"/>
+    <w:lsdException w:name="Grid Table 2 Accent 5" w:uiPriority="47"/>
+    <w:lsdException w:name="Grid Table 3 Accent 5" w:uiPriority="48"/>
+    <w:lsdException w:name="Grid Table 4 Accent 5" w:uiPriority="49"/>
+    <w:lsdException w:name="Grid Table 5 Dark Accent 5" w:uiPriority="50"/>
+    <w:lsdException w:name="Grid Table 6 Colorful Accent 5" w:uiPriority="51"/>
+    <w:lsdException w:name="Grid Table 7 Colorful Accent 5" w:uiPriority="52"/>
+    <w:lsdException w:name="Grid Table 1 Light Accent 6" w:uiPriority="46"/>
+    <w:lsdException w:name="Grid Table 2 Accent 6" w:uiPriority="47"/>
+    <w:lsdException w:name="Grid Table 3 Accent 6" w:uiPriority="48"/>
+    <w:lsdException w:name="Grid Table 4 Accent 6" w:uiPriority="49"/>
+    <w:lsdException w:name="Grid Table 5 Dark Accent 6" w:uiPriority="50"/>
+    <w:lsdException w:name="Grid Table 6 Colorful Accent 6" w:uiPriority="51"/>
+    <w:lsdException w:name="Grid Table 7 Colorful Accent 6" w:uiPriority="52"/>
+    <w:lsdException w:name="List Table 1 Light" w:uiPriority="46"/>
+    <w:lsdException w:name="List Table 2" w:uiPriority="47"/>
+    <w:lsdException w:name="List Table 3" w:uiPriority="48"/>
+    <w:lsdException w:name="List Table 4" w:uiPriority="49"/>
+    <w:lsdException w:name="List Table 5 Dark" w:uiPriority="50"/>
+    <w:lsdException w:name="List Table 6 Colorful" w:uiPriority="51"/>
+    <w:lsdException w:name="List Table 7 Colorful" w:uiPriority="52"/>
+    <w:lsdException w:name="List Table 1 Light Accent 1" w:uiPriority="46"/>
+    <w:lsdException w:name="List Table 2 Accent 1" w:uiPriority="47"/>
+    <w:lsdException w:name="List Table 3 Accent 1" w:uiPriority="48"/>
+    <w:lsdException w:name="List Table 4 Accent 1" w:uiPriority="49"/>
+    <w:lsdException w:name="List Table 5 Dark Accent 1" w:uiPriority="50"/>
+    <w:lsdException w:name="List Table 6 Colorful Accent 1" w:uiPriority="51"/>
+    <w:lsdException w:name="List Table 7 Colorful Accent 1" w:uiPriority="52"/>
+    <w:lsdException w:name="List Table 1 Light Accent 2" w:uiPriority="46"/>
+    <w:lsdException w:name="List Table 2 Accent 2" w:uiPriority="47"/>
+    <w:lsdException w:name="List Table 3 Accent 2" w:uiPriority="48"/>
+    <w:lsdException w:name="List Table 4 Accent 2" w:uiPriority="49"/>
+    <w:lsdException w:name="List Table 5 Dark Accent 2" w:uiPriority="50"/>
+    <w:lsdException w:name="List Table 6 Colorful Accent 2" w:uiPriority="51"/>
+    <w:lsdException w:name="List Table 7 Colorful Accent 2" w:uiPriority="52"/>
+    <w:lsdException w:name="List Table 1 Light Accent 3" w:uiPriority="46"/>
+    <w:lsdException w:name="List Table 2 Accent 3" w:uiPriority="47"/>
+    <w:lsdException w:name="List Table 3 Accent 3" w:uiPriority="48"/>
+    <w:lsdException w:name="List Table 4 Accent 3" w:uiPriority="49"/>
+    <w:lsdException w:name="List Table 5 Dark Accent 3" w:uiPriority="50"/>
+    <w:lsdException w:name="List Table 6 Colorful Accent 3" w:uiPriority="51"/>
+    <w:lsdException w:name="List Table 7 Colorful Accent 3" w:uiPriority="52"/>
+    <w:lsdException w:name="List Table 1 Light Accent 4" w:uiPriority="46"/>
+    <w:lsdException w:name="List Table 2 Accent 4" w:uiPriority="47"/>
+    <w:lsdException w:name="List Table 3 Accent 4" w:uiPriority="48"/>
+    <w:lsdException w:name="List Table 4 Accent 4" w:uiPriority="49"/>
+    <w:lsdException w:name="List Table 5 Dark Accent 4" w:uiPriority="50"/>
+    <w:lsdException w:name="List Table 6 Colorful Accent 4" w:uiPriority="51"/>
+    <w:lsdException w:name="List Table 7 Colorful Accent 4" w:uiPriority="52"/>
+    <w:lsdException w:name="List Table 1 Light Accent 5" w:uiPriority="46"/>
+    <w:lsdException w:name="List Table 2 Accent 5" w:uiPriority="47"/>
+    <w:lsdException w:name="List Table 3 Accent 5" w:uiPriority="48"/>
+    <w:lsdException w:name="List Table 4 Accent 5" w:uiPriority="49"/>
+    <w:lsdException w:name="List Table 5 Dark Accent 5" w:uiPriority="50"/>
+    <w:lsdException w:name="List Table 6 Colorful Accent 5" w:uiPriority="51"/>
+    <w:lsdException w:name="List Table 7 Colorful Accent 5" w:uiPriority="52"/>
+    <w:lsdException w:name="List Table 1 Light Accent 6" w:uiPriority="46"/>
+    <w:lsdException w:name="List Table 2 Accent 6" w:uiPriority="47"/>
+    <w:lsdException w:name="List Table 3 Accent 6" w:uiPriority="48"/>
+    <w:lsdException w:name="List Table 4 Accent 6" w:uiPriority="49"/>
+    <w:lsdException w:name="List Table 5 Dark Accent 6" w:uiPriority="50"/>
+    <w:lsdException w:name="List Table 6 Colorful Accent 6" w:uiPriority="51"/>
+    <w:lsdException w:name="List Table 7 Colorful Accent 6" w:uiPriority="52"/>
   </w:latentStyles>
   <w:style w:type="paragraph" w:default="1" w:styleId="Normal">
     <w:name w:val="Normal"/>
@@ -3902,489 +3911,8 @@
 </w:styles>
 </file>
 
-<file path=word/stylesWithEffects.xml><?xml version="1.0" encoding="utf-8"?>
-<w:styles xmlns:wpc="http://schemas.microsoft.com/office/word/2010/wordprocessingCanvas" xmlns:mc="http://schemas.openxmlformats.org/markup-compatibility/2006" xmlns:o="urn:schemas-microsoft-com:office:office" xmlns:r="http://schemas.openxmlformats.org/officeDocument/2006/relationships" xmlns:m="http://schemas.openxmlformats.org/officeDocument/2006/math" xmlns:v="urn:schemas-microsoft-com:vml" xmlns:wp14="http://schemas.microsoft.com/office/word/2010/wordprocessingDrawing" xmlns:wp="http://schemas.openxmlformats.org/drawingml/2006/wordprocessingDrawing" xmlns:w10="urn:schemas-microsoft-com:office:word" xmlns:w="http://schemas.openxmlformats.org/wordprocessingml/2006/main" xmlns:w14="http://schemas.microsoft.com/office/word/2010/wordml" xmlns:wpg="http://schemas.microsoft.com/office/word/2010/wordprocessingGroup" xmlns:wpi="http://schemas.microsoft.com/office/word/2010/wordprocessingInk" xmlns:wne="http://schemas.microsoft.com/office/word/2006/wordml" xmlns:wps="http://schemas.microsoft.com/office/word/2010/wordprocessingShape" mc:Ignorable="w14 wp14">
-  <w:docDefaults>
-    <w:rPrDefault>
-      <w:rPr>
-        <w:rFonts w:asciiTheme="minorHAnsi" w:eastAsiaTheme="minorHAnsi" w:hAnsiTheme="minorHAnsi" w:cstheme="minorBidi"/>
-        <w:sz w:val="22"/>
-        <w:szCs w:val="22"/>
-        <w:lang w:val="en-US" w:eastAsia="en-US" w:bidi="ar-SA"/>
-      </w:rPr>
-    </w:rPrDefault>
-    <w:pPrDefault>
-      <w:pPr>
-        <w:spacing w:after="200" w:line="276" w:lineRule="auto"/>
-      </w:pPr>
-    </w:pPrDefault>
-  </w:docDefaults>
-  <w:latentStyles w:defLockedState="0" w:defUIPriority="99" w:defSemiHidden="1" w:defUnhideWhenUsed="1" w:defQFormat="0" w:count="267">
-    <w:lsdException w:name="Normal" w:semiHidden="0" w:uiPriority="0" w:unhideWhenUsed="0" w:qFormat="1"/>
-    <w:lsdException w:name="heading 1" w:semiHidden="0" w:uiPriority="1" w:unhideWhenUsed="0" w:qFormat="1"/>
-    <w:lsdException w:name="heading 2" w:semiHidden="0" w:uiPriority="1" w:unhideWhenUsed="0" w:qFormat="1"/>
-    <w:lsdException w:name="heading 3" w:semiHidden="0" w:uiPriority="1" w:unhideWhenUsed="0" w:qFormat="1"/>
-    <w:lsdException w:name="heading 4" w:uiPriority="1" w:qFormat="1"/>
-    <w:lsdException w:name="heading 5" w:uiPriority="1" w:qFormat="1"/>
-    <w:lsdException w:name="heading 6" w:uiPriority="1" w:qFormat="1"/>
-    <w:lsdException w:name="heading 7" w:uiPriority="1" w:qFormat="1"/>
-    <w:lsdException w:name="heading 8" w:uiPriority="1" w:qFormat="1"/>
-    <w:lsdException w:name="heading 9" w:uiPriority="1" w:qFormat="1"/>
-    <w:lsdException w:name="Normal Indent" w:qFormat="1"/>
-    <w:lsdException w:name="List Bullet" w:semiHidden="0" w:uiPriority="9" w:unhideWhenUsed="0" w:qFormat="1"/>
-    <w:lsdException w:name="List Number" w:semiHidden="0" w:uiPriority="9" w:unhideWhenUsed="0" w:qFormat="1"/>
-    <w:lsdException w:name="List Bullet 2" w:semiHidden="0" w:uiPriority="10" w:unhideWhenUsed="0" w:qFormat="1"/>
-    <w:lsdException w:name="List Number 2" w:semiHidden="0" w:uiPriority="10" w:unhideWhenUsed="0" w:qFormat="1"/>
-    <w:lsdException w:name="Title" w:semiHidden="0" w:uiPriority="4" w:unhideWhenUsed="0" w:qFormat="1"/>
-    <w:lsdException w:name="List Continue" w:semiHidden="0" w:uiPriority="9" w:unhideWhenUsed="0" w:qFormat="1"/>
-    <w:lsdException w:name="List Continue 2" w:semiHidden="0" w:uiPriority="10" w:unhideWhenUsed="0" w:qFormat="1"/>
-    <w:lsdException w:name="Subtitle" w:semiHidden="0" w:uiPriority="5" w:unhideWhenUsed="0" w:qFormat="1"/>
-    <w:lsdException w:name="Block Text" w:semiHidden="0" w:uiPriority="3" w:unhideWhenUsed="0" w:qFormat="1"/>
-    <w:lsdException w:name="Strong" w:semiHidden="0" w:uiPriority="2" w:unhideWhenUsed="0" w:qFormat="1"/>
-    <w:lsdException w:name="Emphasis" w:semiHidden="0" w:uiPriority="2" w:unhideWhenUsed="0" w:qFormat="1"/>
-    <w:lsdException w:name="Table Grid" w:semiHidden="0" w:uiPriority="1" w:unhideWhenUsed="0"/>
-    <w:lsdException w:name="Placeholder Text" w:unhideWhenUsed="0"/>
-    <w:lsdException w:name="Revision" w:unhideWhenUsed="0"/>
-    <w:lsdException w:name="List Paragraph" w:semiHidden="0" w:uiPriority="34" w:unhideWhenUsed="0" w:qFormat="1"/>
-    <w:lsdException w:name="Quote" w:semiHidden="0" w:uiPriority="29" w:unhideWhenUsed="0" w:qFormat="1"/>
-    <w:lsdException w:name="Intense Quote" w:semiHidden="0" w:uiPriority="30" w:unhideWhenUsed="0" w:qFormat="1"/>
-    <w:lsdException w:name="Medium List 2 Accent 1" w:semiHidden="0" w:uiPriority="66" w:unhideWhenUsed="0"/>
-    <w:lsdException w:name="Medium Grid 1 Accent 1" w:semiHidden="0" w:uiPriority="67" w:unhideWhenUsed="0"/>
-    <w:lsdException w:name="Medium Grid 2 Accent 1" w:semiHidden="0" w:uiPriority="68" w:unhideWhenUsed="0"/>
-    <w:lsdException w:name="Medium Grid 3 Accent 1" w:semiHidden="0" w:uiPriority="69" w:unhideWhenUsed="0"/>
-    <w:lsdException w:name="Dark List Accent 1" w:semiHidden="0" w:uiPriority="70" w:unhideWhenUsed="0"/>
-    <w:lsdException w:name="Colorful Shading Accent 1" w:semiHidden="0" w:uiPriority="71" w:unhideWhenUsed="0"/>
-    <w:lsdException w:name="Colorful List Accent 1" w:semiHidden="0" w:uiPriority="72" w:unhideWhenUsed="0"/>
-    <w:lsdException w:name="Colorful Grid Accent 1" w:semiHidden="0" w:uiPriority="73" w:unhideWhenUsed="0"/>
-    <w:lsdException w:name="Light Shading Accent 2" w:semiHidden="0" w:uiPriority="60" w:unhideWhenUsed="0"/>
-    <w:lsdException w:name="Light List Accent 2" w:semiHidden="0" w:uiPriority="61" w:unhideWhenUsed="0"/>
-    <w:lsdException w:name="Light Grid Accent 2" w:semiHidden="0" w:uiPriority="62" w:unhideWhenUsed="0"/>
-    <w:lsdException w:name="Medium Shading 1 Accent 2" w:semiHidden="0" w:uiPriority="63" w:unhideWhenUsed="0"/>
-    <w:lsdException w:name="Medium Shading 2 Accent 2" w:semiHidden="0" w:uiPriority="64" w:unhideWhenUsed="0"/>
-    <w:lsdException w:name="Medium List 1 Accent 2" w:semiHidden="0" w:uiPriority="65" w:unhideWhenUsed="0"/>
-    <w:lsdException w:name="Medium List 2 Accent 2" w:semiHidden="0" w:uiPriority="66" w:unhideWhenUsed="0"/>
-    <w:lsdException w:name="Medium Grid 1 Accent 2" w:semiHidden="0" w:uiPriority="67" w:unhideWhenUsed="0"/>
-    <w:lsdException w:name="Medium Grid 2 Accent 2" w:semiHidden="0" w:uiPriority="68" w:unhideWhenUsed="0"/>
-    <w:lsdException w:name="Medium Grid 3 Accent 2" w:semiHidden="0" w:uiPriority="69" w:unhideWhenUsed="0"/>
-    <w:lsdException w:name="Dark List Accent 2" w:semiHidden="0" w:uiPriority="70" w:unhideWhenUsed="0"/>
-    <w:lsdException w:name="Colorful Shading Accent 2" w:semiHidden="0" w:uiPriority="71" w:unhideWhenUsed="0"/>
-    <w:lsdException w:name="Colorful List Accent 2" w:semiHidden="0" w:uiPriority="72" w:unhideWhenUsed="0"/>
-    <w:lsdException w:name="Colorful Grid Accent 2" w:semiHidden="0" w:uiPriority="73" w:unhideWhenUsed="0"/>
-    <w:lsdException w:name="Light Shading Accent 3" w:semiHidden="0" w:uiPriority="60" w:unhideWhenUsed="0"/>
-    <w:lsdException w:name="Light List Accent 3" w:semiHidden="0" w:uiPriority="61" w:unhideWhenUsed="0"/>
-    <w:lsdException w:name="Light Grid Accent 3" w:semiHidden="0" w:uiPriority="62" w:unhideWhenUsed="0"/>
-    <w:lsdException w:name="Medium Shading 1 Accent 3" w:semiHidden="0" w:uiPriority="63" w:unhideWhenUsed="0"/>
-    <w:lsdException w:name="Medium Shading 2 Accent 3" w:semiHidden="0" w:uiPriority="64" w:unhideWhenUsed="0"/>
-    <w:lsdException w:name="Medium List 1 Accent 3" w:semiHidden="0" w:uiPriority="65" w:unhideWhenUsed="0"/>
-    <w:lsdException w:name="Medium List 2 Accent 3" w:semiHidden="0" w:uiPriority="66" w:unhideWhenUsed="0"/>
-    <w:lsdException w:name="Medium Grid 1 Accent 3" w:semiHidden="0" w:uiPriority="67" w:unhideWhenUsed="0"/>
-    <w:lsdException w:name="Medium Grid 2 Accent 3" w:semiHidden="0" w:uiPriority="68" w:unhideWhenUsed="0"/>
-    <w:lsdException w:name="Medium Grid 3 Accent 3" w:semiHidden="0" w:uiPriority="69" w:unhideWhenUsed="0"/>
-    <w:lsdException w:name="Dark List Accent 3" w:semiHidden="0" w:uiPriority="70" w:unhideWhenUsed="0"/>
-    <w:lsdException w:name="Colorful Shading Accent 3" w:semiHidden="0" w:uiPriority="71" w:unhideWhenUsed="0"/>
-    <w:lsdException w:name="Colorful List Accent 3" w:semiHidden="0" w:uiPriority="72" w:unhideWhenUsed="0"/>
-    <w:lsdException w:name="Colorful Grid Accent 3" w:semiHidden="0" w:uiPriority="73" w:unhideWhenUsed="0"/>
-    <w:lsdException w:name="Light Shading Accent 4" w:semiHidden="0" w:uiPriority="60" w:unhideWhenUsed="0"/>
-    <w:lsdException w:name="Light List Accent 4" w:semiHidden="0" w:uiPriority="61" w:unhideWhenUsed="0"/>
-    <w:lsdException w:name="Light Grid Accent 4" w:semiHidden="0" w:uiPriority="62" w:unhideWhenUsed="0"/>
-    <w:lsdException w:name="Medium Shading 1 Accent 4" w:semiHidden="0" w:uiPriority="63" w:unhideWhenUsed="0"/>
-    <w:lsdException w:name="Medium Shading 2 Accent 4" w:semiHidden="0" w:uiPriority="64" w:unhideWhenUsed="0"/>
-    <w:lsdException w:name="Medium List 1 Accent 4" w:semiHidden="0" w:uiPriority="65" w:unhideWhenUsed="0"/>
-    <w:lsdException w:name="Medium List 2 Accent 4" w:semiHidden="0" w:uiPriority="66" w:unhideWhenUsed="0"/>
-    <w:lsdException w:name="Medium Grid 1 Accent 4" w:semiHidden="0" w:uiPriority="67" w:unhideWhenUsed="0"/>
-    <w:lsdException w:name="Medium Grid 2 Accent 4" w:semiHidden="0" w:uiPriority="68" w:unhideWhenUsed="0"/>
-    <w:lsdException w:name="Medium Grid 3 Accent 4" w:semiHidden="0" w:uiPriority="69" w:unhideWhenUsed="0"/>
-    <w:lsdException w:name="Dark List Accent 4" w:semiHidden="0" w:uiPriority="70" w:unhideWhenUsed="0"/>
-    <w:lsdException w:name="Colorful Shading Accent 4" w:semiHidden="0" w:uiPriority="71" w:unhideWhenUsed="0"/>
-    <w:lsdException w:name="Colorful List Accent 4" w:semiHidden="0" w:uiPriority="72" w:unhideWhenUsed="0"/>
-    <w:lsdException w:name="Colorful Grid Accent 4" w:semiHidden="0" w:uiPriority="73" w:unhideWhenUsed="0"/>
-    <w:lsdException w:name="Light Shading Accent 5" w:semiHidden="0" w:uiPriority="60" w:unhideWhenUsed="0"/>
-    <w:lsdException w:name="Light List Accent 5" w:semiHidden="0" w:uiPriority="61" w:unhideWhenUsed="0"/>
-    <w:lsdException w:name="Light Grid Accent 5" w:semiHidden="0" w:uiPriority="62" w:unhideWhenUsed="0"/>
-    <w:lsdException w:name="Medium Shading 1 Accent 5" w:semiHidden="0" w:uiPriority="63" w:unhideWhenUsed="0"/>
-    <w:lsdException w:name="Medium Shading 2 Accent 5" w:semiHidden="0" w:uiPriority="64" w:unhideWhenUsed="0"/>
-    <w:lsdException w:name="Medium List 1 Accent 5" w:semiHidden="0" w:uiPriority="65" w:unhideWhenUsed="0"/>
-    <w:lsdException w:name="Medium List 2 Accent 5" w:semiHidden="0" w:uiPriority="66" w:unhideWhenUsed="0"/>
-    <w:lsdException w:name="Medium Grid 1 Accent 5" w:semiHidden="0" w:uiPriority="67" w:unhideWhenUsed="0"/>
-    <w:lsdException w:name="Medium Grid 2 Accent 5" w:semiHidden="0" w:uiPriority="68" w:unhideWhenUsed="0"/>
-    <w:lsdException w:name="Medium Grid 3 Accent 5" w:semiHidden="0" w:uiPriority="69" w:unhideWhenUsed="0"/>
-    <w:lsdException w:name="Dark List Accent 5" w:semiHidden="0" w:uiPriority="70" w:unhideWhenUsed="0"/>
-    <w:lsdException w:name="Colorful Shading Accent 5" w:semiHidden="0" w:uiPriority="71" w:unhideWhenUsed="0"/>
-    <w:lsdException w:name="Colorful List Accent 5" w:semiHidden="0" w:uiPriority="72" w:unhideWhenUsed="0"/>
-    <w:lsdException w:name="Colorful Grid Accent 5" w:semiHidden="0" w:uiPriority="73" w:unhideWhenUsed="0"/>
-    <w:lsdException w:name="Light Shading Accent 6" w:semiHidden="0" w:uiPriority="60" w:unhideWhenUsed="0"/>
-    <w:lsdException w:name="Light List Accent 6" w:semiHidden="0" w:uiPriority="61" w:unhideWhenUsed="0"/>
-    <w:lsdException w:name="Light Grid Accent 6" w:semiHidden="0" w:uiPriority="62" w:unhideWhenUsed="0"/>
-    <w:lsdException w:name="Medium Shading 1 Accent 6" w:semiHidden="0" w:uiPriority="63" w:unhideWhenUsed="0"/>
-    <w:lsdException w:name="Medium Shading 2 Accent 6" w:semiHidden="0" w:uiPriority="64" w:unhideWhenUsed="0"/>
-    <w:lsdException w:name="Medium List 1 Accent 6" w:semiHidden="0" w:uiPriority="65" w:unhideWhenUsed="0"/>
-    <w:lsdException w:name="Medium List 2 Accent 6" w:semiHidden="0" w:uiPriority="66" w:unhideWhenUsed="0"/>
-    <w:lsdException w:name="Medium Grid 1 Accent 6" w:semiHidden="0" w:uiPriority="67" w:unhideWhenUsed="0"/>
-    <w:lsdException w:name="Medium Grid 2 Accent 6" w:semiHidden="0" w:uiPriority="68" w:unhideWhenUsed="0"/>
-    <w:lsdException w:name="Medium Grid 3 Accent 6" w:semiHidden="0" w:uiPriority="69" w:unhideWhenUsed="0"/>
-    <w:lsdException w:name="Dark List Accent 6" w:semiHidden="0" w:uiPriority="70" w:unhideWhenUsed="0"/>
-    <w:lsdException w:name="Colorful Shading Accent 6" w:semiHidden="0" w:uiPriority="71" w:unhideWhenUsed="0"/>
-    <w:lsdException w:name="Colorful List Accent 6" w:semiHidden="0" w:uiPriority="72" w:unhideWhenUsed="0"/>
-    <w:lsdException w:name="Colorful Grid Accent 6" w:semiHidden="0" w:uiPriority="73" w:unhideWhenUsed="0"/>
-    <w:lsdException w:name="Subtle Emphasis" w:semiHidden="0" w:uiPriority="19" w:unhideWhenUsed="0" w:qFormat="1"/>
-    <w:lsdException w:name="Intense Emphasis" w:semiHidden="0" w:uiPriority="21" w:unhideWhenUsed="0" w:qFormat="1"/>
-    <w:lsdException w:name="Subtle Reference" w:semiHidden="0" w:uiPriority="31" w:unhideWhenUsed="0" w:qFormat="1"/>
-    <w:lsdException w:name="Intense Reference" w:semiHidden="0" w:uiPriority="32" w:unhideWhenUsed="0" w:qFormat="1"/>
-    <w:lsdException w:name="Book Title" w:semiHidden="0" w:uiPriority="33" w:unhideWhenUsed="0" w:qFormat="1"/>
-    <w:lsdException w:name="Bibliography" w:uiPriority="37"/>
-    <w:lsdException w:name="TOC Heading" w:uiPriority="39" w:qFormat="1"/>
-  </w:latentStyles>
-  <w:style w:type="paragraph" w:default="1" w:styleId="Normal">
-    <w:name w:val="Normal"/>
-    <w:semiHidden/>
-    <w:qFormat/>
-    <w:rsid w:val="006E0E70"/>
-    <w:pPr>
-      <w:spacing w:after="0" w:line="240" w:lineRule="auto"/>
-    </w:pPr>
-    <w:rPr>
-      <w:spacing w:val="8"/>
-      <w:sz w:val="18"/>
-    </w:rPr>
-  </w:style>
-  <w:style w:type="paragraph" w:styleId="Heading1">
-    <w:name w:val="heading 1"/>
-    <w:basedOn w:val="Normal"/>
-    <w:next w:val="Normal"/>
-    <w:link w:val="Heading1Char"/>
-    <w:uiPriority w:val="1"/>
-    <w:semiHidden/>
-    <w:qFormat/>
-    <w:rsid w:val="006E0E70"/>
-    <w:pPr>
-      <w:outlineLvl w:val="0"/>
-    </w:pPr>
-    <w:rPr>
-      <w:b/>
-      <w:color w:val="FFFFFF" w:themeColor="background1"/>
-      <w:sz w:val="20"/>
-    </w:rPr>
-  </w:style>
-  <w:style w:type="paragraph" w:styleId="Heading2">
-    <w:name w:val="heading 2"/>
-    <w:basedOn w:val="Heading1"/>
-    <w:next w:val="Normal"/>
-    <w:link w:val="Heading2Char"/>
-    <w:uiPriority w:val="1"/>
-    <w:semiHidden/>
-    <w:qFormat/>
-    <w:rsid w:val="006E0E70"/>
-    <w:pPr>
-      <w:outlineLvl w:val="1"/>
-    </w:pPr>
-    <w:rPr>
-      <w:color w:val="A6A6A6" w:themeColor="background1" w:themeShade="A6"/>
-    </w:rPr>
-  </w:style>
-  <w:style w:type="paragraph" w:styleId="Heading3">
-    <w:name w:val="heading 3"/>
-    <w:basedOn w:val="Heading2"/>
-    <w:next w:val="Normal"/>
-    <w:link w:val="Heading3Char"/>
-    <w:uiPriority w:val="1"/>
-    <w:semiHidden/>
-    <w:qFormat/>
-    <w:rsid w:val="006E0E70"/>
-    <w:pPr>
-      <w:outlineLvl w:val="2"/>
-    </w:pPr>
-    <w:rPr>
-      <w:b w:val="0"/>
-    </w:rPr>
-  </w:style>
-  <w:style w:type="paragraph" w:styleId="Heading4">
-    <w:name w:val="heading 4"/>
-    <w:basedOn w:val="Heading5"/>
-    <w:next w:val="Normal"/>
-    <w:link w:val="Heading4Char"/>
-    <w:uiPriority w:val="1"/>
-    <w:semiHidden/>
-    <w:qFormat/>
-    <w:rsid w:val="006E0E70"/>
-    <w:pPr>
-      <w:spacing w:before="40" w:after="280"/>
-      <w:outlineLvl w:val="3"/>
-    </w:pPr>
-    <w:rPr>
-      <w:color w:val="B8CCE4" w:themeColor="accent1" w:themeTint="66"/>
-    </w:rPr>
-  </w:style>
-  <w:style w:type="paragraph" w:styleId="Heading5">
-    <w:name w:val="heading 5"/>
-    <w:basedOn w:val="Normal"/>
-    <w:next w:val="Normal"/>
-    <w:link w:val="Heading5Char"/>
-    <w:uiPriority w:val="1"/>
-    <w:semiHidden/>
-    <w:qFormat/>
-    <w:rsid w:val="006E0E70"/>
-    <w:pPr>
-      <w:keepNext/>
-      <w:keepLines/>
-      <w:spacing w:before="200"/>
-      <w:outlineLvl w:val="4"/>
-    </w:pPr>
-    <w:rPr>
-      <w:rFonts w:eastAsiaTheme="majorEastAsia" w:cstheme="majorBidi"/>
-      <w:color w:val="D9D9D9" w:themeColor="background1" w:themeShade="D9"/>
-      <w:sz w:val="96"/>
-    </w:rPr>
-  </w:style>
-  <w:style w:type="character" w:default="1" w:styleId="DefaultParagraphFont">
-    <w:name w:val="Default Paragraph Font"/>
-    <w:uiPriority w:val="1"/>
-    <w:semiHidden/>
-    <w:unhideWhenUsed/>
-  </w:style>
-  <w:style w:type="table" w:default="1" w:styleId="TableNormal">
-    <w:name w:val="Normal Table"/>
-    <w:uiPriority w:val="99"/>
-    <w:semiHidden/>
-    <w:unhideWhenUsed/>
-    <w:tblPr>
-      <w:tblInd w:w="0" w:type="dxa"/>
-      <w:tblCellMar>
-        <w:top w:w="0" w:type="dxa"/>
-        <w:left w:w="108" w:type="dxa"/>
-        <w:bottom w:w="0" w:type="dxa"/>
-        <w:right w:w="108" w:type="dxa"/>
-      </w:tblCellMar>
-    </w:tblPr>
-  </w:style>
-  <w:style w:type="numbering" w:default="1" w:styleId="NoList">
-    <w:name w:val="No List"/>
-    <w:uiPriority w:val="99"/>
-    <w:semiHidden/>
-    <w:unhideWhenUsed/>
-  </w:style>
-  <w:style w:type="table" w:styleId="TableGrid">
-    <w:name w:val="Table Grid"/>
-    <w:basedOn w:val="TableNormal"/>
-    <w:uiPriority w:val="1"/>
-    <w:rsid w:val="006E0E70"/>
-    <w:pPr>
-      <w:spacing w:after="0" w:line="240" w:lineRule="auto"/>
-    </w:pPr>
-    <w:tblPr>
-      <w:tblInd w:w="0" w:type="dxa"/>
-      <w:tblBorders>
-        <w:top w:val="single" w:sz="4" w:space="0" w:color="000000" w:themeColor="text1"/>
-        <w:left w:val="single" w:sz="4" w:space="0" w:color="000000" w:themeColor="text1"/>
-        <w:bottom w:val="single" w:sz="4" w:space="0" w:color="000000" w:themeColor="text1"/>
-        <w:right w:val="single" w:sz="4" w:space="0" w:color="000000" w:themeColor="text1"/>
-        <w:insideH w:val="single" w:sz="4" w:space="0" w:color="000000" w:themeColor="text1"/>
-        <w:insideV w:val="single" w:sz="4" w:space="0" w:color="000000" w:themeColor="text1"/>
-      </w:tblBorders>
-      <w:tblCellMar>
-        <w:top w:w="0" w:type="dxa"/>
-        <w:left w:w="108" w:type="dxa"/>
-        <w:bottom w:w="0" w:type="dxa"/>
-        <w:right w:w="108" w:type="dxa"/>
-      </w:tblCellMar>
-    </w:tblPr>
-  </w:style>
-  <w:style w:type="character" w:styleId="PlaceholderText">
-    <w:name w:val="Placeholder Text"/>
-    <w:basedOn w:val="DefaultParagraphFont"/>
-    <w:uiPriority w:val="99"/>
-    <w:semiHidden/>
-    <w:rsid w:val="006E0E70"/>
-    <w:rPr>
-      <w:color w:val="808080"/>
-    </w:rPr>
-  </w:style>
-  <w:style w:type="paragraph" w:styleId="BalloonText">
-    <w:name w:val="Balloon Text"/>
-    <w:basedOn w:val="Normal"/>
-    <w:link w:val="BalloonTextChar"/>
-    <w:uiPriority w:val="99"/>
-    <w:semiHidden/>
-    <w:unhideWhenUsed/>
-    <w:rsid w:val="006E0E70"/>
-    <w:rPr>
-      <w:rFonts w:ascii="Tahoma" w:hAnsi="Tahoma" w:cs="Tahoma"/>
-      <w:sz w:val="16"/>
-      <w:szCs w:val="16"/>
-    </w:rPr>
-  </w:style>
-  <w:style w:type="character" w:customStyle="1" w:styleId="BalloonTextChar">
-    <w:name w:val="Balloon Text Char"/>
-    <w:basedOn w:val="DefaultParagraphFont"/>
-    <w:link w:val="BalloonText"/>
-    <w:uiPriority w:val="99"/>
-    <w:semiHidden/>
-    <w:rsid w:val="006E0E70"/>
-    <w:rPr>
-      <w:rFonts w:ascii="Tahoma" w:hAnsi="Tahoma" w:cs="Tahoma"/>
-      <w:sz w:val="16"/>
-      <w:szCs w:val="16"/>
-    </w:rPr>
-  </w:style>
-  <w:style w:type="character" w:customStyle="1" w:styleId="Heading1Char">
-    <w:name w:val="Heading 1 Char"/>
-    <w:basedOn w:val="DefaultParagraphFont"/>
-    <w:link w:val="Heading1"/>
-    <w:uiPriority w:val="1"/>
-    <w:semiHidden/>
-    <w:rsid w:val="006E0E70"/>
-    <w:rPr>
-      <w:b/>
-      <w:color w:val="FFFFFF" w:themeColor="background1"/>
-      <w:spacing w:val="8"/>
-      <w:sz w:val="20"/>
-    </w:rPr>
-  </w:style>
-  <w:style w:type="character" w:customStyle="1" w:styleId="Heading2Char">
-    <w:name w:val="Heading 2 Char"/>
-    <w:basedOn w:val="DefaultParagraphFont"/>
-    <w:link w:val="Heading2"/>
-    <w:uiPriority w:val="1"/>
-    <w:semiHidden/>
-    <w:rsid w:val="006E0E70"/>
-    <w:rPr>
-      <w:b/>
-      <w:color w:val="A6A6A6" w:themeColor="background1" w:themeShade="A6"/>
-      <w:spacing w:val="8"/>
-      <w:sz w:val="20"/>
-    </w:rPr>
-  </w:style>
-  <w:style w:type="character" w:customStyle="1" w:styleId="Heading3Char">
-    <w:name w:val="Heading 3 Char"/>
-    <w:basedOn w:val="DefaultParagraphFont"/>
-    <w:link w:val="Heading3"/>
-    <w:uiPriority w:val="1"/>
-    <w:semiHidden/>
-    <w:rsid w:val="006E0E70"/>
-    <w:rPr>
-      <w:color w:val="A6A6A6" w:themeColor="background1" w:themeShade="A6"/>
-      <w:spacing w:val="8"/>
-      <w:sz w:val="20"/>
-    </w:rPr>
-  </w:style>
-  <w:style w:type="character" w:customStyle="1" w:styleId="Heading4Char">
-    <w:name w:val="Heading 4 Char"/>
-    <w:basedOn w:val="DefaultParagraphFont"/>
-    <w:link w:val="Heading4"/>
-    <w:uiPriority w:val="1"/>
-    <w:semiHidden/>
-    <w:rsid w:val="006E0E70"/>
-    <w:rPr>
-      <w:rFonts w:eastAsiaTheme="majorEastAsia" w:cstheme="majorBidi"/>
-      <w:color w:val="B8CCE4" w:themeColor="accent1" w:themeTint="66"/>
-      <w:spacing w:val="8"/>
-      <w:sz w:val="96"/>
-    </w:rPr>
-  </w:style>
-  <w:style w:type="character" w:customStyle="1" w:styleId="Heading5Char">
-    <w:name w:val="Heading 5 Char"/>
-    <w:basedOn w:val="DefaultParagraphFont"/>
-    <w:link w:val="Heading5"/>
-    <w:uiPriority w:val="1"/>
-    <w:semiHidden/>
-    <w:rsid w:val="006E0E70"/>
-    <w:rPr>
-      <w:rFonts w:eastAsiaTheme="majorEastAsia" w:cstheme="majorBidi"/>
-      <w:color w:val="D9D9D9" w:themeColor="background1" w:themeShade="D9"/>
-      <w:spacing w:val="8"/>
-      <w:sz w:val="96"/>
-    </w:rPr>
-  </w:style>
-  <w:style w:type="paragraph" w:customStyle="1" w:styleId="BodyCopy">
-    <w:name w:val="Body Copy"/>
-    <w:basedOn w:val="Normal"/>
-    <w:qFormat/>
-    <w:rsid w:val="006E0E70"/>
-    <w:rPr>
-      <w:sz w:val="16"/>
-    </w:rPr>
-  </w:style>
-  <w:style w:type="paragraph" w:customStyle="1" w:styleId="MeetingMinutesHeading">
-    <w:name w:val="Meeting Minutes Heading"/>
-    <w:basedOn w:val="Normal"/>
-    <w:qFormat/>
-    <w:rsid w:val="006E0E70"/>
-    <w:pPr>
-      <w:keepNext/>
-      <w:keepLines/>
-      <w:spacing w:before="40" w:after="280"/>
-    </w:pPr>
-    <w:rPr>
-      <w:rFonts w:eastAsiaTheme="majorEastAsia" w:cstheme="majorBidi"/>
-      <w:color w:val="B8CCE4" w:themeColor="accent1" w:themeTint="66"/>
-      <w:sz w:val="96"/>
-    </w:rPr>
-  </w:style>
-  <w:style w:type="paragraph" w:customStyle="1" w:styleId="MinutesandAgendaTitles">
-    <w:name w:val="Minutes and Agenda Titles"/>
-    <w:basedOn w:val="Normal"/>
-    <w:qFormat/>
-    <w:rsid w:val="006E0E70"/>
-    <w:rPr>
-      <w:b/>
-      <w:color w:val="FFFFFF" w:themeColor="background1"/>
-      <w:sz w:val="20"/>
-    </w:rPr>
-  </w:style>
-  <w:style w:type="paragraph" w:styleId="Header">
-    <w:name w:val="header"/>
-    <w:basedOn w:val="Normal"/>
-    <w:link w:val="HeaderChar"/>
-    <w:uiPriority w:val="99"/>
-    <w:unhideWhenUsed/>
-    <w:rsid w:val="006E0E70"/>
-    <w:pPr>
-      <w:tabs>
-        <w:tab w:val="center" w:pos="4680"/>
-        <w:tab w:val="right" w:pos="9360"/>
-      </w:tabs>
-    </w:pPr>
-  </w:style>
-  <w:style w:type="character" w:customStyle="1" w:styleId="HeaderChar">
-    <w:name w:val="Header Char"/>
-    <w:basedOn w:val="DefaultParagraphFont"/>
-    <w:link w:val="Header"/>
-    <w:uiPriority w:val="99"/>
-    <w:rsid w:val="006E0E70"/>
-    <w:rPr>
-      <w:spacing w:val="8"/>
-      <w:sz w:val="18"/>
-    </w:rPr>
-  </w:style>
-  <w:style w:type="paragraph" w:styleId="Footer">
-    <w:name w:val="footer"/>
-    <w:basedOn w:val="Normal"/>
-    <w:link w:val="FooterChar"/>
-    <w:uiPriority w:val="99"/>
-    <w:unhideWhenUsed/>
-    <w:rsid w:val="006E0E70"/>
-    <w:pPr>
-      <w:tabs>
-        <w:tab w:val="center" w:pos="4680"/>
-        <w:tab w:val="right" w:pos="9360"/>
-      </w:tabs>
-    </w:pPr>
-  </w:style>
-  <w:style w:type="character" w:customStyle="1" w:styleId="FooterChar">
-    <w:name w:val="Footer Char"/>
-    <w:basedOn w:val="DefaultParagraphFont"/>
-    <w:link w:val="Footer"/>
-    <w:uiPriority w:val="99"/>
-    <w:rsid w:val="006E0E70"/>
-    <w:rPr>
-      <w:spacing w:val="8"/>
-      <w:sz w:val="18"/>
-    </w:rPr>
-  </w:style>
-</w:styles>
-</file>
-
 <file path=word/glossary/document.xml><?xml version="1.0" encoding="utf-8"?>
-<w:glossaryDocument xmlns:wpc="http://schemas.microsoft.com/office/word/2010/wordprocessingCanvas" xmlns:mc="http://schemas.openxmlformats.org/markup-compatibility/2006" xmlns:o="urn:schemas-microsoft-com:office:office" xmlns:r="http://schemas.openxmlformats.org/officeDocument/2006/relationships" xmlns:m="http://schemas.openxmlformats.org/officeDocument/2006/math" xmlns:v="urn:schemas-microsoft-com:vml" xmlns:wp14="http://schemas.microsoft.com/office/word/2010/wordprocessingDrawing" xmlns:wp="http://schemas.openxmlformats.org/drawingml/2006/wordprocessingDrawing" xmlns:w10="urn:schemas-microsoft-com:office:word" xmlns:w="http://schemas.openxmlformats.org/wordprocessingml/2006/main" xmlns:w14="http://schemas.microsoft.com/office/word/2010/wordml" xmlns:wpg="http://schemas.microsoft.com/office/word/2010/wordprocessingGroup" xmlns:wpi="http://schemas.microsoft.com/office/word/2010/wordprocessingInk" xmlns:wne="http://schemas.microsoft.com/office/word/2006/wordml" xmlns:wps="http://schemas.microsoft.com/office/word/2010/wordprocessingShape" mc:Ignorable="w14 wp14">
+<w:glossaryDocument xmlns:wpc="http://schemas.microsoft.com/office/word/2010/wordprocessingCanvas" xmlns:mc="http://schemas.openxmlformats.org/markup-compatibility/2006" xmlns:o="urn:schemas-microsoft-com:office:office" xmlns:r="http://schemas.openxmlformats.org/officeDocument/2006/relationships" xmlns:m="http://schemas.openxmlformats.org/officeDocument/2006/math" xmlns:v="urn:schemas-microsoft-com:vml" xmlns:wp14="http://schemas.microsoft.com/office/word/2010/wordprocessingDrawing" xmlns:wp="http://schemas.openxmlformats.org/drawingml/2006/wordprocessingDrawing" xmlns:w10="urn:schemas-microsoft-com:office:word" xmlns:w="http://schemas.openxmlformats.org/wordprocessingml/2006/main" xmlns:w14="http://schemas.microsoft.com/office/word/2010/wordml" xmlns:w15="http://schemas.microsoft.com/office/word/2012/wordml" xmlns:wpg="http://schemas.microsoft.com/office/word/2010/wordprocessingGroup" xmlns:wpi="http://schemas.microsoft.com/office/word/2010/wordprocessingInk" xmlns:wne="http://schemas.microsoft.com/office/word/2006/wordml" xmlns:wps="http://schemas.microsoft.com/office/word/2010/wordprocessingShape" mc:Ignorable="w14 w15 wp14">
   <w:docParts>
     <w:docPart>
       <w:docPartPr>
@@ -4495,7 +4023,7 @@
 </file>
 
 <file path=word/glossary/fontTable.xml><?xml version="1.0" encoding="utf-8"?>
-<w:fonts xmlns:mc="http://schemas.openxmlformats.org/markup-compatibility/2006" xmlns:r="http://schemas.openxmlformats.org/officeDocument/2006/relationships" xmlns:w="http://schemas.openxmlformats.org/wordprocessingml/2006/main" xmlns:w14="http://schemas.microsoft.com/office/word/2010/wordml" mc:Ignorable="w14">
+<w:fonts xmlns:mc="http://schemas.openxmlformats.org/markup-compatibility/2006" xmlns:r="http://schemas.openxmlformats.org/officeDocument/2006/relationships" xmlns:w="http://schemas.openxmlformats.org/wordprocessingml/2006/main" xmlns:w14="http://schemas.microsoft.com/office/word/2010/wordml" xmlns:w15="http://schemas.microsoft.com/office/word/2012/wordml" mc:Ignorable="w14 w15">
   <w:font w:name="Symbol">
     <w:panose1 w:val="05050102010706020507"/>
     <w:charset w:val="02"/>
@@ -4508,7 +4036,7 @@
     <w:charset w:val="00"/>
     <w:family w:val="roman"/>
     <w:pitch w:val="variable"/>
-    <w:sig w:usb0="E0002AFF" w:usb1="C0007841" w:usb2="00000009" w:usb3="00000000" w:csb0="000001FF" w:csb1="00000000"/>
+    <w:sig w:usb0="E0002EFF" w:usb1="C0007843" w:usb2="00000009" w:usb3="00000000" w:csb0="000001FF" w:csb1="00000000"/>
   </w:font>
   <w:font w:name="Segoe Condensed">
     <w:altName w:val="Arial Narrow"/>
@@ -4558,7 +4086,7 @@
 </file>
 
 <file path=word/glossary/settings.xml><?xml version="1.0" encoding="utf-8"?>
-<w:settings xmlns:mc="http://schemas.openxmlformats.org/markup-compatibility/2006" xmlns:o="urn:schemas-microsoft-com:office:office" xmlns:r="http://schemas.openxmlformats.org/officeDocument/2006/relationships" xmlns:m="http://schemas.openxmlformats.org/officeDocument/2006/math" xmlns:v="urn:schemas-microsoft-com:vml" xmlns:w10="urn:schemas-microsoft-com:office:word" xmlns:w="http://schemas.openxmlformats.org/wordprocessingml/2006/main" xmlns:w14="http://schemas.microsoft.com/office/word/2010/wordml" xmlns:sl="http://schemas.openxmlformats.org/schemaLibrary/2006/main" mc:Ignorable="w14">
+<w:settings xmlns:mc="http://schemas.openxmlformats.org/markup-compatibility/2006" xmlns:o="urn:schemas-microsoft-com:office:office" xmlns:r="http://schemas.openxmlformats.org/officeDocument/2006/relationships" xmlns:m="http://schemas.openxmlformats.org/officeDocument/2006/math" xmlns:v="urn:schemas-microsoft-com:vml" xmlns:w10="urn:schemas-microsoft-com:office:word" xmlns:w="http://schemas.openxmlformats.org/wordprocessingml/2006/main" xmlns:w14="http://schemas.microsoft.com/office/word/2010/wordml" xmlns:w15="http://schemas.microsoft.com/office/word/2012/wordml" xmlns:sl="http://schemas.openxmlformats.org/schemaLibrary/2006/main" mc:Ignorable="w14 w15">
   <w:view w:val="normal"/>
   <w:defaultTabStop w:val="720"/>
   <w:characterSpacingControl w:val="doNotCompress"/>
@@ -4577,6 +4105,7 @@
     <w:rsid w:val="007D1BE7"/>
     <w:rsid w:val="009C4D8C"/>
     <w:rsid w:val="009E6D1B"/>
+    <w:rsid w:val="00AC563D"/>
   </w:rsids>
   <m:mathPr>
     <m:mathFont m:val="Cambria Math"/>
@@ -4599,7 +4128,7 @@
 </file>
 
 <file path=word/glossary/styles.xml><?xml version="1.0" encoding="utf-8"?>
-<w:styles xmlns:mc="http://schemas.openxmlformats.org/markup-compatibility/2006" xmlns:r="http://schemas.openxmlformats.org/officeDocument/2006/relationships" xmlns:w="http://schemas.openxmlformats.org/wordprocessingml/2006/main" xmlns:w14="http://schemas.microsoft.com/office/word/2010/wordml" mc:Ignorable="w14">
+<w:styles xmlns:mc="http://schemas.openxmlformats.org/markup-compatibility/2006" xmlns:r="http://schemas.openxmlformats.org/officeDocument/2006/relationships" xmlns:w="http://schemas.openxmlformats.org/wordprocessingml/2006/main" xmlns:w14="http://schemas.microsoft.com/office/word/2010/wordml" xmlns:w15="http://schemas.microsoft.com/office/word/2012/wordml" mc:Ignorable="w14 w15">
   <w:docDefaults>
     <w:rPrDefault>
       <w:rPr>
@@ -4615,144 +4144,378 @@
       </w:pPr>
     </w:pPrDefault>
   </w:docDefaults>
-  <w:latentStyles w:defLockedState="0" w:defUIPriority="99" w:defSemiHidden="1" w:defUnhideWhenUsed="1" w:defQFormat="0" w:count="267">
-    <w:lsdException w:name="Normal" w:semiHidden="0" w:uiPriority="0" w:unhideWhenUsed="0" w:qFormat="1"/>
-    <w:lsdException w:name="heading 1" w:semiHidden="0" w:uiPriority="9" w:unhideWhenUsed="0" w:qFormat="1"/>
-    <w:lsdException w:name="heading 2" w:uiPriority="9" w:qFormat="1"/>
-    <w:lsdException w:name="heading 3" w:uiPriority="9" w:qFormat="1"/>
-    <w:lsdException w:name="heading 4" w:uiPriority="9" w:qFormat="1"/>
-    <w:lsdException w:name="heading 5" w:uiPriority="9" w:qFormat="1"/>
-    <w:lsdException w:name="heading 6" w:uiPriority="9" w:qFormat="1"/>
-    <w:lsdException w:name="heading 7" w:uiPriority="9" w:qFormat="1"/>
-    <w:lsdException w:name="heading 8" w:uiPriority="9" w:qFormat="1"/>
-    <w:lsdException w:name="heading 9" w:uiPriority="9" w:qFormat="1"/>
-    <w:lsdException w:name="toc 1" w:uiPriority="39"/>
-    <w:lsdException w:name="toc 2" w:uiPriority="39"/>
-    <w:lsdException w:name="toc 3" w:uiPriority="39"/>
-    <w:lsdException w:name="toc 4" w:uiPriority="39"/>
-    <w:lsdException w:name="toc 5" w:uiPriority="39"/>
-    <w:lsdException w:name="toc 6" w:uiPriority="39"/>
-    <w:lsdException w:name="toc 7" w:uiPriority="39"/>
-    <w:lsdException w:name="toc 8" w:uiPriority="39"/>
-    <w:lsdException w:name="toc 9" w:uiPriority="39"/>
-    <w:lsdException w:name="caption" w:uiPriority="35" w:qFormat="1"/>
-    <w:lsdException w:name="Title" w:semiHidden="0" w:uiPriority="10" w:unhideWhenUsed="0" w:qFormat="1"/>
-    <w:lsdException w:name="Default Paragraph Font" w:uiPriority="1"/>
-    <w:lsdException w:name="Subtitle" w:semiHidden="0" w:uiPriority="11" w:unhideWhenUsed="0" w:qFormat="1"/>
-    <w:lsdException w:name="Strong" w:semiHidden="0" w:uiPriority="22" w:unhideWhenUsed="0" w:qFormat="1"/>
-    <w:lsdException w:name="Emphasis" w:semiHidden="0" w:uiPriority="20" w:unhideWhenUsed="0" w:qFormat="1"/>
-    <w:lsdException w:name="Table Grid" w:semiHidden="0" w:uiPriority="59" w:unhideWhenUsed="0"/>
-    <w:lsdException w:name="Placeholder Text" w:unhideWhenUsed="0"/>
-    <w:lsdException w:name="No Spacing" w:semiHidden="0" w:uiPriority="1" w:unhideWhenUsed="0" w:qFormat="1"/>
-    <w:lsdException w:name="Light Shading" w:semiHidden="0" w:uiPriority="60" w:unhideWhenUsed="0"/>
-    <w:lsdException w:name="Light List" w:semiHidden="0" w:uiPriority="61" w:unhideWhenUsed="0"/>
-    <w:lsdException w:name="Light Grid" w:semiHidden="0" w:uiPriority="62" w:unhideWhenUsed="0"/>
-    <w:lsdException w:name="Medium Shading 1" w:semiHidden="0" w:uiPriority="63" w:unhideWhenUsed="0"/>
-    <w:lsdException w:name="Medium Shading 2" w:semiHidden="0" w:uiPriority="64" w:unhideWhenUsed="0"/>
-    <w:lsdException w:name="Medium List 1" w:semiHidden="0" w:uiPriority="65" w:unhideWhenUsed="0"/>
-    <w:lsdException w:name="Medium List 2" w:semiHidden="0" w:uiPriority="66" w:unhideWhenUsed="0"/>
-    <w:lsdException w:name="Medium Grid 1" w:semiHidden="0" w:uiPriority="67" w:unhideWhenUsed="0"/>
-    <w:lsdException w:name="Medium Grid 2" w:semiHidden="0" w:uiPriority="68" w:unhideWhenUsed="0"/>
-    <w:lsdException w:name="Medium Grid 3" w:semiHidden="0" w:uiPriority="69" w:unhideWhenUsed="0"/>
-    <w:lsdException w:name="Dark List" w:semiHidden="0" w:uiPriority="70" w:unhideWhenUsed="0"/>
-    <w:lsdException w:name="Colorful Shading" w:semiHidden="0" w:uiPriority="71" w:unhideWhenUsed="0"/>
-    <w:lsdException w:name="Colorful List" w:semiHidden="0" w:uiPriority="72" w:unhideWhenUsed="0"/>
-    <w:lsdException w:name="Colorful Grid" w:semiHidden="0" w:uiPriority="73" w:unhideWhenUsed="0"/>
-    <w:lsdException w:name="Light Shading Accent 1" w:semiHidden="0" w:uiPriority="60" w:unhideWhenUsed="0"/>
-    <w:lsdException w:name="Light List Accent 1" w:semiHidden="0" w:uiPriority="61" w:unhideWhenUsed="0"/>
-    <w:lsdException w:name="Light Grid Accent 1" w:semiHidden="0" w:uiPriority="62" w:unhideWhenUsed="0"/>
-    <w:lsdException w:name="Medium Shading 1 Accent 1" w:semiHidden="0" w:uiPriority="63" w:unhideWhenUsed="0"/>
-    <w:lsdException w:name="Medium Shading 2 Accent 1" w:semiHidden="0" w:uiPriority="64" w:unhideWhenUsed="0"/>
-    <w:lsdException w:name="Medium List 1 Accent 1" w:semiHidden="0" w:uiPriority="65" w:unhideWhenUsed="0"/>
-    <w:lsdException w:name="Revision" w:unhideWhenUsed="0"/>
-    <w:lsdException w:name="List Paragraph" w:semiHidden="0" w:uiPriority="34" w:unhideWhenUsed="0" w:qFormat="1"/>
-    <w:lsdException w:name="Quote" w:semiHidden="0" w:uiPriority="29" w:unhideWhenUsed="0" w:qFormat="1"/>
-    <w:lsdException w:name="Intense Quote" w:semiHidden="0" w:uiPriority="30" w:unhideWhenUsed="0" w:qFormat="1"/>
-    <w:lsdException w:name="Medium List 2 Accent 1" w:semiHidden="0" w:uiPriority="66" w:unhideWhenUsed="0"/>
-    <w:lsdException w:name="Medium Grid 1 Accent 1" w:semiHidden="0" w:uiPriority="67" w:unhideWhenUsed="0"/>
-    <w:lsdException w:name="Medium Grid 2 Accent 1" w:semiHidden="0" w:uiPriority="68" w:unhideWhenUsed="0"/>
-    <w:lsdException w:name="Medium Grid 3 Accent 1" w:semiHidden="0" w:uiPriority="69" w:unhideWhenUsed="0"/>
-    <w:lsdException w:name="Dark List Accent 1" w:semiHidden="0" w:uiPriority="70" w:unhideWhenUsed="0"/>
-    <w:lsdException w:name="Colorful Shading Accent 1" w:semiHidden="0" w:uiPriority="71" w:unhideWhenUsed="0"/>
-    <w:lsdException w:name="Colorful List Accent 1" w:semiHidden="0" w:uiPriority="72" w:unhideWhenUsed="0"/>
-    <w:lsdException w:name="Colorful Grid Accent 1" w:semiHidden="0" w:uiPriority="73" w:unhideWhenUsed="0"/>
-    <w:lsdException w:name="Light Shading Accent 2" w:semiHidden="0" w:uiPriority="60" w:unhideWhenUsed="0"/>
-    <w:lsdException w:name="Light List Accent 2" w:semiHidden="0" w:uiPriority="61" w:unhideWhenUsed="0"/>
-    <w:lsdException w:name="Light Grid Accent 2" w:semiHidden="0" w:uiPriority="62" w:unhideWhenUsed="0"/>
-    <w:lsdException w:name="Medium Shading 1 Accent 2" w:semiHidden="0" w:uiPriority="63" w:unhideWhenUsed="0"/>
-    <w:lsdException w:name="Medium Shading 2 Accent 2" w:semiHidden="0" w:uiPriority="64" w:unhideWhenUsed="0"/>
-    <w:lsdException w:name="Medium List 1 Accent 2" w:semiHidden="0" w:uiPriority="65" w:unhideWhenUsed="0"/>
-    <w:lsdException w:name="Medium List 2 Accent 2" w:semiHidden="0" w:uiPriority="66" w:unhideWhenUsed="0"/>
-    <w:lsdException w:name="Medium Grid 1 Accent 2" w:semiHidden="0" w:uiPriority="67" w:unhideWhenUsed="0"/>
-    <w:lsdException w:name="Medium Grid 2 Accent 2" w:semiHidden="0" w:uiPriority="68" w:unhideWhenUsed="0"/>
-    <w:lsdException w:name="Medium Grid 3 Accent 2" w:semiHidden="0" w:uiPriority="69" w:unhideWhenUsed="0"/>
-    <w:lsdException w:name="Dark List Accent 2" w:semiHidden="0" w:uiPriority="70" w:unhideWhenUsed="0"/>
-    <w:lsdException w:name="Colorful Shading Accent 2" w:semiHidden="0" w:uiPriority="71" w:unhideWhenUsed="0"/>
-    <w:lsdException w:name="Colorful List Accent 2" w:semiHidden="0" w:uiPriority="72" w:unhideWhenUsed="0"/>
-    <w:lsdException w:name="Colorful Grid Accent 2" w:semiHidden="0" w:uiPriority="73" w:unhideWhenUsed="0"/>
-    <w:lsdException w:name="Light Shading Accent 3" w:semiHidden="0" w:uiPriority="60" w:unhideWhenUsed="0"/>
-    <w:lsdException w:name="Light List Accent 3" w:semiHidden="0" w:uiPriority="61" w:unhideWhenUsed="0"/>
-    <w:lsdException w:name="Light Grid Accent 3" w:semiHidden="0" w:uiPriority="62" w:unhideWhenUsed="0"/>
-    <w:lsdException w:name="Medium Shading 1 Accent 3" w:semiHidden="0" w:uiPriority="63" w:unhideWhenUsed="0"/>
-    <w:lsdException w:name="Medium Shading 2 Accent 3" w:semiHidden="0" w:uiPriority="64" w:unhideWhenUsed="0"/>
-    <w:lsdException w:name="Medium List 1 Accent 3" w:semiHidden="0" w:uiPriority="65" w:unhideWhenUsed="0"/>
-    <w:lsdException w:name="Medium List 2 Accent 3" w:semiHidden="0" w:uiPriority="66" w:unhideWhenUsed="0"/>
-    <w:lsdException w:name="Medium Grid 1 Accent 3" w:semiHidden="0" w:uiPriority="67" w:unhideWhenUsed="0"/>
-    <w:lsdException w:name="Medium Grid 2 Accent 3" w:semiHidden="0" w:uiPriority="68" w:unhideWhenUsed="0"/>
-    <w:lsdException w:name="Medium Grid 3 Accent 3" w:semiHidden="0" w:uiPriority="69" w:unhideWhenUsed="0"/>
-    <w:lsdException w:name="Dark List Accent 3" w:semiHidden="0" w:uiPriority="70" w:unhideWhenUsed="0"/>
-    <w:lsdException w:name="Colorful Shading Accent 3" w:semiHidden="0" w:uiPriority="71" w:unhideWhenUsed="0"/>
-    <w:lsdException w:name="Colorful List Accent 3" w:semiHidden="0" w:uiPriority="72" w:unhideWhenUsed="0"/>
-    <w:lsdException w:name="Colorful Grid Accent 3" w:semiHidden="0" w:uiPriority="73" w:unhideWhenUsed="0"/>
-    <w:lsdException w:name="Light Shading Accent 4" w:semiHidden="0" w:uiPriority="60" w:unhideWhenUsed="0"/>
-    <w:lsdException w:name="Light List Accent 4" w:semiHidden="0" w:uiPriority="61" w:unhideWhenUsed="0"/>
-    <w:lsdException w:name="Light Grid Accent 4" w:semiHidden="0" w:uiPriority="62" w:unhideWhenUsed="0"/>
-    <w:lsdException w:name="Medium Shading 1 Accent 4" w:semiHidden="0" w:uiPriority="63" w:unhideWhenUsed="0"/>
-    <w:lsdException w:name="Medium Shading 2 Accent 4" w:semiHidden="0" w:uiPriority="64" w:unhideWhenUsed="0"/>
-    <w:lsdException w:name="Medium List 1 Accent 4" w:semiHidden="0" w:uiPriority="65" w:unhideWhenUsed="0"/>
-    <w:lsdException w:name="Medium List 2 Accent 4" w:semiHidden="0" w:uiPriority="66" w:unhideWhenUsed="0"/>
-    <w:lsdException w:name="Medium Grid 1 Accent 4" w:semiHidden="0" w:uiPriority="67" w:unhideWhenUsed="0"/>
-    <w:lsdException w:name="Medium Grid 2 Accent 4" w:semiHidden="0" w:uiPriority="68" w:unhideWhenUsed="0"/>
-    <w:lsdException w:name="Medium Grid 3 Accent 4" w:semiHidden="0" w:uiPriority="69" w:unhideWhenUsed="0"/>
-    <w:lsdException w:name="Dark List Accent 4" w:semiHidden="0" w:uiPriority="70" w:unhideWhenUsed="0"/>
-    <w:lsdException w:name="Colorful Shading Accent 4" w:semiHidden="0" w:uiPriority="71" w:unhideWhenUsed="0"/>
-    <w:lsdException w:name="Colorful List Accent 4" w:semiHidden="0" w:uiPriority="72" w:unhideWhenUsed="0"/>
-    <w:lsdException w:name="Colorful Grid Accent 4" w:semiHidden="0" w:uiPriority="73" w:unhideWhenUsed="0"/>
-    <w:lsdException w:name="Light Shading Accent 5" w:semiHidden="0" w:uiPriority="60" w:unhideWhenUsed="0"/>
-    <w:lsdException w:name="Light List Accent 5" w:semiHidden="0" w:uiPriority="61" w:unhideWhenUsed="0"/>
-    <w:lsdException w:name="Light Grid Accent 5" w:semiHidden="0" w:uiPriority="62" w:unhideWhenUsed="0"/>
-    <w:lsdException w:name="Medium Shading 1 Accent 5" w:semiHidden="0" w:uiPriority="63" w:unhideWhenUsed="0"/>
-    <w:lsdException w:name="Medium Shading 2 Accent 5" w:semiHidden="0" w:uiPriority="64" w:unhideWhenUsed="0"/>
-    <w:lsdException w:name="Medium List 1 Accent 5" w:semiHidden="0" w:uiPriority="65" w:unhideWhenUsed="0"/>
-    <w:lsdException w:name="Medium List 2 Accent 5" w:semiHidden="0" w:uiPriority="66" w:unhideWhenUsed="0"/>
-    <w:lsdException w:name="Medium Grid 1 Accent 5" w:semiHidden="0" w:uiPriority="67" w:unhideWhenUsed="0"/>
-    <w:lsdException w:name="Medium Grid 2 Accent 5" w:semiHidden="0" w:uiPriority="68" w:unhideWhenUsed="0"/>
-    <w:lsdException w:name="Medium Grid 3 Accent 5" w:semiHidden="0" w:uiPriority="69" w:unhideWhenUsed="0"/>
-    <w:lsdException w:name="Dark List Accent 5" w:semiHidden="0" w:uiPriority="70" w:unhideWhenUsed="0"/>
-    <w:lsdException w:name="Colorful Shading Accent 5" w:semiHidden="0" w:uiPriority="71" w:unhideWhenUsed="0"/>
-    <w:lsdException w:name="Colorful List Accent 5" w:semiHidden="0" w:uiPriority="72" w:unhideWhenUsed="0"/>
-    <w:lsdException w:name="Colorful Grid Accent 5" w:semiHidden="0" w:uiPriority="73" w:unhideWhenUsed="0"/>
-    <w:lsdException w:name="Light Shading Accent 6" w:semiHidden="0" w:uiPriority="60" w:unhideWhenUsed="0"/>
-    <w:lsdException w:name="Light List Accent 6" w:semiHidden="0" w:uiPriority="61" w:unhideWhenUsed="0"/>
-    <w:lsdException w:name="Light Grid Accent 6" w:semiHidden="0" w:uiPriority="62" w:unhideWhenUsed="0"/>
-    <w:lsdException w:name="Medium Shading 1 Accent 6" w:semiHidden="0" w:uiPriority="63" w:unhideWhenUsed="0"/>
-    <w:lsdException w:name="Medium Shading 2 Accent 6" w:semiHidden="0" w:uiPriority="64" w:unhideWhenUsed="0"/>
-    <w:lsdException w:name="Medium List 1 Accent 6" w:semiHidden="0" w:uiPriority="65" w:unhideWhenUsed="0"/>
-    <w:lsdException w:name="Medium List 2 Accent 6" w:semiHidden="0" w:uiPriority="66" w:unhideWhenUsed="0"/>
-    <w:lsdException w:name="Medium Grid 1 Accent 6" w:semiHidden="0" w:uiPriority="67" w:unhideWhenUsed="0"/>
-    <w:lsdException w:name="Medium Grid 2 Accent 6" w:semiHidden="0" w:uiPriority="68" w:unhideWhenUsed="0"/>
-    <w:lsdException w:name="Medium Grid 3 Accent 6" w:semiHidden="0" w:uiPriority="69" w:unhideWhenUsed="0"/>
-    <w:lsdException w:name="Dark List Accent 6" w:semiHidden="0" w:uiPriority="70" w:unhideWhenUsed="0"/>
-    <w:lsdException w:name="Colorful Shading Accent 6" w:semiHidden="0" w:uiPriority="71" w:unhideWhenUsed="0"/>
-    <w:lsdException w:name="Colorful List Accent 6" w:semiHidden="0" w:uiPriority="72" w:unhideWhenUsed="0"/>
-    <w:lsdException w:name="Colorful Grid Accent 6" w:semiHidden="0" w:uiPriority="73" w:unhideWhenUsed="0"/>
-    <w:lsdException w:name="Subtle Emphasis" w:semiHidden="0" w:uiPriority="19" w:unhideWhenUsed="0" w:qFormat="1"/>
-    <w:lsdException w:name="Intense Emphasis" w:semiHidden="0" w:uiPriority="21" w:unhideWhenUsed="0" w:qFormat="1"/>
-    <w:lsdException w:name="Subtle Reference" w:semiHidden="0" w:uiPriority="31" w:unhideWhenUsed="0" w:qFormat="1"/>
-    <w:lsdException w:name="Intense Reference" w:semiHidden="0" w:uiPriority="32" w:unhideWhenUsed="0" w:qFormat="1"/>
-    <w:lsdException w:name="Book Title" w:semiHidden="0" w:uiPriority="33" w:unhideWhenUsed="0" w:qFormat="1"/>
-    <w:lsdException w:name="Bibliography" w:uiPriority="37"/>
-    <w:lsdException w:name="TOC Heading" w:uiPriority="39" w:qFormat="1"/>
+  <w:latentStyles w:defLockedState="0" w:defUIPriority="99" w:defSemiHidden="0" w:defUnhideWhenUsed="0" w:defQFormat="0" w:count="371">
+    <w:lsdException w:name="Normal" w:uiPriority="0" w:qFormat="1"/>
+    <w:lsdException w:name="heading 1" w:uiPriority="9" w:qFormat="1"/>
+    <w:lsdException w:name="heading 2" w:semiHidden="1" w:uiPriority="9" w:unhideWhenUsed="1" w:qFormat="1"/>
+    <w:lsdException w:name="heading 3" w:semiHidden="1" w:uiPriority="9" w:unhideWhenUsed="1" w:qFormat="1"/>
+    <w:lsdException w:name="heading 4" w:semiHidden="1" w:uiPriority="9" w:unhideWhenUsed="1" w:qFormat="1"/>
+    <w:lsdException w:name="heading 5" w:semiHidden="1" w:uiPriority="9" w:unhideWhenUsed="1" w:qFormat="1"/>
+    <w:lsdException w:name="heading 6" w:semiHidden="1" w:uiPriority="9" w:unhideWhenUsed="1" w:qFormat="1"/>
+    <w:lsdException w:name="heading 7" w:semiHidden="1" w:uiPriority="9" w:unhideWhenUsed="1" w:qFormat="1"/>
+    <w:lsdException w:name="heading 8" w:semiHidden="1" w:uiPriority="9" w:unhideWhenUsed="1" w:qFormat="1"/>
+    <w:lsdException w:name="heading 9" w:semiHidden="1" w:uiPriority="9" w:unhideWhenUsed="1" w:qFormat="1"/>
+    <w:lsdException w:name="index 1" w:semiHidden="1" w:unhideWhenUsed="1"/>
+    <w:lsdException w:name="index 2" w:semiHidden="1" w:unhideWhenUsed="1"/>
+    <w:lsdException w:name="index 3" w:semiHidden="1" w:unhideWhenUsed="1"/>
+    <w:lsdException w:name="index 4" w:semiHidden="1" w:unhideWhenUsed="1"/>
+    <w:lsdException w:name="index 5" w:semiHidden="1" w:unhideWhenUsed="1"/>
+    <w:lsdException w:name="index 6" w:semiHidden="1" w:unhideWhenUsed="1"/>
+    <w:lsdException w:name="index 7" w:semiHidden="1" w:unhideWhenUsed="1"/>
+    <w:lsdException w:name="index 8" w:semiHidden="1" w:unhideWhenUsed="1"/>
+    <w:lsdException w:name="index 9" w:semiHidden="1" w:unhideWhenUsed="1"/>
+    <w:lsdException w:name="toc 1" w:semiHidden="1" w:uiPriority="39" w:unhideWhenUsed="1"/>
+    <w:lsdException w:name="toc 2" w:semiHidden="1" w:uiPriority="39" w:unhideWhenUsed="1"/>
+    <w:lsdException w:name="toc 3" w:semiHidden="1" w:uiPriority="39" w:unhideWhenUsed="1"/>
+    <w:lsdException w:name="toc 4" w:semiHidden="1" w:uiPriority="39" w:unhideWhenUsed="1"/>
+    <w:lsdException w:name="toc 5" w:semiHidden="1" w:uiPriority="39" w:unhideWhenUsed="1"/>
+    <w:lsdException w:name="toc 6" w:semiHidden="1" w:uiPriority="39" w:unhideWhenUsed="1"/>
+    <w:lsdException w:name="toc 7" w:semiHidden="1" w:uiPriority="39" w:unhideWhenUsed="1"/>
+    <w:lsdException w:name="toc 8" w:semiHidden="1" w:uiPriority="39" w:unhideWhenUsed="1"/>
+    <w:lsdException w:name="toc 9" w:semiHidden="1" w:uiPriority="39" w:unhideWhenUsed="1"/>
+    <w:lsdException w:name="Normal Indent" w:semiHidden="1" w:unhideWhenUsed="1"/>
+    <w:lsdException w:name="footnote text" w:semiHidden="1" w:unhideWhenUsed="1"/>
+    <w:lsdException w:name="annotation text" w:semiHidden="1" w:unhideWhenUsed="1"/>
+    <w:lsdException w:name="header" w:semiHidden="1" w:unhideWhenUsed="1"/>
+    <w:lsdException w:name="footer" w:semiHidden="1" w:unhideWhenUsed="1"/>
+    <w:lsdException w:name="index heading" w:semiHidden="1" w:unhideWhenUsed="1"/>
+    <w:lsdException w:name="caption" w:semiHidden="1" w:uiPriority="35" w:unhideWhenUsed="1" w:qFormat="1"/>
+    <w:lsdException w:name="table of figures" w:semiHidden="1" w:unhideWhenUsed="1"/>
+    <w:lsdException w:name="envelope address" w:semiHidden="1" w:unhideWhenUsed="1"/>
+    <w:lsdException w:name="envelope return" w:semiHidden="1" w:unhideWhenUsed="1"/>
+    <w:lsdException w:name="footnote reference" w:semiHidden="1" w:unhideWhenUsed="1"/>
+    <w:lsdException w:name="annotation reference" w:semiHidden="1" w:unhideWhenUsed="1"/>
+    <w:lsdException w:name="line number" w:semiHidden="1" w:unhideWhenUsed="1"/>
+    <w:lsdException w:name="page number" w:semiHidden="1" w:unhideWhenUsed="1"/>
+    <w:lsdException w:name="endnote reference" w:semiHidden="1" w:unhideWhenUsed="1"/>
+    <w:lsdException w:name="endnote text" w:semiHidden="1" w:unhideWhenUsed="1"/>
+    <w:lsdException w:name="table of authorities" w:semiHidden="1" w:unhideWhenUsed="1"/>
+    <w:lsdException w:name="macro" w:semiHidden="1" w:unhideWhenUsed="1"/>
+    <w:lsdException w:name="toa heading" w:semiHidden="1" w:unhideWhenUsed="1"/>
+    <w:lsdException w:name="List" w:semiHidden="1" w:unhideWhenUsed="1"/>
+    <w:lsdException w:name="List Bullet" w:semiHidden="1" w:unhideWhenUsed="1"/>
+    <w:lsdException w:name="List Number" w:semiHidden="1" w:unhideWhenUsed="1"/>
+    <w:lsdException w:name="List 2" w:semiHidden="1" w:unhideWhenUsed="1"/>
+    <w:lsdException w:name="List 3" w:semiHidden="1" w:unhideWhenUsed="1"/>
+    <w:lsdException w:name="List 4" w:semiHidden="1" w:unhideWhenUsed="1"/>
+    <w:lsdException w:name="List 5" w:semiHidden="1" w:unhideWhenUsed="1"/>
+    <w:lsdException w:name="List Bullet 2" w:semiHidden="1" w:unhideWhenUsed="1"/>
+    <w:lsdException w:name="List Bullet 3" w:semiHidden="1" w:unhideWhenUsed="1"/>
+    <w:lsdException w:name="List Bullet 4" w:semiHidden="1" w:unhideWhenUsed="1"/>
+    <w:lsdException w:name="List Bullet 5" w:semiHidden="1" w:unhideWhenUsed="1"/>
+    <w:lsdException w:name="List Number 2" w:semiHidden="1" w:unhideWhenUsed="1"/>
+    <w:lsdException w:name="List Number 3" w:semiHidden="1" w:unhideWhenUsed="1"/>
+    <w:lsdException w:name="List Number 4" w:semiHidden="1" w:unhideWhenUsed="1"/>
+    <w:lsdException w:name="List Number 5" w:semiHidden="1" w:unhideWhenUsed="1"/>
+    <w:lsdException w:name="Title" w:uiPriority="10" w:qFormat="1"/>
+    <w:lsdException w:name="Closing" w:semiHidden="1" w:unhideWhenUsed="1"/>
+    <w:lsdException w:name="Signature" w:semiHidden="1" w:unhideWhenUsed="1"/>
+    <w:lsdException w:name="Default Paragraph Font" w:semiHidden="1" w:uiPriority="1" w:unhideWhenUsed="1"/>
+    <w:lsdException w:name="Body Text" w:semiHidden="1" w:unhideWhenUsed="1"/>
+    <w:lsdException w:name="Body Text Indent" w:semiHidden="1" w:unhideWhenUsed="1"/>
+    <w:lsdException w:name="List Continue" w:semiHidden="1" w:unhideWhenUsed="1"/>
+    <w:lsdException w:name="List Continue 2" w:semiHidden="1" w:unhideWhenUsed="1"/>
+    <w:lsdException w:name="List Continue 3" w:semiHidden="1" w:unhideWhenUsed="1"/>
+    <w:lsdException w:name="List Continue 4" w:semiHidden="1" w:unhideWhenUsed="1"/>
+    <w:lsdException w:name="List Continue 5" w:semiHidden="1" w:unhideWhenUsed="1"/>
+    <w:lsdException w:name="Message Header" w:semiHidden="1" w:unhideWhenUsed="1"/>
+    <w:lsdException w:name="Subtitle" w:uiPriority="11" w:qFormat="1"/>
+    <w:lsdException w:name="Salutation" w:semiHidden="1" w:unhideWhenUsed="1"/>
+    <w:lsdException w:name="Date" w:semiHidden="1" w:unhideWhenUsed="1"/>
+    <w:lsdException w:name="Body Text First Indent" w:semiHidden="1" w:unhideWhenUsed="1"/>
+    <w:lsdException w:name="Body Text First Indent 2" w:semiHidden="1" w:unhideWhenUsed="1"/>
+    <w:lsdException w:name="Note Heading" w:semiHidden="1" w:unhideWhenUsed="1"/>
+    <w:lsdException w:name="Body Text 2" w:semiHidden="1" w:unhideWhenUsed="1"/>
+    <w:lsdException w:name="Body Text 3" w:semiHidden="1" w:unhideWhenUsed="1"/>
+    <w:lsdException w:name="Body Text Indent 2" w:semiHidden="1" w:unhideWhenUsed="1"/>
+    <w:lsdException w:name="Body Text Indent 3" w:semiHidden="1" w:unhideWhenUsed="1"/>
+    <w:lsdException w:name="Block Text" w:semiHidden="1" w:unhideWhenUsed="1"/>
+    <w:lsdException w:name="Hyperlink" w:semiHidden="1" w:unhideWhenUsed="1"/>
+    <w:lsdException w:name="FollowedHyperlink" w:semiHidden="1" w:unhideWhenUsed="1"/>
+    <w:lsdException w:name="Strong" w:uiPriority="22" w:qFormat="1"/>
+    <w:lsdException w:name="Emphasis" w:uiPriority="20" w:qFormat="1"/>
+    <w:lsdException w:name="Document Map" w:semiHidden="1" w:unhideWhenUsed="1"/>
+    <w:lsdException w:name="Plain Text" w:semiHidden="1" w:unhideWhenUsed="1"/>
+    <w:lsdException w:name="E-mail Signature" w:semiHidden="1" w:unhideWhenUsed="1"/>
+    <w:lsdException w:name="HTML Top of Form" w:semiHidden="1" w:unhideWhenUsed="1"/>
+    <w:lsdException w:name="HTML Bottom of Form" w:semiHidden="1" w:unhideWhenUsed="1"/>
+    <w:lsdException w:name="Normal (Web)" w:semiHidden="1" w:unhideWhenUsed="1"/>
+    <w:lsdException w:name="HTML Acronym" w:semiHidden="1" w:unhideWhenUsed="1"/>
+    <w:lsdException w:name="HTML Address" w:semiHidden="1" w:unhideWhenUsed="1"/>
+    <w:lsdException w:name="HTML Cite" w:semiHidden="1" w:unhideWhenUsed="1"/>
+    <w:lsdException w:name="HTML Code" w:semiHidden="1" w:unhideWhenUsed="1"/>
+    <w:lsdException w:name="HTML Definition" w:semiHidden="1" w:unhideWhenUsed="1"/>
+    <w:lsdException w:name="HTML Keyboard" w:semiHidden="1" w:unhideWhenUsed="1"/>
+    <w:lsdException w:name="HTML Preformatted" w:semiHidden="1" w:unhideWhenUsed="1"/>
+    <w:lsdException w:name="HTML Sample" w:semiHidden="1" w:unhideWhenUsed="1"/>
+    <w:lsdException w:name="HTML Typewriter" w:semiHidden="1" w:unhideWhenUsed="1"/>
+    <w:lsdException w:name="HTML Variable" w:semiHidden="1" w:unhideWhenUsed="1"/>
+    <w:lsdException w:name="Normal Table" w:semiHidden="1" w:unhideWhenUsed="1"/>
+    <w:lsdException w:name="annotation subject" w:semiHidden="1" w:unhideWhenUsed="1"/>
+    <w:lsdException w:name="No List" w:semiHidden="1" w:unhideWhenUsed="1"/>
+    <w:lsdException w:name="Outline List 1" w:semiHidden="1" w:unhideWhenUsed="1"/>
+    <w:lsdException w:name="Outline List 2" w:semiHidden="1" w:unhideWhenUsed="1"/>
+    <w:lsdException w:name="Outline List 3" w:semiHidden="1" w:unhideWhenUsed="1"/>
+    <w:lsdException w:name="Table Simple 1" w:semiHidden="1" w:unhideWhenUsed="1"/>
+    <w:lsdException w:name="Table Simple 2" w:semiHidden="1" w:unhideWhenUsed="1"/>
+    <w:lsdException w:name="Table Simple 3" w:semiHidden="1" w:unhideWhenUsed="1"/>
+    <w:lsdException w:name="Table Classic 1" w:semiHidden="1" w:unhideWhenUsed="1"/>
+    <w:lsdException w:name="Table Classic 2" w:semiHidden="1" w:unhideWhenUsed="1"/>
+    <w:lsdException w:name="Table Classic 3" w:semiHidden="1" w:unhideWhenUsed="1"/>
+    <w:lsdException w:name="Table Classic 4" w:semiHidden="1" w:unhideWhenUsed="1"/>
+    <w:lsdException w:name="Table Colorful 1" w:semiHidden="1" w:unhideWhenUsed="1"/>
+    <w:lsdException w:name="Table Colorful 2" w:semiHidden="1" w:unhideWhenUsed="1"/>
+    <w:lsdException w:name="Table Colorful 3" w:semiHidden="1" w:unhideWhenUsed="1"/>
+    <w:lsdException w:name="Table Columns 1" w:semiHidden="1" w:unhideWhenUsed="1"/>
+    <w:lsdException w:name="Table Columns 2" w:semiHidden="1" w:unhideWhenUsed="1"/>
+    <w:lsdException w:name="Table Columns 3" w:semiHidden="1" w:unhideWhenUsed="1"/>
+    <w:lsdException w:name="Table Columns 4" w:semiHidden="1" w:unhideWhenUsed="1"/>
+    <w:lsdException w:name="Table Columns 5" w:semiHidden="1" w:unhideWhenUsed="1"/>
+    <w:lsdException w:name="Table Grid 1" w:semiHidden="1" w:unhideWhenUsed="1"/>
+    <w:lsdException w:name="Table Grid 2" w:semiHidden="1" w:unhideWhenUsed="1"/>
+    <w:lsdException w:name="Table Grid 3" w:semiHidden="1" w:unhideWhenUsed="1"/>
+    <w:lsdException w:name="Table Grid 4" w:semiHidden="1" w:unhideWhenUsed="1"/>
+    <w:lsdException w:name="Table Grid 5" w:semiHidden="1" w:unhideWhenUsed="1"/>
+    <w:lsdException w:name="Table Grid 6" w:semiHidden="1" w:unhideWhenUsed="1"/>
+    <w:lsdException w:name="Table Grid 7" w:semiHidden="1" w:unhideWhenUsed="1"/>
+    <w:lsdException w:name="Table Grid 8" w:semiHidden="1" w:unhideWhenUsed="1"/>
+    <w:lsdException w:name="Table List 1" w:semiHidden="1" w:unhideWhenUsed="1"/>
+    <w:lsdException w:name="Table List 2" w:semiHidden="1" w:unhideWhenUsed="1"/>
+    <w:lsdException w:name="Table List 3" w:semiHidden="1" w:unhideWhenUsed="1"/>
+    <w:lsdException w:name="Table List 4" w:semiHidden="1" w:unhideWhenUsed="1"/>
+    <w:lsdException w:name="Table List 5" w:semiHidden="1" w:unhideWhenUsed="1"/>
+    <w:lsdException w:name="Table List 6" w:semiHidden="1" w:unhideWhenUsed="1"/>
+    <w:lsdException w:name="Table List 7" w:semiHidden="1" w:unhideWhenUsed="1"/>
+    <w:lsdException w:name="Table List 8" w:semiHidden="1" w:unhideWhenUsed="1"/>
+    <w:lsdException w:name="Table 3D effects 1" w:semiHidden="1" w:unhideWhenUsed="1"/>
+    <w:lsdException w:name="Table 3D effects 2" w:semiHidden="1" w:unhideWhenUsed="1"/>
+    <w:lsdException w:name="Table 3D effects 3" w:semiHidden="1" w:unhideWhenUsed="1"/>
+    <w:lsdException w:name="Table Contemporary" w:semiHidden="1" w:unhideWhenUsed="1"/>
+    <w:lsdException w:name="Table Elegant" w:semiHidden="1" w:unhideWhenUsed="1"/>
+    <w:lsdException w:name="Table Professional" w:semiHidden="1" w:unhideWhenUsed="1"/>
+    <w:lsdException w:name="Table Subtle 1" w:semiHidden="1" w:unhideWhenUsed="1"/>
+    <w:lsdException w:name="Table Subtle 2" w:semiHidden="1" w:unhideWhenUsed="1"/>
+    <w:lsdException w:name="Table Web 1" w:semiHidden="1" w:unhideWhenUsed="1"/>
+    <w:lsdException w:name="Table Web 2" w:semiHidden="1" w:unhideWhenUsed="1"/>
+    <w:lsdException w:name="Table Web 3" w:semiHidden="1" w:unhideWhenUsed="1"/>
+    <w:lsdException w:name="Balloon Text" w:semiHidden="1" w:unhideWhenUsed="1"/>
+    <w:lsdException w:name="Table Grid" w:uiPriority="59"/>
+    <w:lsdException w:name="Table Theme" w:semiHidden="1" w:unhideWhenUsed="1"/>
+    <w:lsdException w:name="Placeholder Text" w:semiHidden="1"/>
+    <w:lsdException w:name="No Spacing" w:uiPriority="1" w:qFormat="1"/>
+    <w:lsdException w:name="Light Shading" w:uiPriority="60"/>
+    <w:lsdException w:name="Light List" w:uiPriority="61"/>
+    <w:lsdException w:name="Light Grid" w:uiPriority="62"/>
+    <w:lsdException w:name="Medium Shading 1" w:uiPriority="63"/>
+    <w:lsdException w:name="Medium Shading 2" w:uiPriority="64"/>
+    <w:lsdException w:name="Medium List 1" w:uiPriority="65"/>
+    <w:lsdException w:name="Medium List 2" w:uiPriority="66"/>
+    <w:lsdException w:name="Medium Grid 1" w:uiPriority="67"/>
+    <w:lsdException w:name="Medium Grid 2" w:uiPriority="68"/>
+    <w:lsdException w:name="Medium Grid 3" w:uiPriority="69"/>
+    <w:lsdException w:name="Dark List" w:uiPriority="70"/>
+    <w:lsdException w:name="Colorful Shading" w:uiPriority="71"/>
+    <w:lsdException w:name="Colorful List" w:uiPriority="72"/>
+    <w:lsdException w:name="Colorful Grid" w:uiPriority="73"/>
+    <w:lsdException w:name="Light Shading Accent 1" w:uiPriority="60"/>
+    <w:lsdException w:name="Light List Accent 1" w:uiPriority="61"/>
+    <w:lsdException w:name="Light Grid Accent 1" w:uiPriority="62"/>
+    <w:lsdException w:name="Medium Shading 1 Accent 1" w:uiPriority="63"/>
+    <w:lsdException w:name="Medium Shading 2 Accent 1" w:uiPriority="64"/>
+    <w:lsdException w:name="Medium List 1 Accent 1" w:uiPriority="65"/>
+    <w:lsdException w:name="Revision" w:semiHidden="1"/>
+    <w:lsdException w:name="List Paragraph" w:uiPriority="34" w:qFormat="1"/>
+    <w:lsdException w:name="Quote" w:uiPriority="29" w:qFormat="1"/>
+    <w:lsdException w:name="Intense Quote" w:uiPriority="30" w:qFormat="1"/>
+    <w:lsdException w:name="Medium List 2 Accent 1" w:uiPriority="66"/>
+    <w:lsdException w:name="Medium Grid 1 Accent 1" w:uiPriority="67"/>
+    <w:lsdException w:name="Medium Grid 2 Accent 1" w:uiPriority="68"/>
+    <w:lsdException w:name="Medium Grid 3 Accent 1" w:uiPriority="69"/>
+    <w:lsdException w:name="Dark List Accent 1" w:uiPriority="70"/>
+    <w:lsdException w:name="Colorful Shading Accent 1" w:uiPriority="71"/>
+    <w:lsdException w:name="Colorful List Accent 1" w:uiPriority="72"/>
+    <w:lsdException w:name="Colorful Grid Accent 1" w:uiPriority="73"/>
+    <w:lsdException w:name="Light Shading Accent 2" w:uiPriority="60"/>
+    <w:lsdException w:name="Light List Accent 2" w:uiPriority="61"/>
+    <w:lsdException w:name="Light Grid Accent 2" w:uiPriority="62"/>
+    <w:lsdException w:name="Medium Shading 1 Accent 2" w:uiPriority="63"/>
+    <w:lsdException w:name="Medium Shading 2 Accent 2" w:uiPriority="64"/>
+    <w:lsdException w:name="Medium List 1 Accent 2" w:uiPriority="65"/>
+    <w:lsdException w:name="Medium List 2 Accent 2" w:uiPriority="66"/>
+    <w:lsdException w:name="Medium Grid 1 Accent 2" w:uiPriority="67"/>
+    <w:lsdException w:name="Medium Grid 2 Accent 2" w:uiPriority="68"/>
+    <w:lsdException w:name="Medium Grid 3 Accent 2" w:uiPriority="69"/>
+    <w:lsdException w:name="Dark List Accent 2" w:uiPriority="70"/>
+    <w:lsdException w:name="Colorful Shading Accent 2" w:uiPriority="71"/>
+    <w:lsdException w:name="Colorful List Accent 2" w:uiPriority="72"/>
+    <w:lsdException w:name="Colorful Grid Accent 2" w:uiPriority="73"/>
+    <w:lsdException w:name="Light Shading Accent 3" w:uiPriority="60"/>
+    <w:lsdException w:name="Light List Accent 3" w:uiPriority="61"/>
+    <w:lsdException w:name="Light Grid Accent 3" w:uiPriority="62"/>
+    <w:lsdException w:name="Medium Shading 1 Accent 3" w:uiPriority="63"/>
+    <w:lsdException w:name="Medium Shading 2 Accent 3" w:uiPriority="64"/>
+    <w:lsdException w:name="Medium List 1 Accent 3" w:uiPriority="65"/>
+    <w:lsdException w:name="Medium List 2 Accent 3" w:uiPriority="66"/>
+    <w:lsdException w:name="Medium Grid 1 Accent 3" w:uiPriority="67"/>
+    <w:lsdException w:name="Medium Grid 2 Accent 3" w:uiPriority="68"/>
+    <w:lsdException w:name="Medium Grid 3 Accent 3" w:uiPriority="69"/>
+    <w:lsdException w:name="Dark List Accent 3" w:uiPriority="70"/>
+    <w:lsdException w:name="Colorful Shading Accent 3" w:uiPriority="71"/>
+    <w:lsdException w:name="Colorful List Accent 3" w:uiPriority="72"/>
+    <w:lsdException w:name="Colorful Grid Accent 3" w:uiPriority="73"/>
+    <w:lsdException w:name="Light Shading Accent 4" w:uiPriority="60"/>
+    <w:lsdException w:name="Light List Accent 4" w:uiPriority="61"/>
+    <w:lsdException w:name="Light Grid Accent 4" w:uiPriority="62"/>
+    <w:lsdException w:name="Medium Shading 1 Accent 4" w:uiPriority="63"/>
+    <w:lsdException w:name="Medium Shading 2 Accent 4" w:uiPriority="64"/>
+    <w:lsdException w:name="Medium List 1 Accent 4" w:uiPriority="65"/>
+    <w:lsdException w:name="Medium List 2 Accent 4" w:uiPriority="66"/>
+    <w:lsdException w:name="Medium Grid 1 Accent 4" w:uiPriority="67"/>
+    <w:lsdException w:name="Medium Grid 2 Accent 4" w:uiPriority="68"/>
+    <w:lsdException w:name="Medium Grid 3 Accent 4" w:uiPriority="69"/>
+    <w:lsdException w:name="Dark List Accent 4" w:uiPriority="70"/>
+    <w:lsdException w:name="Colorful Shading Accent 4" w:uiPriority="71"/>
+    <w:lsdException w:name="Colorful List Accent 4" w:uiPriority="72"/>
+    <w:lsdException w:name="Colorful Grid Accent 4" w:uiPriority="73"/>
+    <w:lsdException w:name="Light Shading Accent 5" w:uiPriority="60"/>
+    <w:lsdException w:name="Light List Accent 5" w:uiPriority="61"/>
+    <w:lsdException w:name="Light Grid Accent 5" w:uiPriority="62"/>
+    <w:lsdException w:name="Medium Shading 1 Accent 5" w:uiPriority="63"/>
+    <w:lsdException w:name="Medium Shading 2 Accent 5" w:uiPriority="64"/>
+    <w:lsdException w:name="Medium List 1 Accent 5" w:uiPriority="65"/>
+    <w:lsdException w:name="Medium List 2 Accent 5" w:uiPriority="66"/>
+    <w:lsdException w:name="Medium Grid 1 Accent 5" w:uiPriority="67"/>
+    <w:lsdException w:name="Medium Grid 2 Accent 5" w:uiPriority="68"/>
+    <w:lsdException w:name="Medium Grid 3 Accent 5" w:uiPriority="69"/>
+    <w:lsdException w:name="Dark List Accent 5" w:uiPriority="70"/>
+    <w:lsdException w:name="Colorful Shading Accent 5" w:uiPriority="71"/>
+    <w:lsdException w:name="Colorful List Accent 5" w:uiPriority="72"/>
+    <w:lsdException w:name="Colorful Grid Accent 5" w:uiPriority="73"/>
+    <w:lsdException w:name="Light Shading Accent 6" w:uiPriority="60"/>
+    <w:lsdException w:name="Light List Accent 6" w:uiPriority="61"/>
+    <w:lsdException w:name="Light Grid Accent 6" w:uiPriority="62"/>
+    <w:lsdException w:name="Medium Shading 1 Accent 6" w:uiPriority="63"/>
+    <w:lsdException w:name="Medium Shading 2 Accent 6" w:uiPriority="64"/>
+    <w:lsdException w:name="Medium List 1 Accent 6" w:uiPriority="65"/>
+    <w:lsdException w:name="Medium List 2 Accent 6" w:uiPriority="66"/>
+    <w:lsdException w:name="Medium Grid 1 Accent 6" w:uiPriority="67"/>
+    <w:lsdException w:name="Medium Grid 2 Accent 6" w:uiPriority="68"/>
+    <w:lsdException w:name="Medium Grid 3 Accent 6" w:uiPriority="69"/>
+    <w:lsdException w:name="Dark List Accent 6" w:uiPriority="70"/>
+    <w:lsdException w:name="Colorful Shading Accent 6" w:uiPriority="71"/>
+    <w:lsdException w:name="Colorful List Accent 6" w:uiPriority="72"/>
+    <w:lsdException w:name="Colorful Grid Accent 6" w:uiPriority="73"/>
+    <w:lsdException w:name="Subtle Emphasis" w:uiPriority="19" w:qFormat="1"/>
+    <w:lsdException w:name="Intense Emphasis" w:uiPriority="21" w:qFormat="1"/>
+    <w:lsdException w:name="Subtle Reference" w:uiPriority="31" w:qFormat="1"/>
+    <w:lsdException w:name="Intense Reference" w:uiPriority="32" w:qFormat="1"/>
+    <w:lsdException w:name="Book Title" w:uiPriority="33" w:qFormat="1"/>
+    <w:lsdException w:name="Bibliography" w:semiHidden="1" w:uiPriority="37" w:unhideWhenUsed="1"/>
+    <w:lsdException w:name="TOC Heading" w:semiHidden="1" w:uiPriority="39" w:unhideWhenUsed="1" w:qFormat="1"/>
+    <w:lsdException w:name="Plain Table 1" w:uiPriority="41"/>
+    <w:lsdException w:name="Plain Table 2" w:uiPriority="42"/>
+    <w:lsdException w:name="Plain Table 3" w:uiPriority="43"/>
+    <w:lsdException w:name="Plain Table 4" w:uiPriority="44"/>
+    <w:lsdException w:name="Plain Table 5" w:uiPriority="45"/>
+    <w:lsdException w:name="Grid Table Light" w:uiPriority="40"/>
+    <w:lsdException w:name="Grid Table 1 Light" w:uiPriority="46"/>
+    <w:lsdException w:name="Grid Table 2" w:uiPriority="47"/>
+    <w:lsdException w:name="Grid Table 3" w:uiPriority="48"/>
+    <w:lsdException w:name="Grid Table 4" w:uiPriority="49"/>
+    <w:lsdException w:name="Grid Table 5 Dark" w:uiPriority="50"/>
+    <w:lsdException w:name="Grid Table 6 Colorful" w:uiPriority="51"/>
+    <w:lsdException w:name="Grid Table 7 Colorful" w:uiPriority="52"/>
+    <w:lsdException w:name="Grid Table 1 Light Accent 1" w:uiPriority="46"/>
+    <w:lsdException w:name="Grid Table 2 Accent 1" w:uiPriority="47"/>
+    <w:lsdException w:name="Grid Table 3 Accent 1" w:uiPriority="48"/>
+    <w:lsdException w:name="Grid Table 4 Accent 1" w:uiPriority="49"/>
+    <w:lsdException w:name="Grid Table 5 Dark Accent 1" w:uiPriority="50"/>
+    <w:lsdException w:name="Grid Table 6 Colorful Accent 1" w:uiPriority="51"/>
+    <w:lsdException w:name="Grid Table 7 Colorful Accent 1" w:uiPriority="52"/>
+    <w:lsdException w:name="Grid Table 1 Light Accent 2" w:uiPriority="46"/>
+    <w:lsdException w:name="Grid Table 2 Accent 2" w:uiPriority="47"/>
+    <w:lsdException w:name="Grid Table 3 Accent 2" w:uiPriority="48"/>
+    <w:lsdException w:name="Grid Table 4 Accent 2" w:uiPriority="49"/>
+    <w:lsdException w:name="Grid Table 5 Dark Accent 2" w:uiPriority="50"/>
+    <w:lsdException w:name="Grid Table 6 Colorful Accent 2" w:uiPriority="51"/>
+    <w:lsdException w:name="Grid Table 7 Colorful Accent 2" w:uiPriority="52"/>
+    <w:lsdException w:name="Grid Table 1 Light Accent 3" w:uiPriority="46"/>
+    <w:lsdException w:name="Grid Table 2 Accent 3" w:uiPriority="47"/>
+    <w:lsdException w:name="Grid Table 3 Accent 3" w:uiPriority="48"/>
+    <w:lsdException w:name="Grid Table 4 Accent 3" w:uiPriority="49"/>
+    <w:lsdException w:name="Grid Table 5 Dark Accent 3" w:uiPriority="50"/>
+    <w:lsdException w:name="Grid Table 6 Colorful Accent 3" w:uiPriority="51"/>
+    <w:lsdException w:name="Grid Table 7 Colorful Accent 3" w:uiPriority="52"/>
+    <w:lsdException w:name="Grid Table 1 Light Accent 4" w:uiPriority="46"/>
+    <w:lsdException w:name="Grid Table 2 Accent 4" w:uiPriority="47"/>
+    <w:lsdException w:name="Grid Table 3 Accent 4" w:uiPriority="48"/>
+    <w:lsdException w:name="Grid Table 4 Accent 4" w:uiPriority="49"/>
+    <w:lsdException w:name="Grid Table 5 Dark Accent 4" w:uiPriority="50"/>
+    <w:lsdException w:name="Grid Table 6 Colorful Accent 4" w:uiPriority="51"/>
+    <w:lsdException w:name="Grid Table 7 Colorful Accent 4" w:uiPriority="52"/>
+    <w:lsdException w:name="Grid Table 1 Light Accent 5" w:uiPriority="46"/>
+    <w:lsdException w:name="Grid Table 2 Accent 5" w:uiPriority="47"/>
+    <w:lsdException w:name="Grid Table 3 Accent 5" w:uiPriority="48"/>
+    <w:lsdException w:name="Grid Table 4 Accent 5" w:uiPriority="49"/>
+    <w:lsdException w:name="Grid Table 5 Dark Accent 5" w:uiPriority="50"/>
+    <w:lsdException w:name="Grid Table 6 Colorful Accent 5" w:uiPriority="51"/>
+    <w:lsdException w:name="Grid Table 7 Colorful Accent 5" w:uiPriority="52"/>
+    <w:lsdException w:name="Grid Table 1 Light Accent 6" w:uiPriority="46"/>
+    <w:lsdException w:name="Grid Table 2 Accent 6" w:uiPriority="47"/>
+    <w:lsdException w:name="Grid Table 3 Accent 6" w:uiPriority="48"/>
+    <w:lsdException w:name="Grid Table 4 Accent 6" w:uiPriority="49"/>
+    <w:lsdException w:name="Grid Table 5 Dark Accent 6" w:uiPriority="50"/>
+    <w:lsdException w:name="Grid Table 6 Colorful Accent 6" w:uiPriority="51"/>
+    <w:lsdException w:name="Grid Table 7 Colorful Accent 6" w:uiPriority="52"/>
+    <w:lsdException w:name="List Table 1 Light" w:uiPriority="46"/>
+    <w:lsdException w:name="List Table 2" w:uiPriority="47"/>
+    <w:lsdException w:name="List Table 3" w:uiPriority="48"/>
+    <w:lsdException w:name="List Table 4" w:uiPriority="49"/>
+    <w:lsdException w:name="List Table 5 Dark" w:uiPriority="50"/>
+    <w:lsdException w:name="List Table 6 Colorful" w:uiPriority="51"/>
+    <w:lsdException w:name="List Table 7 Colorful" w:uiPriority="52"/>
+    <w:lsdException w:name="List Table 1 Light Accent 1" w:uiPriority="46"/>
+    <w:lsdException w:name="List Table 2 Accent 1" w:uiPriority="47"/>
+    <w:lsdException w:name="List Table 3 Accent 1" w:uiPriority="48"/>
+    <w:lsdException w:name="List Table 4 Accent 1" w:uiPriority="49"/>
+    <w:lsdException w:name="List Table 5 Dark Accent 1" w:uiPriority="50"/>
+    <w:lsdException w:name="List Table 6 Colorful Accent 1" w:uiPriority="51"/>
+    <w:lsdException w:name="List Table 7 Colorful Accent 1" w:uiPriority="52"/>
+    <w:lsdException w:name="List Table 1 Light Accent 2" w:uiPriority="46"/>
+    <w:lsdException w:name="List Table 2 Accent 2" w:uiPriority="47"/>
+    <w:lsdException w:name="List Table 3 Accent 2" w:uiPriority="48"/>
+    <w:lsdException w:name="List Table 4 Accent 2" w:uiPriority="49"/>
+    <w:lsdException w:name="List Table 5 Dark Accent 2" w:uiPriority="50"/>
+    <w:lsdException w:name="List Table 6 Colorful Accent 2" w:uiPriority="51"/>
+    <w:lsdException w:name="List Table 7 Colorful Accent 2" w:uiPriority="52"/>
+    <w:lsdException w:name="List Table 1 Light Accent 3" w:uiPriority="46"/>
+    <w:lsdException w:name="List Table 2 Accent 3" w:uiPriority="47"/>
+    <w:lsdException w:name="List Table 3 Accent 3" w:uiPriority="48"/>
+    <w:lsdException w:name="List Table 4 Accent 3" w:uiPriority="49"/>
+    <w:lsdException w:name="List Table 5 Dark Accent 3" w:uiPriority="50"/>
+    <w:lsdException w:name="List Table 6 Colorful Accent 3" w:uiPriority="51"/>
+    <w:lsdException w:name="List Table 7 Colorful Accent 3" w:uiPriority="52"/>
+    <w:lsdException w:name="List Table 1 Light Accent 4" w:uiPriority="46"/>
+    <w:lsdException w:name="List Table 2 Accent 4" w:uiPriority="47"/>
+    <w:lsdException w:name="List Table 3 Accent 4" w:uiPriority="48"/>
+    <w:lsdException w:name="List Table 4 Accent 4" w:uiPriority="49"/>
+    <w:lsdException w:name="List Table 5 Dark Accent 4" w:uiPriority="50"/>
+    <w:lsdException w:name="List Table 6 Colorful Accent 4" w:uiPriority="51"/>
+    <w:lsdException w:name="List Table 7 Colorful Accent 4" w:uiPriority="52"/>
+    <w:lsdException w:name="List Table 1 Light Accent 5" w:uiPriority="46"/>
+    <w:lsdException w:name="List Table 2 Accent 5" w:uiPriority="47"/>
+    <w:lsdException w:name="List Table 3 Accent 5" w:uiPriority="48"/>
+    <w:lsdException w:name="List Table 4 Accent 5" w:uiPriority="49"/>
+    <w:lsdException w:name="List Table 5 Dark Accent 5" w:uiPriority="50"/>
+    <w:lsdException w:name="List Table 6 Colorful Accent 5" w:uiPriority="51"/>
+    <w:lsdException w:name="List Table 7 Colorful Accent 5" w:uiPriority="52"/>
+    <w:lsdException w:name="List Table 1 Light Accent 6" w:uiPriority="46"/>
+    <w:lsdException w:name="List Table 2 Accent 6" w:uiPriority="47"/>
+    <w:lsdException w:name="List Table 3 Accent 6" w:uiPriority="48"/>
+    <w:lsdException w:name="List Table 4 Accent 6" w:uiPriority="49"/>
+    <w:lsdException w:name="List Table 5 Dark Accent 6" w:uiPriority="50"/>
+    <w:lsdException w:name="List Table 6 Colorful Accent 6" w:uiPriority="51"/>
+    <w:lsdException w:name="List Table 7 Colorful Accent 6" w:uiPriority="52"/>
   </w:latentStyles>
   <w:style w:type="paragraph" w:default="1" w:styleId="Normal">
     <w:name w:val="Normal"/>
@@ -4934,344 +4697,8 @@
 </w:styles>
 </file>
 
-<file path=word/glossary/stylesWithEffects.xml><?xml version="1.0" encoding="utf-8"?>
-<w:styles xmlns:wpc="http://schemas.microsoft.com/office/word/2010/wordprocessingCanvas" xmlns:mc="http://schemas.openxmlformats.org/markup-compatibility/2006" xmlns:o="urn:schemas-microsoft-com:office:office" xmlns:r="http://schemas.openxmlformats.org/officeDocument/2006/relationships" xmlns:m="http://schemas.openxmlformats.org/officeDocument/2006/math" xmlns:v="urn:schemas-microsoft-com:vml" xmlns:wp14="http://schemas.microsoft.com/office/word/2010/wordprocessingDrawing" xmlns:wp="http://schemas.openxmlformats.org/drawingml/2006/wordprocessingDrawing" xmlns:w10="urn:schemas-microsoft-com:office:word" xmlns:w="http://schemas.openxmlformats.org/wordprocessingml/2006/main" xmlns:w14="http://schemas.microsoft.com/office/word/2010/wordml" xmlns:wpg="http://schemas.microsoft.com/office/word/2010/wordprocessingGroup" xmlns:wpi="http://schemas.microsoft.com/office/word/2010/wordprocessingInk" xmlns:wne="http://schemas.microsoft.com/office/word/2006/wordml" xmlns:wps="http://schemas.microsoft.com/office/word/2010/wordprocessingShape" mc:Ignorable="w14 wp14">
-  <w:docDefaults>
-    <w:rPrDefault>
-      <w:rPr>
-        <w:rFonts w:asciiTheme="minorHAnsi" w:eastAsiaTheme="minorEastAsia" w:hAnsiTheme="minorHAnsi" w:cstheme="minorBidi"/>
-        <w:sz w:val="22"/>
-        <w:szCs w:val="22"/>
-        <w:lang w:val="vi-VN" w:eastAsia="zh-CN" w:bidi="ar-SA"/>
-      </w:rPr>
-    </w:rPrDefault>
-    <w:pPrDefault>
-      <w:pPr>
-        <w:spacing w:after="200" w:line="276" w:lineRule="auto"/>
-      </w:pPr>
-    </w:pPrDefault>
-  </w:docDefaults>
-  <w:latentStyles w:defLockedState="0" w:defUIPriority="99" w:defSemiHidden="1" w:defUnhideWhenUsed="1" w:defQFormat="0" w:count="267">
-    <w:lsdException w:name="Normal" w:semiHidden="0" w:uiPriority="0" w:unhideWhenUsed="0" w:qFormat="1"/>
-    <w:lsdException w:name="heading 1" w:semiHidden="0" w:uiPriority="9" w:unhideWhenUsed="0" w:qFormat="1"/>
-    <w:lsdException w:name="heading 2" w:uiPriority="9" w:qFormat="1"/>
-    <w:lsdException w:name="heading 3" w:uiPriority="9" w:qFormat="1"/>
-    <w:lsdException w:name="heading 4" w:uiPriority="9" w:qFormat="1"/>
-    <w:lsdException w:name="heading 5" w:uiPriority="9" w:qFormat="1"/>
-    <w:lsdException w:name="heading 6" w:uiPriority="9" w:qFormat="1"/>
-    <w:lsdException w:name="heading 7" w:uiPriority="9" w:qFormat="1"/>
-    <w:lsdException w:name="heading 8" w:uiPriority="9" w:qFormat="1"/>
-    <w:lsdException w:name="heading 9" w:uiPriority="9" w:qFormat="1"/>
-    <w:lsdException w:name="toc 1" w:uiPriority="39"/>
-    <w:lsdException w:name="toc 2" w:uiPriority="39"/>
-    <w:lsdException w:name="toc 3" w:uiPriority="39"/>
-    <w:lsdException w:name="toc 4" w:uiPriority="39"/>
-    <w:lsdException w:name="toc 5" w:uiPriority="39"/>
-    <w:lsdException w:name="toc 6" w:uiPriority="39"/>
-    <w:lsdException w:name="toc 7" w:uiPriority="39"/>
-    <w:lsdException w:name="toc 8" w:uiPriority="39"/>
-    <w:lsdException w:name="toc 9" w:uiPriority="39"/>
-    <w:lsdException w:name="caption" w:uiPriority="35" w:qFormat="1"/>
-    <w:lsdException w:name="Title" w:semiHidden="0" w:uiPriority="10" w:unhideWhenUsed="0" w:qFormat="1"/>
-    <w:lsdException w:name="Default Paragraph Font" w:uiPriority="1"/>
-    <w:lsdException w:name="Subtitle" w:semiHidden="0" w:uiPriority="11" w:unhideWhenUsed="0" w:qFormat="1"/>
-    <w:lsdException w:name="Strong" w:semiHidden="0" w:uiPriority="22" w:unhideWhenUsed="0" w:qFormat="1"/>
-    <w:lsdException w:name="Emphasis" w:semiHidden="0" w:uiPriority="20" w:unhideWhenUsed="0" w:qFormat="1"/>
-    <w:lsdException w:name="Table Grid" w:semiHidden="0" w:uiPriority="59" w:unhideWhenUsed="0"/>
-    <w:lsdException w:name="Placeholder Text" w:unhideWhenUsed="0"/>
-    <w:lsdException w:name="No Spacing" w:semiHidden="0" w:uiPriority="1" w:unhideWhenUsed="0" w:qFormat="1"/>
-    <w:lsdException w:name="Light Shading" w:semiHidden="0" w:uiPriority="60" w:unhideWhenUsed="0"/>
-    <w:lsdException w:name="Light List" w:semiHidden="0" w:uiPriority="61" w:unhideWhenUsed="0"/>
-    <w:lsdException w:name="Light Grid" w:semiHidden="0" w:uiPriority="62" w:unhideWhenUsed="0"/>
-    <w:lsdException w:name="Medium Shading 1" w:semiHidden="0" w:uiPriority="63" w:unhideWhenUsed="0"/>
-    <w:lsdException w:name="Medium Shading 2" w:semiHidden="0" w:uiPriority="64" w:unhideWhenUsed="0"/>
-    <w:lsdException w:name="Medium List 1" w:semiHidden="0" w:uiPriority="65" w:unhideWhenUsed="0"/>
-    <w:lsdException w:name="Medium List 2" w:semiHidden="0" w:uiPriority="66" w:unhideWhenUsed="0"/>
-    <w:lsdException w:name="Medium Grid 1" w:semiHidden="0" w:uiPriority="67" w:unhideWhenUsed="0"/>
-    <w:lsdException w:name="Medium Grid 2" w:semiHidden="0" w:uiPriority="68" w:unhideWhenUsed="0"/>
-    <w:lsdException w:name="Medium Grid 3" w:semiHidden="0" w:uiPriority="69" w:unhideWhenUsed="0"/>
-    <w:lsdException w:name="Dark List" w:semiHidden="0" w:uiPriority="70" w:unhideWhenUsed="0"/>
-    <w:lsdException w:name="Colorful Shading" w:semiHidden="0" w:uiPriority="71" w:unhideWhenUsed="0"/>
-    <w:lsdException w:name="Colorful List" w:semiHidden="0" w:uiPriority="72" w:unhideWhenUsed="0"/>
-    <w:lsdException w:name="Colorful Grid" w:semiHidden="0" w:uiPriority="73" w:unhideWhenUsed="0"/>
-    <w:lsdException w:name="Light Shading Accent 1" w:semiHidden="0" w:uiPriority="60" w:unhideWhenUsed="0"/>
-    <w:lsdException w:name="Light List Accent 1" w:semiHidden="0" w:uiPriority="61" w:unhideWhenUsed="0"/>
-    <w:lsdException w:name="Light Grid Accent 1" w:semiHidden="0" w:uiPriority="62" w:unhideWhenUsed="0"/>
-    <w:lsdException w:name="Medium Shading 1 Accent 1" w:semiHidden="0" w:uiPriority="63" w:unhideWhenUsed="0"/>
-    <w:lsdException w:name="Medium Shading 2 Accent 1" w:semiHidden="0" w:uiPriority="64" w:unhideWhenUsed="0"/>
-    <w:lsdException w:name="Medium List 1 Accent 1" w:semiHidden="0" w:uiPriority="65" w:unhideWhenUsed="0"/>
-    <w:lsdException w:name="Revision" w:unhideWhenUsed="0"/>
-    <w:lsdException w:name="List Paragraph" w:semiHidden="0" w:uiPriority="34" w:unhideWhenUsed="0" w:qFormat="1"/>
-    <w:lsdException w:name="Quote" w:semiHidden="0" w:uiPriority="29" w:unhideWhenUsed="0" w:qFormat="1"/>
-    <w:lsdException w:name="Intense Quote" w:semiHidden="0" w:uiPriority="30" w:unhideWhenUsed="0" w:qFormat="1"/>
-    <w:lsdException w:name="Medium List 2 Accent 1" w:semiHidden="0" w:uiPriority="66" w:unhideWhenUsed="0"/>
-    <w:lsdException w:name="Medium Grid 1 Accent 1" w:semiHidden="0" w:uiPriority="67" w:unhideWhenUsed="0"/>
-    <w:lsdException w:name="Medium Grid 2 Accent 1" w:semiHidden="0" w:uiPriority="68" w:unhideWhenUsed="0"/>
-    <w:lsdException w:name="Medium Grid 3 Accent 1" w:semiHidden="0" w:uiPriority="69" w:unhideWhenUsed="0"/>
-    <w:lsdException w:name="Dark List Accent 1" w:semiHidden="0" w:uiPriority="70" w:unhideWhenUsed="0"/>
-    <w:lsdException w:name="Colorful Shading Accent 1" w:semiHidden="0" w:uiPriority="71" w:unhideWhenUsed="0"/>
-    <w:lsdException w:name="Colorful List Accent 1" w:semiHidden="0" w:uiPriority="72" w:unhideWhenUsed="0"/>
-    <w:lsdException w:name="Colorful Grid Accent 1" w:semiHidden="0" w:uiPriority="73" w:unhideWhenUsed="0"/>
-    <w:lsdException w:name="Light Shading Accent 2" w:semiHidden="0" w:uiPriority="60" w:unhideWhenUsed="0"/>
-    <w:lsdException w:name="Light List Accent 2" w:semiHidden="0" w:uiPriority="61" w:unhideWhenUsed="0"/>
-    <w:lsdException w:name="Light Grid Accent 2" w:semiHidden="0" w:uiPriority="62" w:unhideWhenUsed="0"/>
-    <w:lsdException w:name="Medium Shading 1 Accent 2" w:semiHidden="0" w:uiPriority="63" w:unhideWhenUsed="0"/>
-    <w:lsdException w:name="Medium Shading 2 Accent 2" w:semiHidden="0" w:uiPriority="64" w:unhideWhenUsed="0"/>
-    <w:lsdException w:name="Medium List 1 Accent 2" w:semiHidden="0" w:uiPriority="65" w:unhideWhenUsed="0"/>
-    <w:lsdException w:name="Medium List 2 Accent 2" w:semiHidden="0" w:uiPriority="66" w:unhideWhenUsed="0"/>
-    <w:lsdException w:name="Medium Grid 1 Accent 2" w:semiHidden="0" w:uiPriority="67" w:unhideWhenUsed="0"/>
-    <w:lsdException w:name="Medium Grid 2 Accent 2" w:semiHidden="0" w:uiPriority="68" w:unhideWhenUsed="0"/>
-    <w:lsdException w:name="Medium Grid 3 Accent 2" w:semiHidden="0" w:uiPriority="69" w:unhideWhenUsed="0"/>
-    <w:lsdException w:name="Dark List Accent 2" w:semiHidden="0" w:uiPriority="70" w:unhideWhenUsed="0"/>
-    <w:lsdException w:name="Colorful Shading Accent 2" w:semiHidden="0" w:uiPriority="71" w:unhideWhenUsed="0"/>
-    <w:lsdException w:name="Colorful List Accent 2" w:semiHidden="0" w:uiPriority="72" w:unhideWhenUsed="0"/>
-    <w:lsdException w:name="Colorful Grid Accent 2" w:semiHidden="0" w:uiPriority="73" w:unhideWhenUsed="0"/>
-    <w:lsdException w:name="Light Shading Accent 3" w:semiHidden="0" w:uiPriority="60" w:unhideWhenUsed="0"/>
-    <w:lsdException w:name="Light List Accent 3" w:semiHidden="0" w:uiPriority="61" w:unhideWhenUsed="0"/>
-    <w:lsdException w:name="Light Grid Accent 3" w:semiHidden="0" w:uiPriority="62" w:unhideWhenUsed="0"/>
-    <w:lsdException w:name="Medium Shading 1 Accent 3" w:semiHidden="0" w:uiPriority="63" w:unhideWhenUsed="0"/>
-    <w:lsdException w:name="Medium Shading 2 Accent 3" w:semiHidden="0" w:uiPriority="64" w:unhideWhenUsed="0"/>
-    <w:lsdException w:name="Medium List 1 Accent 3" w:semiHidden="0" w:uiPriority="65" w:unhideWhenUsed="0"/>
-    <w:lsdException w:name="Medium List 2 Accent 3" w:semiHidden="0" w:uiPriority="66" w:unhideWhenUsed="0"/>
-    <w:lsdException w:name="Medium Grid 1 Accent 3" w:semiHidden="0" w:uiPriority="67" w:unhideWhenUsed="0"/>
-    <w:lsdException w:name="Medium Grid 2 Accent 3" w:semiHidden="0" w:uiPriority="68" w:unhideWhenUsed="0"/>
-    <w:lsdException w:name="Medium Grid 3 Accent 3" w:semiHidden="0" w:uiPriority="69" w:unhideWhenUsed="0"/>
-    <w:lsdException w:name="Dark List Accent 3" w:semiHidden="0" w:uiPriority="70" w:unhideWhenUsed="0"/>
-    <w:lsdException w:name="Colorful Shading Accent 3" w:semiHidden="0" w:uiPriority="71" w:unhideWhenUsed="0"/>
-    <w:lsdException w:name="Colorful List Accent 3" w:semiHidden="0" w:uiPriority="72" w:unhideWhenUsed="0"/>
-    <w:lsdException w:name="Colorful Grid Accent 3" w:semiHidden="0" w:uiPriority="73" w:unhideWhenUsed="0"/>
-    <w:lsdException w:name="Light Shading Accent 4" w:semiHidden="0" w:uiPriority="60" w:unhideWhenUsed="0"/>
-    <w:lsdException w:name="Light List Accent 4" w:semiHidden="0" w:uiPriority="61" w:unhideWhenUsed="0"/>
-    <w:lsdException w:name="Light Grid Accent 4" w:semiHidden="0" w:uiPriority="62" w:unhideWhenUsed="0"/>
-    <w:lsdException w:name="Medium Shading 1 Accent 4" w:semiHidden="0" w:uiPriority="63" w:unhideWhenUsed="0"/>
-    <w:lsdException w:name="Medium Shading 2 Accent 4" w:semiHidden="0" w:uiPriority="64" w:unhideWhenUsed="0"/>
-    <w:lsdException w:name="Medium List 1 Accent 4" w:semiHidden="0" w:uiPriority="65" w:unhideWhenUsed="0"/>
-    <w:lsdException w:name="Medium List 2 Accent 4" w:semiHidden="0" w:uiPriority="66" w:unhideWhenUsed="0"/>
-    <w:lsdException w:name="Medium Grid 1 Accent 4" w:semiHidden="0" w:uiPriority="67" w:unhideWhenUsed="0"/>
-    <w:lsdException w:name="Medium Grid 2 Accent 4" w:semiHidden="0" w:uiPriority="68" w:unhideWhenUsed="0"/>
-    <w:lsdException w:name="Medium Grid 3 Accent 4" w:semiHidden="0" w:uiPriority="69" w:unhideWhenUsed="0"/>
-    <w:lsdException w:name="Dark List Accent 4" w:semiHidden="0" w:uiPriority="70" w:unhideWhenUsed="0"/>
-    <w:lsdException w:name="Colorful Shading Accent 4" w:semiHidden="0" w:uiPriority="71" w:unhideWhenUsed="0"/>
-    <w:lsdException w:name="Colorful List Accent 4" w:semiHidden="0" w:uiPriority="72" w:unhideWhenUsed="0"/>
-    <w:lsdException w:name="Colorful Grid Accent 4" w:semiHidden="0" w:uiPriority="73" w:unhideWhenUsed="0"/>
-    <w:lsdException w:name="Light Shading Accent 5" w:semiHidden="0" w:uiPriority="60" w:unhideWhenUsed="0"/>
-    <w:lsdException w:name="Light List Accent 5" w:semiHidden="0" w:uiPriority="61" w:unhideWhenUsed="0"/>
-    <w:lsdException w:name="Light Grid Accent 5" w:semiHidden="0" w:uiPriority="62" w:unhideWhenUsed="0"/>
-    <w:lsdException w:name="Medium Shading 1 Accent 5" w:semiHidden="0" w:uiPriority="63" w:unhideWhenUsed="0"/>
-    <w:lsdException w:name="Medium Shading 2 Accent 5" w:semiHidden="0" w:uiPriority="64" w:unhideWhenUsed="0"/>
-    <w:lsdException w:name="Medium List 1 Accent 5" w:semiHidden="0" w:uiPriority="65" w:unhideWhenUsed="0"/>
-    <w:lsdException w:name="Medium List 2 Accent 5" w:semiHidden="0" w:uiPriority="66" w:unhideWhenUsed="0"/>
-    <w:lsdException w:name="Medium Grid 1 Accent 5" w:semiHidden="0" w:uiPriority="67" w:unhideWhenUsed="0"/>
-    <w:lsdException w:name="Medium Grid 2 Accent 5" w:semiHidden="0" w:uiPriority="68" w:unhideWhenUsed="0"/>
-    <w:lsdException w:name="Medium Grid 3 Accent 5" w:semiHidden="0" w:uiPriority="69" w:unhideWhenUsed="0"/>
-    <w:lsdException w:name="Dark List Accent 5" w:semiHidden="0" w:uiPriority="70" w:unhideWhenUsed="0"/>
-    <w:lsdException w:name="Colorful Shading Accent 5" w:semiHidden="0" w:uiPriority="71" w:unhideWhenUsed="0"/>
-    <w:lsdException w:name="Colorful List Accent 5" w:semiHidden="0" w:uiPriority="72" w:unhideWhenUsed="0"/>
-    <w:lsdException w:name="Colorful Grid Accent 5" w:semiHidden="0" w:uiPriority="73" w:unhideWhenUsed="0"/>
-    <w:lsdException w:name="Light Shading Accent 6" w:semiHidden="0" w:uiPriority="60" w:unhideWhenUsed="0"/>
-    <w:lsdException w:name="Light List Accent 6" w:semiHidden="0" w:uiPriority="61" w:unhideWhenUsed="0"/>
-    <w:lsdException w:name="Light Grid Accent 6" w:semiHidden="0" w:uiPriority="62" w:unhideWhenUsed="0"/>
-    <w:lsdException w:name="Medium Shading 1 Accent 6" w:semiHidden="0" w:uiPriority="63" w:unhideWhenUsed="0"/>
-    <w:lsdException w:name="Medium Shading 2 Accent 6" w:semiHidden="0" w:uiPriority="64" w:unhideWhenUsed="0"/>
-    <w:lsdException w:name="Medium List 1 Accent 6" w:semiHidden="0" w:uiPriority="65" w:unhideWhenUsed="0"/>
-    <w:lsdException w:name="Medium List 2 Accent 6" w:semiHidden="0" w:uiPriority="66" w:unhideWhenUsed="0"/>
-    <w:lsdException w:name="Medium Grid 1 Accent 6" w:semiHidden="0" w:uiPriority="67" w:unhideWhenUsed="0"/>
-    <w:lsdException w:name="Medium Grid 2 Accent 6" w:semiHidden="0" w:uiPriority="68" w:unhideWhenUsed="0"/>
-    <w:lsdException w:name="Medium Grid 3 Accent 6" w:semiHidden="0" w:uiPriority="69" w:unhideWhenUsed="0"/>
-    <w:lsdException w:name="Dark List Accent 6" w:semiHidden="0" w:uiPriority="70" w:unhideWhenUsed="0"/>
-    <w:lsdException w:name="Colorful Shading Accent 6" w:semiHidden="0" w:uiPriority="71" w:unhideWhenUsed="0"/>
-    <w:lsdException w:name="Colorful List Accent 6" w:semiHidden="0" w:uiPriority="72" w:unhideWhenUsed="0"/>
-    <w:lsdException w:name="Colorful Grid Accent 6" w:semiHidden="0" w:uiPriority="73" w:unhideWhenUsed="0"/>
-    <w:lsdException w:name="Subtle Emphasis" w:semiHidden="0" w:uiPriority="19" w:unhideWhenUsed="0" w:qFormat="1"/>
-    <w:lsdException w:name="Intense Emphasis" w:semiHidden="0" w:uiPriority="21" w:unhideWhenUsed="0" w:qFormat="1"/>
-    <w:lsdException w:name="Subtle Reference" w:semiHidden="0" w:uiPriority="31" w:unhideWhenUsed="0" w:qFormat="1"/>
-    <w:lsdException w:name="Intense Reference" w:semiHidden="0" w:uiPriority="32" w:unhideWhenUsed="0" w:qFormat="1"/>
-    <w:lsdException w:name="Book Title" w:semiHidden="0" w:uiPriority="33" w:unhideWhenUsed="0" w:qFormat="1"/>
-    <w:lsdException w:name="Bibliography" w:uiPriority="37"/>
-    <w:lsdException w:name="TOC Heading" w:uiPriority="39" w:qFormat="1"/>
-  </w:latentStyles>
-  <w:style w:type="paragraph" w:default="1" w:styleId="Normal">
-    <w:name w:val="Normal"/>
-    <w:qFormat/>
-  </w:style>
-  <w:style w:type="character" w:default="1" w:styleId="DefaultParagraphFont">
-    <w:name w:val="Default Paragraph Font"/>
-    <w:uiPriority w:val="1"/>
-    <w:semiHidden/>
-    <w:unhideWhenUsed/>
-  </w:style>
-  <w:style w:type="table" w:default="1" w:styleId="TableNormal">
-    <w:name w:val="Normal Table"/>
-    <w:uiPriority w:val="99"/>
-    <w:semiHidden/>
-    <w:unhideWhenUsed/>
-    <w:tblPr>
-      <w:tblInd w:w="0" w:type="dxa"/>
-      <w:tblCellMar>
-        <w:top w:w="0" w:type="dxa"/>
-        <w:left w:w="108" w:type="dxa"/>
-        <w:bottom w:w="0" w:type="dxa"/>
-        <w:right w:w="108" w:type="dxa"/>
-      </w:tblCellMar>
-    </w:tblPr>
-  </w:style>
-  <w:style w:type="numbering" w:default="1" w:styleId="NoList">
-    <w:name w:val="No List"/>
-    <w:uiPriority w:val="99"/>
-    <w:semiHidden/>
-    <w:unhideWhenUsed/>
-  </w:style>
-  <w:style w:type="paragraph" w:customStyle="1" w:styleId="74634A08DA5F4E128475F17CF1FEF947">
-    <w:name w:val="74634A08DA5F4E128475F17CF1FEF947"/>
-  </w:style>
-  <w:style w:type="paragraph" w:customStyle="1" w:styleId="A7B383026C6C41EE87871B94DD18967A">
-    <w:name w:val="A7B383026C6C41EE87871B94DD18967A"/>
-  </w:style>
-  <w:style w:type="paragraph" w:customStyle="1" w:styleId="D76ED595DC1F43BBB14CD357B0D4E7E0">
-    <w:name w:val="D76ED595DC1F43BBB14CD357B0D4E7E0"/>
-  </w:style>
-  <w:style w:type="paragraph" w:customStyle="1" w:styleId="19FCE7D4EB5E466BA951CCCDDC82F211">
-    <w:name w:val="19FCE7D4EB5E466BA951CCCDDC82F211"/>
-  </w:style>
-  <w:style w:type="character" w:styleId="PlaceholderText">
-    <w:name w:val="Placeholder Text"/>
-    <w:basedOn w:val="DefaultParagraphFont"/>
-    <w:uiPriority w:val="99"/>
-    <w:semiHidden/>
-    <w:rPr>
-      <w:color w:val="808080"/>
-    </w:rPr>
-  </w:style>
-  <w:style w:type="paragraph" w:customStyle="1" w:styleId="482FB57801D14FE6B23E20495F116D13">
-    <w:name w:val="482FB57801D14FE6B23E20495F116D13"/>
-  </w:style>
-  <w:style w:type="paragraph" w:customStyle="1" w:styleId="52C6A252A21C4DDDAE5F855E0EBC5852">
-    <w:name w:val="52C6A252A21C4DDDAE5F855E0EBC5852"/>
-  </w:style>
-  <w:style w:type="paragraph" w:customStyle="1" w:styleId="FF8EAC31B3A74690A01BFCD86B4FBFBE">
-    <w:name w:val="FF8EAC31B3A74690A01BFCD86B4FBFBE"/>
-  </w:style>
-  <w:style w:type="paragraph" w:customStyle="1" w:styleId="FD068117463948AE8B832D90B5F2C6DA">
-    <w:name w:val="FD068117463948AE8B832D90B5F2C6DA"/>
-  </w:style>
-  <w:style w:type="paragraph" w:customStyle="1" w:styleId="CEF1897112BB4DD6B9D2617922C91870">
-    <w:name w:val="CEF1897112BB4DD6B9D2617922C91870"/>
-  </w:style>
-  <w:style w:type="paragraph" w:customStyle="1" w:styleId="5A1B486594E24EFEA85335341E15BE33">
-    <w:name w:val="5A1B486594E24EFEA85335341E15BE33"/>
-  </w:style>
-  <w:style w:type="paragraph" w:customStyle="1" w:styleId="15665156D4154529AB71C8EBDE77FFC9">
-    <w:name w:val="15665156D4154529AB71C8EBDE77FFC9"/>
-  </w:style>
-  <w:style w:type="paragraph" w:customStyle="1" w:styleId="6E74435D477944308DEAC95FFE1EDE89">
-    <w:name w:val="6E74435D477944308DEAC95FFE1EDE89"/>
-  </w:style>
-  <w:style w:type="paragraph" w:customStyle="1" w:styleId="CE75FE5A86D7442881709972DD0D8916">
-    <w:name w:val="CE75FE5A86D7442881709972DD0D8916"/>
-  </w:style>
-  <w:style w:type="paragraph" w:customStyle="1" w:styleId="8C426062A7B241B09B5B2C6B5E8B221C">
-    <w:name w:val="8C426062A7B241B09B5B2C6B5E8B221C"/>
-  </w:style>
-  <w:style w:type="paragraph" w:customStyle="1" w:styleId="4627921DD2E243A1B6BFA2679D094832">
-    <w:name w:val="4627921DD2E243A1B6BFA2679D094832"/>
-  </w:style>
-  <w:style w:type="paragraph" w:customStyle="1" w:styleId="9B36DDEC4805441C9F1A24B95C7EF8E9">
-    <w:name w:val="9B36DDEC4805441C9F1A24B95C7EF8E9"/>
-    <w:rsid w:val="007D1BE7"/>
-  </w:style>
-  <w:style w:type="paragraph" w:customStyle="1" w:styleId="3F9405800A2F481F8EB4F3FB2A75696A">
-    <w:name w:val="3F9405800A2F481F8EB4F3FB2A75696A"/>
-    <w:rsid w:val="007D1BE7"/>
-  </w:style>
-  <w:style w:type="paragraph" w:customStyle="1" w:styleId="BADD138A30D0420294EBCC14E5BCFC36">
-    <w:name w:val="BADD138A30D0420294EBCC14E5BCFC36"/>
-    <w:rsid w:val="007D1BE7"/>
-  </w:style>
-  <w:style w:type="paragraph" w:customStyle="1" w:styleId="48389271A6FF4447B8471A0634E0AD2A">
-    <w:name w:val="48389271A6FF4447B8471A0634E0AD2A"/>
-    <w:rsid w:val="007D1BE7"/>
-  </w:style>
-  <w:style w:type="paragraph" w:customStyle="1" w:styleId="D84A7130ABD84E6C9F4749DC08E12C08">
-    <w:name w:val="D84A7130ABD84E6C9F4749DC08E12C08"/>
-    <w:rsid w:val="007D1BE7"/>
-  </w:style>
-  <w:style w:type="paragraph" w:customStyle="1" w:styleId="E58426F177F3497786E5C06B0D447E12">
-    <w:name w:val="E58426F177F3497786E5C06B0D447E12"/>
-    <w:rsid w:val="007D1BE7"/>
-  </w:style>
-  <w:style w:type="paragraph" w:customStyle="1" w:styleId="B573E33548C84FB0A92429A9E242197D">
-    <w:name w:val="B573E33548C84FB0A92429A9E242197D"/>
-    <w:rsid w:val="007D1BE7"/>
-  </w:style>
-  <w:style w:type="paragraph" w:customStyle="1" w:styleId="346F5ADAAB894BEF935D37032438249C">
-    <w:name w:val="346F5ADAAB894BEF935D37032438249C"/>
-    <w:rsid w:val="007D1BE7"/>
-  </w:style>
-  <w:style w:type="paragraph" w:customStyle="1" w:styleId="B0CB5028A4EF43F082E70D0023AC15B1">
-    <w:name w:val="B0CB5028A4EF43F082E70D0023AC15B1"/>
-    <w:rsid w:val="007D1BE7"/>
-  </w:style>
-  <w:style w:type="paragraph" w:customStyle="1" w:styleId="6FD01356C39240E7BAD1E57CDC523CB8">
-    <w:name w:val="6FD01356C39240E7BAD1E57CDC523CB8"/>
-    <w:rsid w:val="007D1BE7"/>
-  </w:style>
-  <w:style w:type="paragraph" w:customStyle="1" w:styleId="66432E1D62E74B00A38241DB411A19FD">
-    <w:name w:val="66432E1D62E74B00A38241DB411A19FD"/>
-    <w:rsid w:val="007D1BE7"/>
-  </w:style>
-  <w:style w:type="paragraph" w:customStyle="1" w:styleId="DDF4D063204E4C7094B0B279CDE987EB">
-    <w:name w:val="DDF4D063204E4C7094B0B279CDE987EB"/>
-    <w:rsid w:val="007D1BE7"/>
-  </w:style>
-  <w:style w:type="paragraph" w:customStyle="1" w:styleId="31EDF5BA10A84FA4B4FA5F30561C621F">
-    <w:name w:val="31EDF5BA10A84FA4B4FA5F30561C621F"/>
-    <w:rsid w:val="007D1BE7"/>
-  </w:style>
-  <w:style w:type="paragraph" w:customStyle="1" w:styleId="DE89E53F1A3E402FBEF846583AD140FD">
-    <w:name w:val="DE89E53F1A3E402FBEF846583AD140FD"/>
-    <w:rsid w:val="007D1BE7"/>
-  </w:style>
-  <w:style w:type="paragraph" w:customStyle="1" w:styleId="BD7AF4447337439C870AFED2012EF482">
-    <w:name w:val="BD7AF4447337439C870AFED2012EF482"/>
-    <w:rsid w:val="007D1BE7"/>
-  </w:style>
-  <w:style w:type="paragraph" w:customStyle="1" w:styleId="CA5C117A6C384839B864CEE68D48BEE1">
-    <w:name w:val="CA5C117A6C384839B864CEE68D48BEE1"/>
-    <w:rsid w:val="007D1BE7"/>
-  </w:style>
-  <w:style w:type="paragraph" w:customStyle="1" w:styleId="32742EA406794750970F409AA95CB8A8">
-    <w:name w:val="32742EA406794750970F409AA95CB8A8"/>
-    <w:rsid w:val="007D1BE7"/>
-  </w:style>
-  <w:style w:type="paragraph" w:customStyle="1" w:styleId="DE871F4F245B4E1281099BE748985FA8">
-    <w:name w:val="DE871F4F245B4E1281099BE748985FA8"/>
-    <w:rsid w:val="007D1BE7"/>
-  </w:style>
-  <w:style w:type="paragraph" w:customStyle="1" w:styleId="E712F86E61144818896EDF0B920F6E1B">
-    <w:name w:val="E712F86E61144818896EDF0B920F6E1B"/>
-    <w:rsid w:val="007D1BE7"/>
-  </w:style>
-  <w:style w:type="paragraph" w:customStyle="1" w:styleId="3F92DD45FC974D589ECCE70912FA8937">
-    <w:name w:val="3F92DD45FC974D589ECCE70912FA8937"/>
-    <w:rsid w:val="007D1BE7"/>
-  </w:style>
-  <w:style w:type="paragraph" w:customStyle="1" w:styleId="190753E4B4994796A1EFF16A81A8AC6A">
-    <w:name w:val="190753E4B4994796A1EFF16A81A8AC6A"/>
-    <w:rsid w:val="007D1BE7"/>
-  </w:style>
-  <w:style w:type="paragraph" w:customStyle="1" w:styleId="4CE7851C546D40719BA03403C0D38217">
-    <w:name w:val="4CE7851C546D40719BA03403C0D38217"/>
-    <w:rsid w:val="007D1BE7"/>
-  </w:style>
-  <w:style w:type="paragraph" w:customStyle="1" w:styleId="4D3260CD1A254D0EACCDFA5CAB6ABAE3">
-    <w:name w:val="4D3260CD1A254D0EACCDFA5CAB6ABAE3"/>
-    <w:rsid w:val="007D1BE7"/>
-  </w:style>
-</w:styles>
-</file>
-
 <file path=word/glossary/webSettings.xml><?xml version="1.0" encoding="utf-8"?>
-<w:webSettings xmlns:mc="http://schemas.openxmlformats.org/markup-compatibility/2006" xmlns:r="http://schemas.openxmlformats.org/officeDocument/2006/relationships" xmlns:w="http://schemas.openxmlformats.org/wordprocessingml/2006/main" xmlns:w14="http://schemas.microsoft.com/office/word/2010/wordml" mc:Ignorable="w14">
+<w:webSettings xmlns:mc="http://schemas.openxmlformats.org/markup-compatibility/2006" xmlns:r="http://schemas.openxmlformats.org/officeDocument/2006/relationships" xmlns:w="http://schemas.openxmlformats.org/wordprocessingml/2006/main" xmlns:w14="http://schemas.microsoft.com/office/word/2010/wordml" xmlns:w15="http://schemas.microsoft.com/office/word/2012/wordml" mc:Ignorable="w14 w15">
   <w:optimizeForBrowser/>
   <w:allowPNG/>
   <w:pixelsPerInch w:val="120"/>
